--- a/doc/数字水印.docx
+++ b/doc/数字水印.docx
@@ -8,7 +8,7 @@
         <w:ind w:firstLineChars="0" w:firstLine="0"/>
         <w:jc w:val="center"/>
         <w:rPr>
-          <w:rFonts w:ascii="宋体" w:hAnsi="宋体" w:hint="eastAsia"/>
+          <w:rFonts w:ascii="宋体" w:hAnsi="宋体"/>
           <w:b/>
           <w:sz w:val="72"/>
           <w:szCs w:val="72"/>
@@ -53,7 +53,7 @@
                     <pic:cNvPicPr/>
                   </pic:nvPicPr>
                   <pic:blipFill>
-                    <a:blip r:embed="rId5" cstate="print">
+                    <a:blip r:embed="rId8" cstate="print">
                       <a:extLst>
                         <a:ext uri="{28A0092B-C50C-407E-A947-70E740481C1C}">
                           <a14:useLocalDpi xmlns:a14="http://schemas.microsoft.com/office/drawing/2010/main" val="0"/>
@@ -90,7 +90,7 @@
         <w:ind w:firstLine="1446"/>
         <w:jc w:val="center"/>
         <w:rPr>
-          <w:rFonts w:ascii="宋体" w:hAnsi="宋体" w:hint="eastAsia"/>
+          <w:rFonts w:ascii="宋体" w:hAnsi="宋体"/>
           <w:b/>
           <w:sz w:val="72"/>
           <w:szCs w:val="72"/>
@@ -271,7 +271,7 @@
               <w:ind w:firstLineChars="0" w:firstLine="0"/>
               <w:jc w:val="distribute"/>
               <w:rPr>
-                <w:rFonts w:ascii="宋体" w:hAnsi="宋体" w:hint="eastAsia"/>
+                <w:rFonts w:ascii="宋体" w:hAnsi="宋体"/>
                 <w:b/>
                 <w:bCs/>
                 <w:sz w:val="36"/>
@@ -428,7 +428,7 @@
               <w:ind w:firstLineChars="0" w:firstLine="0"/>
               <w:jc w:val="distribute"/>
               <w:rPr>
-                <w:rFonts w:ascii="宋体" w:hAnsi="宋体" w:hint="eastAsia"/>
+                <w:rFonts w:ascii="宋体" w:hAnsi="宋体"/>
                 <w:b/>
                 <w:bCs/>
                 <w:sz w:val="36"/>
@@ -526,7 +526,7 @@
               <w:ind w:firstLineChars="0" w:firstLine="0"/>
               <w:jc w:val="distribute"/>
               <w:rPr>
-                <w:rFonts w:ascii="宋体" w:hAnsi="宋体" w:hint="eastAsia"/>
+                <w:rFonts w:ascii="宋体" w:hAnsi="宋体"/>
                 <w:b/>
                 <w:bCs/>
                 <w:sz w:val="36"/>
@@ -651,21 +651,21 @@
         <w:ind w:firstLineChars="0" w:firstLine="0"/>
         <w:jc w:val="center"/>
         <w:rPr>
+          <w:rFonts w:ascii="黑体" w:eastAsia="黑体" w:hAnsi="黑体"/>
+          <w:b/>
+          <w:bCs/>
+          <w:sz w:val="44"/>
+          <w:szCs w:val="44"/>
+        </w:rPr>
+      </w:pPr>
+      <w:r>
+        <w:rPr>
           <w:rFonts w:ascii="黑体" w:eastAsia="黑体" w:hAnsi="黑体" w:hint="eastAsia"/>
           <w:b/>
           <w:bCs/>
           <w:sz w:val="44"/>
           <w:szCs w:val="44"/>
         </w:rPr>
-      </w:pPr>
-      <w:r>
-        <w:rPr>
-          <w:rFonts w:ascii="黑体" w:eastAsia="黑体" w:hAnsi="黑体" w:hint="eastAsia"/>
-          <w:b/>
-          <w:bCs/>
-          <w:sz w:val="44"/>
-          <w:szCs w:val="44"/>
-        </w:rPr>
         <w:lastRenderedPageBreak/>
         <w:t>隐藏式数字水印实现</w:t>
       </w:r>
@@ -695,31 +695,7 @@
           <w:sz w:val="24"/>
           <w:szCs w:val="24"/>
         </w:rPr>
-        <w:t>数字水印是指将特定的信息嵌入数字信号中，数字信号可能是音频、图片或是视频等</w:t>
-      </w:r>
-      <w:r>
-        <w:rPr>
-          <w:rFonts w:eastAsia="楷体" w:hint="eastAsia"/>
-          <w:sz w:val="24"/>
-          <w:szCs w:val="24"/>
-        </w:rPr>
-        <w:t>，在著作权保护、信息影藏等方面有着重要作用</w:t>
-      </w:r>
-      <w:r>
-        <w:rPr>
-          <w:rFonts w:eastAsia="楷体" w:hint="eastAsia"/>
-          <w:sz w:val="24"/>
-          <w:szCs w:val="24"/>
-        </w:rPr>
-        <w:t>。</w:t>
-      </w:r>
-      <w:r>
-        <w:rPr>
-          <w:rFonts w:eastAsia="楷体" w:hint="eastAsia"/>
-          <w:sz w:val="24"/>
-          <w:szCs w:val="24"/>
-        </w:rPr>
-        <w:t>现有的数字水印技术可以分为浮现式和隐藏式两大类，本项目主要针对后者。在本项目中作者实现了</w:t>
+        <w:t>数字水印是指将特定的信息嵌入数字信号中，数字信号可能是音频、图片或是视频等，在著作权保护、信息影藏等方面有着重要作用。现有的数字水印技术可以分为浮现式和隐藏式两大类，本项目主要针对后者。在本项目中作者实现了</w:t>
       </w:r>
       <w:r>
         <w:rPr>
@@ -1052,10 +1028,1994 @@
       <w:r>
         <w:br w:type="page"/>
       </w:r>
-      <w:r>
-        <w:lastRenderedPageBreak/>
-        <w:br w:type="page"/>
-      </w:r>
+    </w:p>
+    <w:sdt>
+      <w:sdtPr>
+        <w:rPr>
+          <w:rFonts w:ascii="Times New Roman" w:eastAsia="宋体" w:hAnsi="Times New Roman" w:cstheme="minorBidi"/>
+          <w:color w:val="auto"/>
+          <w:kern w:val="2"/>
+          <w:sz w:val="21"/>
+          <w:szCs w:val="22"/>
+          <w:lang w:val="zh-CN"/>
+        </w:rPr>
+        <w:id w:val="699591253"/>
+        <w:docPartObj>
+          <w:docPartGallery w:val="Table of Contents"/>
+          <w:docPartUnique/>
+        </w:docPartObj>
+      </w:sdtPr>
+      <w:sdtEndPr>
+        <w:rPr>
+          <w:b/>
+          <w:bCs/>
+        </w:rPr>
+      </w:sdtEndPr>
+      <w:sdtContent>
+        <w:p>
+          <w:pPr>
+            <w:pStyle w:val="TOC"/>
+            <w:ind w:firstLine="420"/>
+          </w:pPr>
+          <w:r>
+            <w:rPr>
+              <w:lang w:val="zh-CN"/>
+            </w:rPr>
+            <w:t>目录</w:t>
+          </w:r>
+        </w:p>
+        <w:p>
+          <w:pPr>
+            <w:pStyle w:val="TOC1"/>
+            <w:tabs>
+              <w:tab w:val="left" w:pos="840"/>
+              <w:tab w:val="right" w:leader="dot" w:pos="8296"/>
+            </w:tabs>
+            <w:ind w:firstLine="420"/>
+            <w:rPr>
+              <w:rFonts w:asciiTheme="minorHAnsi" w:eastAsiaTheme="minorEastAsia" w:hAnsiTheme="minorHAnsi"/>
+              <w:noProof/>
+            </w:rPr>
+          </w:pPr>
+          <w:r>
+            <w:fldChar w:fldCharType="begin"/>
+          </w:r>
+          <w:r>
+            <w:instrText xml:space="preserve"> TOC \o "1-3" \h \z \u </w:instrText>
+          </w:r>
+          <w:r>
+            <w:fldChar w:fldCharType="separate"/>
+          </w:r>
+          <w:hyperlink w:anchor="_Toc68780660" w:history="1">
+            <w:r>
+              <w:rPr>
+                <w:rStyle w:val="a5"/>
+                <w:noProof/>
+              </w:rPr>
+              <w:t>1</w:t>
+            </w:r>
+            <w:r>
+              <w:rPr>
+                <w:rFonts w:asciiTheme="minorHAnsi" w:eastAsiaTheme="minorEastAsia" w:hAnsiTheme="minorHAnsi"/>
+                <w:noProof/>
+              </w:rPr>
+              <w:tab/>
+            </w:r>
+            <w:r>
+              <w:rPr>
+                <w:rStyle w:val="a5"/>
+                <w:noProof/>
+              </w:rPr>
+              <w:t>数字水印简介</w:t>
+            </w:r>
+            <w:r>
+              <w:rPr>
+                <w:noProof/>
+                <w:webHidden/>
+              </w:rPr>
+              <w:tab/>
+            </w:r>
+            <w:r>
+              <w:rPr>
+                <w:noProof/>
+                <w:webHidden/>
+              </w:rPr>
+              <w:fldChar w:fldCharType="begin"/>
+            </w:r>
+            <w:r>
+              <w:rPr>
+                <w:noProof/>
+                <w:webHidden/>
+              </w:rPr>
+              <w:instrText xml:space="preserve"> PAGEREF _Toc68780660 \h </w:instrText>
+            </w:r>
+            <w:r>
+              <w:rPr>
+                <w:noProof/>
+                <w:webHidden/>
+              </w:rPr>
+            </w:r>
+            <w:r>
+              <w:rPr>
+                <w:noProof/>
+                <w:webHidden/>
+              </w:rPr>
+              <w:fldChar w:fldCharType="separate"/>
+            </w:r>
+            <w:r>
+              <w:rPr>
+                <w:noProof/>
+                <w:webHidden/>
+              </w:rPr>
+              <w:t>5</w:t>
+            </w:r>
+            <w:r>
+              <w:rPr>
+                <w:noProof/>
+                <w:webHidden/>
+              </w:rPr>
+              <w:fldChar w:fldCharType="end"/>
+            </w:r>
+          </w:hyperlink>
+        </w:p>
+        <w:p>
+          <w:pPr>
+            <w:pStyle w:val="TOC1"/>
+            <w:tabs>
+              <w:tab w:val="left" w:pos="840"/>
+              <w:tab w:val="right" w:leader="dot" w:pos="8296"/>
+            </w:tabs>
+            <w:ind w:firstLine="420"/>
+            <w:rPr>
+              <w:rFonts w:asciiTheme="minorHAnsi" w:eastAsiaTheme="minorEastAsia" w:hAnsiTheme="minorHAnsi"/>
+              <w:noProof/>
+            </w:rPr>
+          </w:pPr>
+          <w:hyperlink w:anchor="_Toc68780661" w:history="1">
+            <w:r>
+              <w:rPr>
+                <w:rStyle w:val="a5"/>
+                <w:noProof/>
+              </w:rPr>
+              <w:t>2</w:t>
+            </w:r>
+            <w:r>
+              <w:rPr>
+                <w:rFonts w:asciiTheme="minorHAnsi" w:eastAsiaTheme="minorEastAsia" w:hAnsiTheme="minorHAnsi"/>
+                <w:noProof/>
+              </w:rPr>
+              <w:tab/>
+            </w:r>
+            <w:r>
+              <w:rPr>
+                <w:rStyle w:val="a5"/>
+                <w:noProof/>
+              </w:rPr>
+              <w:t>数字水印算法</w:t>
+            </w:r>
+            <w:r>
+              <w:rPr>
+                <w:noProof/>
+                <w:webHidden/>
+              </w:rPr>
+              <w:tab/>
+            </w:r>
+            <w:r>
+              <w:rPr>
+                <w:noProof/>
+                <w:webHidden/>
+              </w:rPr>
+              <w:fldChar w:fldCharType="begin"/>
+            </w:r>
+            <w:r>
+              <w:rPr>
+                <w:noProof/>
+                <w:webHidden/>
+              </w:rPr>
+              <w:instrText xml:space="preserve"> PAGEREF _Toc68780661 \h </w:instrText>
+            </w:r>
+            <w:r>
+              <w:rPr>
+                <w:noProof/>
+                <w:webHidden/>
+              </w:rPr>
+            </w:r>
+            <w:r>
+              <w:rPr>
+                <w:noProof/>
+                <w:webHidden/>
+              </w:rPr>
+              <w:fldChar w:fldCharType="separate"/>
+            </w:r>
+            <w:r>
+              <w:rPr>
+                <w:noProof/>
+                <w:webHidden/>
+              </w:rPr>
+              <w:t>5</w:t>
+            </w:r>
+            <w:r>
+              <w:rPr>
+                <w:noProof/>
+                <w:webHidden/>
+              </w:rPr>
+              <w:fldChar w:fldCharType="end"/>
+            </w:r>
+          </w:hyperlink>
+        </w:p>
+        <w:p>
+          <w:pPr>
+            <w:pStyle w:val="TOC2"/>
+            <w:tabs>
+              <w:tab w:val="left" w:pos="1470"/>
+              <w:tab w:val="right" w:leader="dot" w:pos="8296"/>
+            </w:tabs>
+            <w:ind w:firstLine="420"/>
+            <w:rPr>
+              <w:rFonts w:asciiTheme="minorHAnsi" w:eastAsiaTheme="minorEastAsia" w:hAnsiTheme="minorHAnsi"/>
+              <w:noProof/>
+            </w:rPr>
+          </w:pPr>
+          <w:hyperlink w:anchor="_Toc68780662" w:history="1">
+            <w:r>
+              <w:rPr>
+                <w:rStyle w:val="a5"/>
+                <w:noProof/>
+              </w:rPr>
+              <w:t>2.1</w:t>
+            </w:r>
+            <w:r>
+              <w:rPr>
+                <w:rFonts w:asciiTheme="minorHAnsi" w:eastAsiaTheme="minorEastAsia" w:hAnsiTheme="minorHAnsi"/>
+                <w:noProof/>
+              </w:rPr>
+              <w:tab/>
+            </w:r>
+            <w:r>
+              <w:rPr>
+                <w:rStyle w:val="a5"/>
+                <w:noProof/>
+              </w:rPr>
+              <w:t>LSB</w:t>
+            </w:r>
+            <w:r>
+              <w:rPr>
+                <w:noProof/>
+                <w:webHidden/>
+              </w:rPr>
+              <w:tab/>
+            </w:r>
+            <w:r>
+              <w:rPr>
+                <w:noProof/>
+                <w:webHidden/>
+              </w:rPr>
+              <w:fldChar w:fldCharType="begin"/>
+            </w:r>
+            <w:r>
+              <w:rPr>
+                <w:noProof/>
+                <w:webHidden/>
+              </w:rPr>
+              <w:instrText xml:space="preserve"> PAGEREF _Toc68780662 \h </w:instrText>
+            </w:r>
+            <w:r>
+              <w:rPr>
+                <w:noProof/>
+                <w:webHidden/>
+              </w:rPr>
+            </w:r>
+            <w:r>
+              <w:rPr>
+                <w:noProof/>
+                <w:webHidden/>
+              </w:rPr>
+              <w:fldChar w:fldCharType="separate"/>
+            </w:r>
+            <w:r>
+              <w:rPr>
+                <w:noProof/>
+                <w:webHidden/>
+              </w:rPr>
+              <w:t>5</w:t>
+            </w:r>
+            <w:r>
+              <w:rPr>
+                <w:noProof/>
+                <w:webHidden/>
+              </w:rPr>
+              <w:fldChar w:fldCharType="end"/>
+            </w:r>
+          </w:hyperlink>
+        </w:p>
+        <w:p>
+          <w:pPr>
+            <w:pStyle w:val="TOC3"/>
+            <w:tabs>
+              <w:tab w:val="right" w:leader="dot" w:pos="8296"/>
+            </w:tabs>
+            <w:ind w:firstLine="420"/>
+            <w:rPr>
+              <w:rFonts w:asciiTheme="minorHAnsi" w:eastAsiaTheme="minorEastAsia" w:hAnsiTheme="minorHAnsi"/>
+              <w:noProof/>
+            </w:rPr>
+          </w:pPr>
+          <w:hyperlink w:anchor="_Toc68780663" w:history="1">
+            <w:r>
+              <w:rPr>
+                <w:rStyle w:val="a5"/>
+                <w:noProof/>
+              </w:rPr>
+              <w:t>2.1.1</w:t>
+            </w:r>
+            <w:r>
+              <w:rPr>
+                <w:rStyle w:val="a5"/>
+                <w:noProof/>
+              </w:rPr>
+              <w:t>文本描述</w:t>
+            </w:r>
+            <w:r>
+              <w:rPr>
+                <w:noProof/>
+                <w:webHidden/>
+              </w:rPr>
+              <w:tab/>
+            </w:r>
+            <w:r>
+              <w:rPr>
+                <w:noProof/>
+                <w:webHidden/>
+              </w:rPr>
+              <w:fldChar w:fldCharType="begin"/>
+            </w:r>
+            <w:r>
+              <w:rPr>
+                <w:noProof/>
+                <w:webHidden/>
+              </w:rPr>
+              <w:instrText xml:space="preserve"> PAGEREF _Toc68780663 \h </w:instrText>
+            </w:r>
+            <w:r>
+              <w:rPr>
+                <w:noProof/>
+                <w:webHidden/>
+              </w:rPr>
+            </w:r>
+            <w:r>
+              <w:rPr>
+                <w:noProof/>
+                <w:webHidden/>
+              </w:rPr>
+              <w:fldChar w:fldCharType="separate"/>
+            </w:r>
+            <w:r>
+              <w:rPr>
+                <w:noProof/>
+                <w:webHidden/>
+              </w:rPr>
+              <w:t>5</w:t>
+            </w:r>
+            <w:r>
+              <w:rPr>
+                <w:noProof/>
+                <w:webHidden/>
+              </w:rPr>
+              <w:fldChar w:fldCharType="end"/>
+            </w:r>
+          </w:hyperlink>
+        </w:p>
+        <w:p>
+          <w:pPr>
+            <w:pStyle w:val="TOC3"/>
+            <w:tabs>
+              <w:tab w:val="right" w:leader="dot" w:pos="8296"/>
+            </w:tabs>
+            <w:ind w:firstLine="420"/>
+            <w:rPr>
+              <w:rFonts w:asciiTheme="minorHAnsi" w:eastAsiaTheme="minorEastAsia" w:hAnsiTheme="minorHAnsi"/>
+              <w:noProof/>
+            </w:rPr>
+          </w:pPr>
+          <w:hyperlink w:anchor="_Toc68780664" w:history="1">
+            <w:r>
+              <w:rPr>
+                <w:rStyle w:val="a5"/>
+                <w:noProof/>
+              </w:rPr>
+              <w:t xml:space="preserve">2.1.2 </w:t>
+            </w:r>
+            <w:r>
+              <w:rPr>
+                <w:rStyle w:val="a5"/>
+                <w:noProof/>
+              </w:rPr>
+              <w:t>示例展示</w:t>
+            </w:r>
+            <w:r>
+              <w:rPr>
+                <w:noProof/>
+                <w:webHidden/>
+              </w:rPr>
+              <w:tab/>
+            </w:r>
+            <w:r>
+              <w:rPr>
+                <w:noProof/>
+                <w:webHidden/>
+              </w:rPr>
+              <w:fldChar w:fldCharType="begin"/>
+            </w:r>
+            <w:r>
+              <w:rPr>
+                <w:noProof/>
+                <w:webHidden/>
+              </w:rPr>
+              <w:instrText xml:space="preserve"> PAGEREF _Toc68780664 \h </w:instrText>
+            </w:r>
+            <w:r>
+              <w:rPr>
+                <w:noProof/>
+                <w:webHidden/>
+              </w:rPr>
+            </w:r>
+            <w:r>
+              <w:rPr>
+                <w:noProof/>
+                <w:webHidden/>
+              </w:rPr>
+              <w:fldChar w:fldCharType="separate"/>
+            </w:r>
+            <w:r>
+              <w:rPr>
+                <w:noProof/>
+                <w:webHidden/>
+              </w:rPr>
+              <w:t>6</w:t>
+            </w:r>
+            <w:r>
+              <w:rPr>
+                <w:noProof/>
+                <w:webHidden/>
+              </w:rPr>
+              <w:fldChar w:fldCharType="end"/>
+            </w:r>
+          </w:hyperlink>
+        </w:p>
+        <w:p>
+          <w:pPr>
+            <w:pStyle w:val="TOC3"/>
+            <w:tabs>
+              <w:tab w:val="right" w:leader="dot" w:pos="8296"/>
+            </w:tabs>
+            <w:ind w:firstLine="420"/>
+            <w:rPr>
+              <w:rFonts w:asciiTheme="minorHAnsi" w:eastAsiaTheme="minorEastAsia" w:hAnsiTheme="minorHAnsi"/>
+              <w:noProof/>
+            </w:rPr>
+          </w:pPr>
+          <w:hyperlink w:anchor="_Toc68780665" w:history="1">
+            <w:r>
+              <w:rPr>
+                <w:rStyle w:val="a5"/>
+                <w:noProof/>
+              </w:rPr>
+              <w:t xml:space="preserve">2.1.3 </w:t>
+            </w:r>
+            <w:r>
+              <w:rPr>
+                <w:rStyle w:val="a5"/>
+                <w:noProof/>
+              </w:rPr>
+              <w:t>核心代码</w:t>
+            </w:r>
+            <w:r>
+              <w:rPr>
+                <w:noProof/>
+                <w:webHidden/>
+              </w:rPr>
+              <w:tab/>
+            </w:r>
+            <w:r>
+              <w:rPr>
+                <w:noProof/>
+                <w:webHidden/>
+              </w:rPr>
+              <w:fldChar w:fldCharType="begin"/>
+            </w:r>
+            <w:r>
+              <w:rPr>
+                <w:noProof/>
+                <w:webHidden/>
+              </w:rPr>
+              <w:instrText xml:space="preserve"> PAGEREF _Toc68780665 \h </w:instrText>
+            </w:r>
+            <w:r>
+              <w:rPr>
+                <w:noProof/>
+                <w:webHidden/>
+              </w:rPr>
+            </w:r>
+            <w:r>
+              <w:rPr>
+                <w:noProof/>
+                <w:webHidden/>
+              </w:rPr>
+              <w:fldChar w:fldCharType="separate"/>
+            </w:r>
+            <w:r>
+              <w:rPr>
+                <w:noProof/>
+                <w:webHidden/>
+              </w:rPr>
+              <w:t>6</w:t>
+            </w:r>
+            <w:r>
+              <w:rPr>
+                <w:noProof/>
+                <w:webHidden/>
+              </w:rPr>
+              <w:fldChar w:fldCharType="end"/>
+            </w:r>
+          </w:hyperlink>
+        </w:p>
+        <w:p>
+          <w:pPr>
+            <w:pStyle w:val="TOC2"/>
+            <w:tabs>
+              <w:tab w:val="left" w:pos="1470"/>
+              <w:tab w:val="right" w:leader="dot" w:pos="8296"/>
+            </w:tabs>
+            <w:ind w:firstLine="420"/>
+            <w:rPr>
+              <w:rFonts w:asciiTheme="minorHAnsi" w:eastAsiaTheme="minorEastAsia" w:hAnsiTheme="minorHAnsi"/>
+              <w:noProof/>
+            </w:rPr>
+          </w:pPr>
+          <w:hyperlink w:anchor="_Toc68780666" w:history="1">
+            <w:r>
+              <w:rPr>
+                <w:rStyle w:val="a5"/>
+                <w:noProof/>
+              </w:rPr>
+              <w:t>2.2</w:t>
+            </w:r>
+            <w:r>
+              <w:rPr>
+                <w:rFonts w:asciiTheme="minorHAnsi" w:eastAsiaTheme="minorEastAsia" w:hAnsiTheme="minorHAnsi"/>
+                <w:noProof/>
+              </w:rPr>
+              <w:tab/>
+            </w:r>
+            <w:r>
+              <w:rPr>
+                <w:rStyle w:val="a5"/>
+                <w:noProof/>
+              </w:rPr>
+              <w:t>DCT</w:t>
+            </w:r>
+            <w:r>
+              <w:rPr>
+                <w:noProof/>
+                <w:webHidden/>
+              </w:rPr>
+              <w:tab/>
+            </w:r>
+            <w:r>
+              <w:rPr>
+                <w:noProof/>
+                <w:webHidden/>
+              </w:rPr>
+              <w:fldChar w:fldCharType="begin"/>
+            </w:r>
+            <w:r>
+              <w:rPr>
+                <w:noProof/>
+                <w:webHidden/>
+              </w:rPr>
+              <w:instrText xml:space="preserve"> PAGEREF _Toc68780666 \h </w:instrText>
+            </w:r>
+            <w:r>
+              <w:rPr>
+                <w:noProof/>
+                <w:webHidden/>
+              </w:rPr>
+            </w:r>
+            <w:r>
+              <w:rPr>
+                <w:noProof/>
+                <w:webHidden/>
+              </w:rPr>
+              <w:fldChar w:fldCharType="separate"/>
+            </w:r>
+            <w:r>
+              <w:rPr>
+                <w:noProof/>
+                <w:webHidden/>
+              </w:rPr>
+              <w:t>6</w:t>
+            </w:r>
+            <w:r>
+              <w:rPr>
+                <w:noProof/>
+                <w:webHidden/>
+              </w:rPr>
+              <w:fldChar w:fldCharType="end"/>
+            </w:r>
+          </w:hyperlink>
+        </w:p>
+        <w:p>
+          <w:pPr>
+            <w:pStyle w:val="TOC3"/>
+            <w:tabs>
+              <w:tab w:val="right" w:leader="dot" w:pos="8296"/>
+            </w:tabs>
+            <w:ind w:firstLine="420"/>
+            <w:rPr>
+              <w:rFonts w:asciiTheme="minorHAnsi" w:eastAsiaTheme="minorEastAsia" w:hAnsiTheme="minorHAnsi"/>
+              <w:noProof/>
+            </w:rPr>
+          </w:pPr>
+          <w:hyperlink w:anchor="_Toc68780667" w:history="1">
+            <w:r>
+              <w:rPr>
+                <w:rStyle w:val="a5"/>
+                <w:noProof/>
+              </w:rPr>
+              <w:t>2.2.1</w:t>
+            </w:r>
+            <w:r>
+              <w:rPr>
+                <w:rStyle w:val="a5"/>
+                <w:noProof/>
+              </w:rPr>
+              <w:t>文本描述</w:t>
+            </w:r>
+            <w:r>
+              <w:rPr>
+                <w:noProof/>
+                <w:webHidden/>
+              </w:rPr>
+              <w:tab/>
+            </w:r>
+            <w:r>
+              <w:rPr>
+                <w:noProof/>
+                <w:webHidden/>
+              </w:rPr>
+              <w:fldChar w:fldCharType="begin"/>
+            </w:r>
+            <w:r>
+              <w:rPr>
+                <w:noProof/>
+                <w:webHidden/>
+              </w:rPr>
+              <w:instrText xml:space="preserve"> PAGEREF _Toc68780667 \h </w:instrText>
+            </w:r>
+            <w:r>
+              <w:rPr>
+                <w:noProof/>
+                <w:webHidden/>
+              </w:rPr>
+            </w:r>
+            <w:r>
+              <w:rPr>
+                <w:noProof/>
+                <w:webHidden/>
+              </w:rPr>
+              <w:fldChar w:fldCharType="separate"/>
+            </w:r>
+            <w:r>
+              <w:rPr>
+                <w:noProof/>
+                <w:webHidden/>
+              </w:rPr>
+              <w:t>6</w:t>
+            </w:r>
+            <w:r>
+              <w:rPr>
+                <w:noProof/>
+                <w:webHidden/>
+              </w:rPr>
+              <w:fldChar w:fldCharType="end"/>
+            </w:r>
+          </w:hyperlink>
+        </w:p>
+        <w:p>
+          <w:pPr>
+            <w:pStyle w:val="TOC3"/>
+            <w:tabs>
+              <w:tab w:val="right" w:leader="dot" w:pos="8296"/>
+            </w:tabs>
+            <w:ind w:firstLine="420"/>
+            <w:rPr>
+              <w:rFonts w:asciiTheme="minorHAnsi" w:eastAsiaTheme="minorEastAsia" w:hAnsiTheme="minorHAnsi"/>
+              <w:noProof/>
+            </w:rPr>
+          </w:pPr>
+          <w:hyperlink w:anchor="_Toc68780668" w:history="1">
+            <w:r>
+              <w:rPr>
+                <w:rStyle w:val="a5"/>
+                <w:noProof/>
+              </w:rPr>
+              <w:t xml:space="preserve">2.2.2 </w:t>
+            </w:r>
+            <w:r>
+              <w:rPr>
+                <w:rStyle w:val="a5"/>
+                <w:noProof/>
+              </w:rPr>
+              <w:t>示例展示</w:t>
+            </w:r>
+            <w:r>
+              <w:rPr>
+                <w:noProof/>
+                <w:webHidden/>
+              </w:rPr>
+              <w:tab/>
+            </w:r>
+            <w:r>
+              <w:rPr>
+                <w:noProof/>
+                <w:webHidden/>
+              </w:rPr>
+              <w:fldChar w:fldCharType="begin"/>
+            </w:r>
+            <w:r>
+              <w:rPr>
+                <w:noProof/>
+                <w:webHidden/>
+              </w:rPr>
+              <w:instrText xml:space="preserve"> PAGEREF _Toc68780668 \h </w:instrText>
+            </w:r>
+            <w:r>
+              <w:rPr>
+                <w:noProof/>
+                <w:webHidden/>
+              </w:rPr>
+            </w:r>
+            <w:r>
+              <w:rPr>
+                <w:noProof/>
+                <w:webHidden/>
+              </w:rPr>
+              <w:fldChar w:fldCharType="separate"/>
+            </w:r>
+            <w:r>
+              <w:rPr>
+                <w:noProof/>
+                <w:webHidden/>
+              </w:rPr>
+              <w:t>7</w:t>
+            </w:r>
+            <w:r>
+              <w:rPr>
+                <w:noProof/>
+                <w:webHidden/>
+              </w:rPr>
+              <w:fldChar w:fldCharType="end"/>
+            </w:r>
+          </w:hyperlink>
+        </w:p>
+        <w:p>
+          <w:pPr>
+            <w:pStyle w:val="TOC3"/>
+            <w:tabs>
+              <w:tab w:val="right" w:leader="dot" w:pos="8296"/>
+            </w:tabs>
+            <w:ind w:firstLine="420"/>
+            <w:rPr>
+              <w:rFonts w:asciiTheme="minorHAnsi" w:eastAsiaTheme="minorEastAsia" w:hAnsiTheme="minorHAnsi"/>
+              <w:noProof/>
+            </w:rPr>
+          </w:pPr>
+          <w:hyperlink w:anchor="_Toc68780669" w:history="1">
+            <w:r>
+              <w:rPr>
+                <w:rStyle w:val="a5"/>
+                <w:noProof/>
+              </w:rPr>
+              <w:t>2.2.3</w:t>
+            </w:r>
+            <w:r>
+              <w:rPr>
+                <w:rStyle w:val="a5"/>
+                <w:noProof/>
+              </w:rPr>
+              <w:t>核心代码</w:t>
+            </w:r>
+            <w:r>
+              <w:rPr>
+                <w:noProof/>
+                <w:webHidden/>
+              </w:rPr>
+              <w:tab/>
+            </w:r>
+            <w:r>
+              <w:rPr>
+                <w:noProof/>
+                <w:webHidden/>
+              </w:rPr>
+              <w:fldChar w:fldCharType="begin"/>
+            </w:r>
+            <w:r>
+              <w:rPr>
+                <w:noProof/>
+                <w:webHidden/>
+              </w:rPr>
+              <w:instrText xml:space="preserve"> PAGEREF _Toc68780669 \h </w:instrText>
+            </w:r>
+            <w:r>
+              <w:rPr>
+                <w:noProof/>
+                <w:webHidden/>
+              </w:rPr>
+            </w:r>
+            <w:r>
+              <w:rPr>
+                <w:noProof/>
+                <w:webHidden/>
+              </w:rPr>
+              <w:fldChar w:fldCharType="separate"/>
+            </w:r>
+            <w:r>
+              <w:rPr>
+                <w:noProof/>
+                <w:webHidden/>
+              </w:rPr>
+              <w:t>7</w:t>
+            </w:r>
+            <w:r>
+              <w:rPr>
+                <w:noProof/>
+                <w:webHidden/>
+              </w:rPr>
+              <w:fldChar w:fldCharType="end"/>
+            </w:r>
+          </w:hyperlink>
+        </w:p>
+        <w:p>
+          <w:pPr>
+            <w:pStyle w:val="TOC2"/>
+            <w:tabs>
+              <w:tab w:val="left" w:pos="1470"/>
+              <w:tab w:val="right" w:leader="dot" w:pos="8296"/>
+            </w:tabs>
+            <w:ind w:firstLine="420"/>
+            <w:rPr>
+              <w:rFonts w:asciiTheme="minorHAnsi" w:eastAsiaTheme="minorEastAsia" w:hAnsiTheme="minorHAnsi"/>
+              <w:noProof/>
+            </w:rPr>
+          </w:pPr>
+          <w:hyperlink w:anchor="_Toc68780670" w:history="1">
+            <w:r>
+              <w:rPr>
+                <w:rStyle w:val="a5"/>
+                <w:noProof/>
+              </w:rPr>
+              <w:t>2.3</w:t>
+            </w:r>
+            <w:r>
+              <w:rPr>
+                <w:rFonts w:asciiTheme="minorHAnsi" w:eastAsiaTheme="minorEastAsia" w:hAnsiTheme="minorHAnsi"/>
+                <w:noProof/>
+              </w:rPr>
+              <w:tab/>
+            </w:r>
+            <w:r>
+              <w:rPr>
+                <w:rStyle w:val="a5"/>
+                <w:noProof/>
+              </w:rPr>
+              <w:t>DWT</w:t>
+            </w:r>
+            <w:r>
+              <w:rPr>
+                <w:noProof/>
+                <w:webHidden/>
+              </w:rPr>
+              <w:tab/>
+            </w:r>
+            <w:r>
+              <w:rPr>
+                <w:noProof/>
+                <w:webHidden/>
+              </w:rPr>
+              <w:fldChar w:fldCharType="begin"/>
+            </w:r>
+            <w:r>
+              <w:rPr>
+                <w:noProof/>
+                <w:webHidden/>
+              </w:rPr>
+              <w:instrText xml:space="preserve"> PAGEREF _Toc68780670 \h </w:instrText>
+            </w:r>
+            <w:r>
+              <w:rPr>
+                <w:noProof/>
+                <w:webHidden/>
+              </w:rPr>
+            </w:r>
+            <w:r>
+              <w:rPr>
+                <w:noProof/>
+                <w:webHidden/>
+              </w:rPr>
+              <w:fldChar w:fldCharType="separate"/>
+            </w:r>
+            <w:r>
+              <w:rPr>
+                <w:noProof/>
+                <w:webHidden/>
+              </w:rPr>
+              <w:t>8</w:t>
+            </w:r>
+            <w:r>
+              <w:rPr>
+                <w:noProof/>
+                <w:webHidden/>
+              </w:rPr>
+              <w:fldChar w:fldCharType="end"/>
+            </w:r>
+          </w:hyperlink>
+        </w:p>
+        <w:p>
+          <w:pPr>
+            <w:pStyle w:val="TOC3"/>
+            <w:tabs>
+              <w:tab w:val="right" w:leader="dot" w:pos="8296"/>
+            </w:tabs>
+            <w:ind w:firstLine="420"/>
+            <w:rPr>
+              <w:rFonts w:asciiTheme="minorHAnsi" w:eastAsiaTheme="minorEastAsia" w:hAnsiTheme="minorHAnsi"/>
+              <w:noProof/>
+            </w:rPr>
+          </w:pPr>
+          <w:hyperlink w:anchor="_Toc68780671" w:history="1">
+            <w:r>
+              <w:rPr>
+                <w:rStyle w:val="a5"/>
+                <w:noProof/>
+              </w:rPr>
+              <w:t>2.3.1</w:t>
+            </w:r>
+            <w:r>
+              <w:rPr>
+                <w:rStyle w:val="a5"/>
+                <w:noProof/>
+              </w:rPr>
+              <w:t>文本描述</w:t>
+            </w:r>
+            <w:r>
+              <w:rPr>
+                <w:noProof/>
+                <w:webHidden/>
+              </w:rPr>
+              <w:tab/>
+            </w:r>
+            <w:r>
+              <w:rPr>
+                <w:noProof/>
+                <w:webHidden/>
+              </w:rPr>
+              <w:fldChar w:fldCharType="begin"/>
+            </w:r>
+            <w:r>
+              <w:rPr>
+                <w:noProof/>
+                <w:webHidden/>
+              </w:rPr>
+              <w:instrText xml:space="preserve"> PAGEREF _Toc68780671 \h </w:instrText>
+            </w:r>
+            <w:r>
+              <w:rPr>
+                <w:noProof/>
+                <w:webHidden/>
+              </w:rPr>
+            </w:r>
+            <w:r>
+              <w:rPr>
+                <w:noProof/>
+                <w:webHidden/>
+              </w:rPr>
+              <w:fldChar w:fldCharType="separate"/>
+            </w:r>
+            <w:r>
+              <w:rPr>
+                <w:noProof/>
+                <w:webHidden/>
+              </w:rPr>
+              <w:t>8</w:t>
+            </w:r>
+            <w:r>
+              <w:rPr>
+                <w:noProof/>
+                <w:webHidden/>
+              </w:rPr>
+              <w:fldChar w:fldCharType="end"/>
+            </w:r>
+          </w:hyperlink>
+        </w:p>
+        <w:p>
+          <w:pPr>
+            <w:pStyle w:val="TOC3"/>
+            <w:tabs>
+              <w:tab w:val="right" w:leader="dot" w:pos="8296"/>
+            </w:tabs>
+            <w:ind w:firstLine="420"/>
+            <w:rPr>
+              <w:rFonts w:asciiTheme="minorHAnsi" w:eastAsiaTheme="minorEastAsia" w:hAnsiTheme="minorHAnsi"/>
+              <w:noProof/>
+            </w:rPr>
+          </w:pPr>
+          <w:hyperlink w:anchor="_Toc68780672" w:history="1">
+            <w:r>
+              <w:rPr>
+                <w:rStyle w:val="a5"/>
+                <w:noProof/>
+              </w:rPr>
+              <w:t xml:space="preserve">2.3.2 </w:t>
+            </w:r>
+            <w:r>
+              <w:rPr>
+                <w:rStyle w:val="a5"/>
+                <w:noProof/>
+              </w:rPr>
+              <w:t>示例展示</w:t>
+            </w:r>
+            <w:r>
+              <w:rPr>
+                <w:noProof/>
+                <w:webHidden/>
+              </w:rPr>
+              <w:tab/>
+            </w:r>
+            <w:r>
+              <w:rPr>
+                <w:noProof/>
+                <w:webHidden/>
+              </w:rPr>
+              <w:fldChar w:fldCharType="begin"/>
+            </w:r>
+            <w:r>
+              <w:rPr>
+                <w:noProof/>
+                <w:webHidden/>
+              </w:rPr>
+              <w:instrText xml:space="preserve"> PAGEREF _Toc68780672 \h </w:instrText>
+            </w:r>
+            <w:r>
+              <w:rPr>
+                <w:noProof/>
+                <w:webHidden/>
+              </w:rPr>
+            </w:r>
+            <w:r>
+              <w:rPr>
+                <w:noProof/>
+                <w:webHidden/>
+              </w:rPr>
+              <w:fldChar w:fldCharType="separate"/>
+            </w:r>
+            <w:r>
+              <w:rPr>
+                <w:noProof/>
+                <w:webHidden/>
+              </w:rPr>
+              <w:t>9</w:t>
+            </w:r>
+            <w:r>
+              <w:rPr>
+                <w:noProof/>
+                <w:webHidden/>
+              </w:rPr>
+              <w:fldChar w:fldCharType="end"/>
+            </w:r>
+          </w:hyperlink>
+        </w:p>
+        <w:p>
+          <w:pPr>
+            <w:pStyle w:val="TOC3"/>
+            <w:tabs>
+              <w:tab w:val="right" w:leader="dot" w:pos="8296"/>
+            </w:tabs>
+            <w:ind w:firstLine="420"/>
+            <w:rPr>
+              <w:rFonts w:asciiTheme="minorHAnsi" w:eastAsiaTheme="minorEastAsia" w:hAnsiTheme="minorHAnsi"/>
+              <w:noProof/>
+            </w:rPr>
+          </w:pPr>
+          <w:hyperlink w:anchor="_Toc68780673" w:history="1">
+            <w:r>
+              <w:rPr>
+                <w:rStyle w:val="a5"/>
+                <w:noProof/>
+              </w:rPr>
+              <w:t xml:space="preserve">2.3.3 </w:t>
+            </w:r>
+            <w:r>
+              <w:rPr>
+                <w:rStyle w:val="a5"/>
+                <w:noProof/>
+              </w:rPr>
+              <w:t>核心代码</w:t>
+            </w:r>
+            <w:r>
+              <w:rPr>
+                <w:noProof/>
+                <w:webHidden/>
+              </w:rPr>
+              <w:tab/>
+            </w:r>
+            <w:r>
+              <w:rPr>
+                <w:noProof/>
+                <w:webHidden/>
+              </w:rPr>
+              <w:fldChar w:fldCharType="begin"/>
+            </w:r>
+            <w:r>
+              <w:rPr>
+                <w:noProof/>
+                <w:webHidden/>
+              </w:rPr>
+              <w:instrText xml:space="preserve"> PAGEREF _Toc68780673 \h </w:instrText>
+            </w:r>
+            <w:r>
+              <w:rPr>
+                <w:noProof/>
+                <w:webHidden/>
+              </w:rPr>
+            </w:r>
+            <w:r>
+              <w:rPr>
+                <w:noProof/>
+                <w:webHidden/>
+              </w:rPr>
+              <w:fldChar w:fldCharType="separate"/>
+            </w:r>
+            <w:r>
+              <w:rPr>
+                <w:noProof/>
+                <w:webHidden/>
+              </w:rPr>
+              <w:t>9</w:t>
+            </w:r>
+            <w:r>
+              <w:rPr>
+                <w:noProof/>
+                <w:webHidden/>
+              </w:rPr>
+              <w:fldChar w:fldCharType="end"/>
+            </w:r>
+          </w:hyperlink>
+        </w:p>
+        <w:p>
+          <w:pPr>
+            <w:pStyle w:val="TOC2"/>
+            <w:tabs>
+              <w:tab w:val="left" w:pos="1470"/>
+              <w:tab w:val="right" w:leader="dot" w:pos="8296"/>
+            </w:tabs>
+            <w:ind w:firstLine="420"/>
+            <w:rPr>
+              <w:rFonts w:asciiTheme="minorHAnsi" w:eastAsiaTheme="minorEastAsia" w:hAnsiTheme="minorHAnsi"/>
+              <w:noProof/>
+            </w:rPr>
+          </w:pPr>
+          <w:hyperlink w:anchor="_Toc68780674" w:history="1">
+            <w:r>
+              <w:rPr>
+                <w:rStyle w:val="a5"/>
+                <w:noProof/>
+              </w:rPr>
+              <w:t>2.4</w:t>
+            </w:r>
+            <w:r>
+              <w:rPr>
+                <w:rFonts w:asciiTheme="minorHAnsi" w:eastAsiaTheme="minorEastAsia" w:hAnsiTheme="minorHAnsi"/>
+                <w:noProof/>
+              </w:rPr>
+              <w:tab/>
+            </w:r>
+            <w:r>
+              <w:rPr>
+                <w:rStyle w:val="a5"/>
+                <w:noProof/>
+              </w:rPr>
+              <w:t>LSB+Arnold</w:t>
+            </w:r>
+            <w:r>
+              <w:rPr>
+                <w:noProof/>
+                <w:webHidden/>
+              </w:rPr>
+              <w:tab/>
+            </w:r>
+            <w:r>
+              <w:rPr>
+                <w:noProof/>
+                <w:webHidden/>
+              </w:rPr>
+              <w:fldChar w:fldCharType="begin"/>
+            </w:r>
+            <w:r>
+              <w:rPr>
+                <w:noProof/>
+                <w:webHidden/>
+              </w:rPr>
+              <w:instrText xml:space="preserve"> PAGEREF _Toc68780674 \h </w:instrText>
+            </w:r>
+            <w:r>
+              <w:rPr>
+                <w:noProof/>
+                <w:webHidden/>
+              </w:rPr>
+            </w:r>
+            <w:r>
+              <w:rPr>
+                <w:noProof/>
+                <w:webHidden/>
+              </w:rPr>
+              <w:fldChar w:fldCharType="separate"/>
+            </w:r>
+            <w:r>
+              <w:rPr>
+                <w:noProof/>
+                <w:webHidden/>
+              </w:rPr>
+              <w:t>10</w:t>
+            </w:r>
+            <w:r>
+              <w:rPr>
+                <w:noProof/>
+                <w:webHidden/>
+              </w:rPr>
+              <w:fldChar w:fldCharType="end"/>
+            </w:r>
+          </w:hyperlink>
+        </w:p>
+        <w:p>
+          <w:pPr>
+            <w:pStyle w:val="TOC3"/>
+            <w:tabs>
+              <w:tab w:val="right" w:leader="dot" w:pos="8296"/>
+            </w:tabs>
+            <w:ind w:firstLine="420"/>
+            <w:rPr>
+              <w:rFonts w:asciiTheme="minorHAnsi" w:eastAsiaTheme="minorEastAsia" w:hAnsiTheme="minorHAnsi"/>
+              <w:noProof/>
+            </w:rPr>
+          </w:pPr>
+          <w:hyperlink w:anchor="_Toc68780675" w:history="1">
+            <w:r>
+              <w:rPr>
+                <w:rStyle w:val="a5"/>
+                <w:noProof/>
+              </w:rPr>
+              <w:t xml:space="preserve">2.4.1 </w:t>
+            </w:r>
+            <w:r>
+              <w:rPr>
+                <w:rStyle w:val="a5"/>
+                <w:noProof/>
+              </w:rPr>
+              <w:t>文本描述</w:t>
+            </w:r>
+            <w:r>
+              <w:rPr>
+                <w:noProof/>
+                <w:webHidden/>
+              </w:rPr>
+              <w:tab/>
+            </w:r>
+            <w:r>
+              <w:rPr>
+                <w:noProof/>
+                <w:webHidden/>
+              </w:rPr>
+              <w:fldChar w:fldCharType="begin"/>
+            </w:r>
+            <w:r>
+              <w:rPr>
+                <w:noProof/>
+                <w:webHidden/>
+              </w:rPr>
+              <w:instrText xml:space="preserve"> PAGEREF _Toc68780675 \h </w:instrText>
+            </w:r>
+            <w:r>
+              <w:rPr>
+                <w:noProof/>
+                <w:webHidden/>
+              </w:rPr>
+            </w:r>
+            <w:r>
+              <w:rPr>
+                <w:noProof/>
+                <w:webHidden/>
+              </w:rPr>
+              <w:fldChar w:fldCharType="separate"/>
+            </w:r>
+            <w:r>
+              <w:rPr>
+                <w:noProof/>
+                <w:webHidden/>
+              </w:rPr>
+              <w:t>10</w:t>
+            </w:r>
+            <w:r>
+              <w:rPr>
+                <w:noProof/>
+                <w:webHidden/>
+              </w:rPr>
+              <w:fldChar w:fldCharType="end"/>
+            </w:r>
+          </w:hyperlink>
+        </w:p>
+        <w:p>
+          <w:pPr>
+            <w:pStyle w:val="TOC3"/>
+            <w:tabs>
+              <w:tab w:val="right" w:leader="dot" w:pos="8296"/>
+            </w:tabs>
+            <w:ind w:firstLine="420"/>
+            <w:rPr>
+              <w:rFonts w:asciiTheme="minorHAnsi" w:eastAsiaTheme="minorEastAsia" w:hAnsiTheme="minorHAnsi"/>
+              <w:noProof/>
+            </w:rPr>
+          </w:pPr>
+          <w:hyperlink w:anchor="_Toc68780676" w:history="1">
+            <w:r>
+              <w:rPr>
+                <w:rStyle w:val="a5"/>
+                <w:noProof/>
+              </w:rPr>
+              <w:t xml:space="preserve">2.4.2 </w:t>
+            </w:r>
+            <w:r>
+              <w:rPr>
+                <w:rStyle w:val="a5"/>
+                <w:noProof/>
+              </w:rPr>
+              <w:t>示例展示</w:t>
+            </w:r>
+            <w:r>
+              <w:rPr>
+                <w:noProof/>
+                <w:webHidden/>
+              </w:rPr>
+              <w:tab/>
+            </w:r>
+            <w:r>
+              <w:rPr>
+                <w:noProof/>
+                <w:webHidden/>
+              </w:rPr>
+              <w:fldChar w:fldCharType="begin"/>
+            </w:r>
+            <w:r>
+              <w:rPr>
+                <w:noProof/>
+                <w:webHidden/>
+              </w:rPr>
+              <w:instrText xml:space="preserve"> PAGEREF _Toc68780676 \h </w:instrText>
+            </w:r>
+            <w:r>
+              <w:rPr>
+                <w:noProof/>
+                <w:webHidden/>
+              </w:rPr>
+            </w:r>
+            <w:r>
+              <w:rPr>
+                <w:noProof/>
+                <w:webHidden/>
+              </w:rPr>
+              <w:fldChar w:fldCharType="separate"/>
+            </w:r>
+            <w:r>
+              <w:rPr>
+                <w:noProof/>
+                <w:webHidden/>
+              </w:rPr>
+              <w:t>10</w:t>
+            </w:r>
+            <w:r>
+              <w:rPr>
+                <w:noProof/>
+                <w:webHidden/>
+              </w:rPr>
+              <w:fldChar w:fldCharType="end"/>
+            </w:r>
+          </w:hyperlink>
+        </w:p>
+        <w:p>
+          <w:pPr>
+            <w:pStyle w:val="TOC3"/>
+            <w:tabs>
+              <w:tab w:val="right" w:leader="dot" w:pos="8296"/>
+            </w:tabs>
+            <w:ind w:firstLine="420"/>
+            <w:rPr>
+              <w:rFonts w:asciiTheme="minorHAnsi" w:eastAsiaTheme="minorEastAsia" w:hAnsiTheme="minorHAnsi"/>
+              <w:noProof/>
+            </w:rPr>
+          </w:pPr>
+          <w:hyperlink w:anchor="_Toc68780677" w:history="1">
+            <w:r>
+              <w:rPr>
+                <w:rStyle w:val="a5"/>
+                <w:noProof/>
+              </w:rPr>
+              <w:t xml:space="preserve">2.4.3 </w:t>
+            </w:r>
+            <w:r>
+              <w:rPr>
+                <w:rStyle w:val="a5"/>
+                <w:noProof/>
+              </w:rPr>
+              <w:t>核心代码</w:t>
+            </w:r>
+            <w:r>
+              <w:rPr>
+                <w:noProof/>
+                <w:webHidden/>
+              </w:rPr>
+              <w:tab/>
+            </w:r>
+            <w:r>
+              <w:rPr>
+                <w:noProof/>
+                <w:webHidden/>
+              </w:rPr>
+              <w:fldChar w:fldCharType="begin"/>
+            </w:r>
+            <w:r>
+              <w:rPr>
+                <w:noProof/>
+                <w:webHidden/>
+              </w:rPr>
+              <w:instrText xml:space="preserve"> PAGEREF _Toc68780677 \h </w:instrText>
+            </w:r>
+            <w:r>
+              <w:rPr>
+                <w:noProof/>
+                <w:webHidden/>
+              </w:rPr>
+            </w:r>
+            <w:r>
+              <w:rPr>
+                <w:noProof/>
+                <w:webHidden/>
+              </w:rPr>
+              <w:fldChar w:fldCharType="separate"/>
+            </w:r>
+            <w:r>
+              <w:rPr>
+                <w:noProof/>
+                <w:webHidden/>
+              </w:rPr>
+              <w:t>11</w:t>
+            </w:r>
+            <w:r>
+              <w:rPr>
+                <w:noProof/>
+                <w:webHidden/>
+              </w:rPr>
+              <w:fldChar w:fldCharType="end"/>
+            </w:r>
+          </w:hyperlink>
+        </w:p>
+        <w:p>
+          <w:pPr>
+            <w:pStyle w:val="TOC1"/>
+            <w:tabs>
+              <w:tab w:val="left" w:pos="840"/>
+              <w:tab w:val="right" w:leader="dot" w:pos="8296"/>
+            </w:tabs>
+            <w:ind w:firstLine="420"/>
+            <w:rPr>
+              <w:rFonts w:asciiTheme="minorHAnsi" w:eastAsiaTheme="minorEastAsia" w:hAnsiTheme="minorHAnsi"/>
+              <w:noProof/>
+            </w:rPr>
+          </w:pPr>
+          <w:hyperlink w:anchor="_Toc68780678" w:history="1">
+            <w:r>
+              <w:rPr>
+                <w:rStyle w:val="a5"/>
+                <w:noProof/>
+              </w:rPr>
+              <w:t>3</w:t>
+            </w:r>
+            <w:r>
+              <w:rPr>
+                <w:rFonts w:asciiTheme="minorHAnsi" w:eastAsiaTheme="minorEastAsia" w:hAnsiTheme="minorHAnsi"/>
+                <w:noProof/>
+              </w:rPr>
+              <w:tab/>
+            </w:r>
+            <w:r>
+              <w:rPr>
+                <w:rStyle w:val="a5"/>
+                <w:noProof/>
+              </w:rPr>
+              <w:t>API</w:t>
+            </w:r>
+            <w:r>
+              <w:rPr>
+                <w:rStyle w:val="a5"/>
+                <w:noProof/>
+              </w:rPr>
+              <w:t>实现</w:t>
+            </w:r>
+            <w:r>
+              <w:rPr>
+                <w:noProof/>
+                <w:webHidden/>
+              </w:rPr>
+              <w:tab/>
+            </w:r>
+            <w:r>
+              <w:rPr>
+                <w:noProof/>
+                <w:webHidden/>
+              </w:rPr>
+              <w:fldChar w:fldCharType="begin"/>
+            </w:r>
+            <w:r>
+              <w:rPr>
+                <w:noProof/>
+                <w:webHidden/>
+              </w:rPr>
+              <w:instrText xml:space="preserve"> PAGEREF _Toc68780678 \h </w:instrText>
+            </w:r>
+            <w:r>
+              <w:rPr>
+                <w:noProof/>
+                <w:webHidden/>
+              </w:rPr>
+            </w:r>
+            <w:r>
+              <w:rPr>
+                <w:noProof/>
+                <w:webHidden/>
+              </w:rPr>
+              <w:fldChar w:fldCharType="separate"/>
+            </w:r>
+            <w:r>
+              <w:rPr>
+                <w:noProof/>
+                <w:webHidden/>
+              </w:rPr>
+              <w:t>12</w:t>
+            </w:r>
+            <w:r>
+              <w:rPr>
+                <w:noProof/>
+                <w:webHidden/>
+              </w:rPr>
+              <w:fldChar w:fldCharType="end"/>
+            </w:r>
+          </w:hyperlink>
+        </w:p>
+        <w:p>
+          <w:pPr>
+            <w:pStyle w:val="TOC1"/>
+            <w:tabs>
+              <w:tab w:val="left" w:pos="840"/>
+              <w:tab w:val="right" w:leader="dot" w:pos="8296"/>
+            </w:tabs>
+            <w:ind w:firstLine="420"/>
+            <w:rPr>
+              <w:rFonts w:asciiTheme="minorHAnsi" w:eastAsiaTheme="minorEastAsia" w:hAnsiTheme="minorHAnsi"/>
+              <w:noProof/>
+            </w:rPr>
+          </w:pPr>
+          <w:hyperlink w:anchor="_Toc68780679" w:history="1">
+            <w:r>
+              <w:rPr>
+                <w:rStyle w:val="a5"/>
+                <w:noProof/>
+              </w:rPr>
+              <w:t>4</w:t>
+            </w:r>
+            <w:r>
+              <w:rPr>
+                <w:rFonts w:asciiTheme="minorHAnsi" w:eastAsiaTheme="minorEastAsia" w:hAnsiTheme="minorHAnsi"/>
+                <w:noProof/>
+              </w:rPr>
+              <w:tab/>
+            </w:r>
+            <w:r>
+              <w:rPr>
+                <w:rStyle w:val="a5"/>
+                <w:noProof/>
+              </w:rPr>
+              <w:t>Web</w:t>
+            </w:r>
+            <w:r>
+              <w:rPr>
+                <w:rStyle w:val="a5"/>
+                <w:noProof/>
+              </w:rPr>
+              <w:t>应用实现</w:t>
+            </w:r>
+            <w:r>
+              <w:rPr>
+                <w:noProof/>
+                <w:webHidden/>
+              </w:rPr>
+              <w:tab/>
+            </w:r>
+            <w:r>
+              <w:rPr>
+                <w:noProof/>
+                <w:webHidden/>
+              </w:rPr>
+              <w:fldChar w:fldCharType="begin"/>
+            </w:r>
+            <w:r>
+              <w:rPr>
+                <w:noProof/>
+                <w:webHidden/>
+              </w:rPr>
+              <w:instrText xml:space="preserve"> PAGEREF _Toc68780679 \h </w:instrText>
+            </w:r>
+            <w:r>
+              <w:rPr>
+                <w:noProof/>
+                <w:webHidden/>
+              </w:rPr>
+            </w:r>
+            <w:r>
+              <w:rPr>
+                <w:noProof/>
+                <w:webHidden/>
+              </w:rPr>
+              <w:fldChar w:fldCharType="separate"/>
+            </w:r>
+            <w:r>
+              <w:rPr>
+                <w:noProof/>
+                <w:webHidden/>
+              </w:rPr>
+              <w:t>12</w:t>
+            </w:r>
+            <w:r>
+              <w:rPr>
+                <w:noProof/>
+                <w:webHidden/>
+              </w:rPr>
+              <w:fldChar w:fldCharType="end"/>
+            </w:r>
+          </w:hyperlink>
+        </w:p>
+        <w:p>
+          <w:pPr>
+            <w:pStyle w:val="TOC1"/>
+            <w:tabs>
+              <w:tab w:val="left" w:pos="840"/>
+              <w:tab w:val="right" w:leader="dot" w:pos="8296"/>
+            </w:tabs>
+            <w:ind w:firstLine="420"/>
+            <w:rPr>
+              <w:rFonts w:asciiTheme="minorHAnsi" w:eastAsiaTheme="minorEastAsia" w:hAnsiTheme="minorHAnsi"/>
+              <w:noProof/>
+            </w:rPr>
+          </w:pPr>
+          <w:hyperlink w:anchor="_Toc68780680" w:history="1">
+            <w:r>
+              <w:rPr>
+                <w:rStyle w:val="a5"/>
+                <w:noProof/>
+              </w:rPr>
+              <w:t>5</w:t>
+            </w:r>
+            <w:r>
+              <w:rPr>
+                <w:rFonts w:asciiTheme="minorHAnsi" w:eastAsiaTheme="minorEastAsia" w:hAnsiTheme="minorHAnsi"/>
+                <w:noProof/>
+              </w:rPr>
+              <w:tab/>
+            </w:r>
+            <w:r>
+              <w:rPr>
+                <w:rStyle w:val="a5"/>
+                <w:noProof/>
+              </w:rPr>
+              <w:t>总结</w:t>
+            </w:r>
+            <w:r>
+              <w:rPr>
+                <w:noProof/>
+                <w:webHidden/>
+              </w:rPr>
+              <w:tab/>
+            </w:r>
+            <w:r>
+              <w:rPr>
+                <w:noProof/>
+                <w:webHidden/>
+              </w:rPr>
+              <w:fldChar w:fldCharType="begin"/>
+            </w:r>
+            <w:r>
+              <w:rPr>
+                <w:noProof/>
+                <w:webHidden/>
+              </w:rPr>
+              <w:instrText xml:space="preserve"> PAGEREF _Toc68780680 \h </w:instrText>
+            </w:r>
+            <w:r>
+              <w:rPr>
+                <w:noProof/>
+                <w:webHidden/>
+              </w:rPr>
+            </w:r>
+            <w:r>
+              <w:rPr>
+                <w:noProof/>
+                <w:webHidden/>
+              </w:rPr>
+              <w:fldChar w:fldCharType="separate"/>
+            </w:r>
+            <w:r>
+              <w:rPr>
+                <w:noProof/>
+                <w:webHidden/>
+              </w:rPr>
+              <w:t>12</w:t>
+            </w:r>
+            <w:r>
+              <w:rPr>
+                <w:noProof/>
+                <w:webHidden/>
+              </w:rPr>
+              <w:fldChar w:fldCharType="end"/>
+            </w:r>
+          </w:hyperlink>
+        </w:p>
+        <w:p>
+          <w:pPr>
+            <w:ind w:firstLine="422"/>
+            <w:rPr>
+              <w:b/>
+              <w:bCs/>
+              <w:lang w:val="zh-CN"/>
+            </w:rPr>
+          </w:pPr>
+          <w:r>
+            <w:rPr>
+              <w:b/>
+              <w:bCs/>
+              <w:lang w:val="zh-CN"/>
+            </w:rPr>
+            <w:fldChar w:fldCharType="end"/>
+          </w:r>
+        </w:p>
+      </w:sdtContent>
+    </w:sdt>
+    <w:p>
+      <w:pPr>
+        <w:widowControl/>
+        <w:spacing w:line="240" w:lineRule="auto"/>
+        <w:ind w:firstLineChars="0" w:firstLine="0"/>
+        <w:jc w:val="left"/>
+      </w:pPr>
+    </w:p>
+    <w:p>
+      <w:pPr>
+        <w:widowControl/>
+        <w:spacing w:line="240" w:lineRule="auto"/>
+        <w:ind w:firstLineChars="0" w:firstLine="0"/>
+        <w:jc w:val="left"/>
+      </w:pPr>
+    </w:p>
+    <w:p>
+      <w:pPr>
+        <w:widowControl/>
+        <w:spacing w:line="240" w:lineRule="auto"/>
+        <w:ind w:firstLineChars="0" w:firstLine="0"/>
+        <w:jc w:val="left"/>
+      </w:pPr>
+    </w:p>
+    <w:p>
+      <w:pPr>
+        <w:widowControl/>
+        <w:spacing w:line="240" w:lineRule="auto"/>
+        <w:ind w:firstLineChars="0" w:firstLine="0"/>
+        <w:jc w:val="left"/>
+      </w:pPr>
+    </w:p>
+    <w:p>
+      <w:pPr>
+        <w:widowControl/>
+        <w:spacing w:line="240" w:lineRule="auto"/>
+        <w:ind w:firstLineChars="0" w:firstLine="0"/>
+        <w:jc w:val="left"/>
+      </w:pPr>
+    </w:p>
+    <w:p>
+      <w:pPr>
+        <w:widowControl/>
+        <w:spacing w:line="240" w:lineRule="auto"/>
+        <w:ind w:firstLineChars="0" w:firstLine="0"/>
+        <w:jc w:val="left"/>
+      </w:pPr>
+    </w:p>
+    <w:p>
+      <w:pPr>
+        <w:widowControl/>
+        <w:spacing w:line="240" w:lineRule="auto"/>
+        <w:ind w:firstLineChars="0" w:firstLine="0"/>
+        <w:jc w:val="left"/>
+      </w:pPr>
+    </w:p>
+    <w:p>
+      <w:pPr>
+        <w:widowControl/>
+        <w:spacing w:line="240" w:lineRule="auto"/>
+        <w:ind w:firstLineChars="0" w:firstLine="0"/>
+        <w:jc w:val="left"/>
+      </w:pPr>
+    </w:p>
+    <w:p>
+      <w:pPr>
+        <w:widowControl/>
+        <w:spacing w:line="240" w:lineRule="auto"/>
+        <w:ind w:firstLineChars="0" w:firstLine="0"/>
+        <w:jc w:val="left"/>
+      </w:pPr>
+    </w:p>
+    <w:p>
+      <w:pPr>
+        <w:widowControl/>
+        <w:spacing w:line="240" w:lineRule="auto"/>
+        <w:ind w:firstLineChars="0" w:firstLine="0"/>
+        <w:jc w:val="left"/>
+      </w:pPr>
+    </w:p>
+    <w:p>
+      <w:pPr>
+        <w:widowControl/>
+        <w:spacing w:line="240" w:lineRule="auto"/>
+        <w:ind w:firstLineChars="0" w:firstLine="0"/>
+        <w:jc w:val="left"/>
+      </w:pPr>
+    </w:p>
+    <w:p>
+      <w:pPr>
+        <w:widowControl/>
+        <w:spacing w:line="240" w:lineRule="auto"/>
+        <w:ind w:firstLineChars="0" w:firstLine="0"/>
+        <w:jc w:val="left"/>
+      </w:pPr>
+    </w:p>
+    <w:p>
+      <w:pPr>
+        <w:widowControl/>
+        <w:spacing w:line="240" w:lineRule="auto"/>
+        <w:ind w:firstLineChars="0" w:firstLine="0"/>
+        <w:jc w:val="left"/>
+      </w:pPr>
+    </w:p>
+    <w:p>
+      <w:pPr>
+        <w:widowControl/>
+        <w:spacing w:line="240" w:lineRule="auto"/>
+        <w:ind w:firstLineChars="0" w:firstLine="0"/>
+        <w:jc w:val="left"/>
+      </w:pPr>
+    </w:p>
+    <w:p>
+      <w:pPr>
+        <w:widowControl/>
+        <w:spacing w:line="240" w:lineRule="auto"/>
+        <w:ind w:firstLineChars="0" w:firstLine="0"/>
+        <w:jc w:val="left"/>
+      </w:pPr>
+    </w:p>
+    <w:p>
+      <w:pPr>
+        <w:widowControl/>
+        <w:spacing w:line="240" w:lineRule="auto"/>
+        <w:ind w:firstLineChars="0" w:firstLine="0"/>
+        <w:jc w:val="left"/>
+      </w:pPr>
+    </w:p>
+    <w:p>
+      <w:pPr>
+        <w:widowControl/>
+        <w:spacing w:line="240" w:lineRule="auto"/>
+        <w:ind w:firstLineChars="0" w:firstLine="0"/>
+        <w:jc w:val="left"/>
+      </w:pPr>
+    </w:p>
+    <w:p>
+      <w:pPr>
+        <w:widowControl/>
+        <w:spacing w:line="240" w:lineRule="auto"/>
+        <w:ind w:firstLineChars="0" w:firstLine="0"/>
+        <w:jc w:val="left"/>
+      </w:pPr>
+    </w:p>
+    <w:p>
+      <w:pPr>
+        <w:widowControl/>
+        <w:spacing w:line="240" w:lineRule="auto"/>
+        <w:ind w:firstLineChars="0" w:firstLine="0"/>
+        <w:jc w:val="left"/>
+      </w:pPr>
+    </w:p>
+    <w:p>
+      <w:pPr>
+        <w:widowControl/>
+        <w:spacing w:line="240" w:lineRule="auto"/>
+        <w:ind w:firstLineChars="0" w:firstLine="0"/>
+        <w:jc w:val="left"/>
+      </w:pPr>
+    </w:p>
+    <w:p>
+      <w:pPr>
+        <w:widowControl/>
+        <w:spacing w:line="240" w:lineRule="auto"/>
+        <w:ind w:firstLineChars="0" w:firstLine="0"/>
+        <w:jc w:val="left"/>
+      </w:pPr>
+    </w:p>
+    <w:p>
+      <w:pPr>
+        <w:widowControl/>
+        <w:spacing w:line="240" w:lineRule="auto"/>
+        <w:ind w:firstLineChars="0" w:firstLine="0"/>
+        <w:jc w:val="left"/>
+      </w:pPr>
+    </w:p>
+    <w:p>
+      <w:pPr>
+        <w:widowControl/>
+        <w:spacing w:line="240" w:lineRule="auto"/>
+        <w:ind w:firstLineChars="0" w:firstLine="0"/>
+        <w:jc w:val="left"/>
+      </w:pPr>
+    </w:p>
+    <w:p>
+      <w:pPr>
+        <w:widowControl/>
+        <w:spacing w:line="240" w:lineRule="auto"/>
+        <w:ind w:firstLineChars="0" w:firstLine="0"/>
+        <w:jc w:val="left"/>
+      </w:pPr>
+    </w:p>
+    <w:p>
+      <w:pPr>
+        <w:widowControl/>
+        <w:spacing w:line="240" w:lineRule="auto"/>
+        <w:ind w:firstLineChars="0" w:firstLine="0"/>
+        <w:jc w:val="left"/>
+      </w:pPr>
+    </w:p>
+    <w:p>
+      <w:pPr>
+        <w:widowControl/>
+        <w:spacing w:line="240" w:lineRule="auto"/>
+        <w:ind w:firstLineChars="0" w:firstLine="0"/>
+        <w:jc w:val="left"/>
+      </w:pPr>
+    </w:p>
+    <w:p>
+      <w:pPr>
+        <w:ind w:firstLine="420"/>
+      </w:pPr>
+    </w:p>
+    <w:p>
+      <w:pPr>
+        <w:widowControl/>
+        <w:spacing w:line="240" w:lineRule="auto"/>
+        <w:ind w:firstLineChars="0" w:firstLine="0"/>
+        <w:jc w:val="left"/>
+      </w:pPr>
     </w:p>
     <w:p>
       <w:pPr>
@@ -1066,21 +3026,79 @@
         </w:numPr>
         <w:spacing w:before="62" w:after="62"/>
       </w:pPr>
+      <w:bookmarkStart w:id="1" w:name="_Toc68780660"/>
       <w:r>
         <w:rPr>
           <w:rFonts w:hint="eastAsia"/>
         </w:rPr>
-        <w:lastRenderedPageBreak/>
         <w:t>数字水印简介</w:t>
       </w:r>
+      <w:bookmarkEnd w:id="1"/>
     </w:p>
     <w:p>
       <w:pPr>
         <w:ind w:firstLine="420"/>
+      </w:pPr>
+      <w:r>
+        <w:t>数字水印（</w:t>
+      </w:r>
+      <w:r>
+        <w:t>Digital Watermarking</w:t>
+      </w:r>
+      <w:r>
+        <w:t>）技术是将一些标识信息</w:t>
+      </w:r>
+      <w:r>
+        <w:t>(</w:t>
+      </w:r>
+      <w:r>
+        <w:t>即数字水印</w:t>
+      </w:r>
+      <w:r>
+        <w:t>)</w:t>
+      </w:r>
+      <w:r>
+        <w:t>直接嵌入数字载体当中</w:t>
+      </w:r>
+      <w:r>
+        <w:t>(</w:t>
+      </w:r>
+      <w:r>
+        <w:t>包括</w:t>
+      </w:r>
+      <w:r>
         <w:rPr>
           <w:rFonts w:hint="eastAsia"/>
         </w:rPr>
-      </w:pPr>
+        <w:t>图片</w:t>
+      </w:r>
+      <w:r>
+        <w:t>、文档等</w:t>
+      </w:r>
+      <w:r>
+        <w:t>)</w:t>
+      </w:r>
+      <w:r>
+        <w:t>或是间接表示</w:t>
+      </w:r>
+      <w:r>
+        <w:t>(</w:t>
+      </w:r>
+      <w:r>
+        <w:t>修改特定区域的结构</w:t>
+      </w:r>
+      <w:r>
+        <w:t>)</w:t>
+      </w:r>
+      <w:r>
+        <w:t>，且不影响原载体的使用价值，也不容易被探知和再次修改。但可以被生产方识别和辨认。通过这些隐藏在载体中的信息，可以达到确认内容创建者、购买者、传送隐秘信息或者判断载体是否被篡改等目的。数字水印是信息隐藏技术的一个重要研究方向。</w:t>
+      </w:r>
+      <w:r>
+        <w:t xml:space="preserve"> </w:t>
+      </w:r>
+      <w:r>
+        <w:t>数字水印是实现版权保护的有效办法，是信息隐藏技术研究领域的重要分支。</w:t>
+      </w:r>
     </w:p>
     <w:p>
       <w:pPr>
@@ -1090,16 +3108,15 @@
           <w:numId w:val="4"/>
         </w:numPr>
         <w:spacing w:before="62" w:after="62"/>
+      </w:pPr>
+      <w:bookmarkStart w:id="2" w:name="_Toc68780661"/>
+      <w:r>
         <w:rPr>
           <w:rFonts w:hint="eastAsia"/>
         </w:rPr>
-      </w:pPr>
-      <w:r>
-        <w:rPr>
-          <w:rFonts w:hint="eastAsia"/>
-        </w:rPr>
         <w:t>数字水印算法</w:t>
       </w:r>
+      <w:bookmarkEnd w:id="2"/>
     </w:p>
     <w:p>
       <w:pPr>
@@ -1110,19 +3127,781 @@
         </w:numPr>
         <w:spacing w:before="156" w:after="156"/>
       </w:pPr>
+      <w:bookmarkStart w:id="3" w:name="_Toc68780662"/>
       <w:r>
         <w:rPr>
           <w:rFonts w:hint="eastAsia"/>
         </w:rPr>
         <w:t>LSB</w:t>
       </w:r>
+      <w:bookmarkEnd w:id="3"/>
     </w:p>
     <w:p>
       <w:pPr>
+        <w:pStyle w:val="3"/>
+        <w:spacing w:before="156" w:after="156"/>
+        <w:ind w:firstLine="482"/>
+      </w:pPr>
+      <w:bookmarkStart w:id="4" w:name="_Toc68780663"/>
+      <w:r>
+        <w:rPr>
+          <w:rFonts w:hint="eastAsia"/>
+        </w:rPr>
+        <w:t>2</w:t>
+      </w:r>
+      <w:r>
+        <w:t>.1.1</w:t>
+      </w:r>
+      <w:r>
+        <w:rPr>
+          <w:rFonts w:hint="eastAsia"/>
+        </w:rPr>
+        <w:t>文本描述</w:t>
+      </w:r>
+      <w:bookmarkEnd w:id="4"/>
+    </w:p>
+    <w:p>
+      <w:pPr>
         <w:ind w:firstLine="420"/>
+      </w:pPr>
+      <w:r>
         <w:rPr>
           <w:rFonts w:hint="eastAsia"/>
         </w:rPr>
+        <w:t>一种空域上的数字水印算法。具体的做法为将黑白水印信息存储在图片</w:t>
+      </w:r>
+      <w:r>
+        <w:rPr>
+          <w:rFonts w:hint="eastAsia"/>
+        </w:rPr>
+        <w:t>R</w:t>
+      </w:r>
+      <w:r>
+        <w:t>GB</w:t>
+      </w:r>
+      <w:r>
+        <w:rPr>
+          <w:rFonts w:hint="eastAsia"/>
+        </w:rPr>
+        <w:t>通道的</w:t>
+      </w:r>
+      <w:r>
+        <w:rPr>
+          <w:rFonts w:hint="eastAsia"/>
+        </w:rPr>
+        <w:t>B</w:t>
+      </w:r>
+      <w:r>
+        <w:rPr>
+          <w:rFonts w:hint="eastAsia"/>
+        </w:rPr>
+        <w:t>通道的最后一位。用</w:t>
+      </w:r>
+      <w:r>
+        <w:rPr>
+          <w:rFonts w:hint="eastAsia"/>
+        </w:rPr>
+        <w:t>0</w:t>
+      </w:r>
+      <w:r>
+        <w:rPr>
+          <w:rFonts w:hint="eastAsia"/>
+        </w:rPr>
+        <w:t>和</w:t>
+      </w:r>
+      <w:r>
+        <w:rPr>
+          <w:rFonts w:hint="eastAsia"/>
+        </w:rPr>
+        <w:t>1</w:t>
+      </w:r>
+      <w:r>
+        <w:rPr>
+          <w:rFonts w:hint="eastAsia"/>
+        </w:rPr>
+        <w:t>分别表示黑白存放，因改变的位数处于最后一位，隐藏人眼并不能观测到水印。</w:t>
+      </w:r>
+    </w:p>
+    <w:p>
+      <w:pPr>
+        <w:pStyle w:val="3"/>
+        <w:spacing w:before="156" w:after="156"/>
+        <w:ind w:firstLine="482"/>
+      </w:pPr>
+      <w:bookmarkStart w:id="5" w:name="_Toc68780664"/>
+      <w:r>
+        <w:rPr>
+          <w:rFonts w:hint="eastAsia"/>
+        </w:rPr>
+        <w:lastRenderedPageBreak/>
+        <w:t>2</w:t>
+      </w:r>
+      <w:r>
+        <w:t xml:space="preserve">.1.2 </w:t>
+      </w:r>
+      <w:r>
+        <w:rPr>
+          <w:rFonts w:hint="eastAsia"/>
+        </w:rPr>
+        <w:t>示例展示</w:t>
+      </w:r>
+      <w:bookmarkEnd w:id="5"/>
+    </w:p>
+    <w:tbl>
+      <w:tblPr>
+        <w:tblStyle w:val="a3"/>
+        <w:tblW w:w="0" w:type="auto"/>
+        <w:jc w:val="center"/>
+        <w:tblLook w:val="04A0" w:firstRow="1" w:lastRow="0" w:firstColumn="1" w:lastColumn="0" w:noHBand="0" w:noVBand="1"/>
+      </w:tblPr>
+      <w:tblGrid>
+        <w:gridCol w:w="2766"/>
+        <w:gridCol w:w="2765"/>
+        <w:gridCol w:w="2765"/>
+      </w:tblGrid>
+      <w:tr>
+        <w:trPr>
+          <w:jc w:val="center"/>
+        </w:trPr>
+        <w:tc>
+          <w:tcPr>
+            <w:tcW w:w="2765" w:type="dxa"/>
+          </w:tcPr>
+          <w:p>
+            <w:pPr>
+              <w:ind w:firstLineChars="0" w:firstLine="0"/>
+              <w:jc w:val="center"/>
+            </w:pPr>
+            <w:r>
+              <w:rPr>
+                <w:rFonts w:hint="eastAsia"/>
+              </w:rPr>
+              <w:t>原图</w:t>
+            </w:r>
+          </w:p>
+        </w:tc>
+        <w:tc>
+          <w:tcPr>
+            <w:tcW w:w="2765" w:type="dxa"/>
+          </w:tcPr>
+          <w:p>
+            <w:pPr>
+              <w:ind w:firstLineChars="0" w:firstLine="0"/>
+              <w:jc w:val="center"/>
+            </w:pPr>
+            <w:r>
+              <w:rPr>
+                <w:rFonts w:hint="eastAsia"/>
+              </w:rPr>
+              <w:t>嵌入水印后图</w:t>
+            </w:r>
+          </w:p>
+        </w:tc>
+        <w:tc>
+          <w:tcPr>
+            <w:tcW w:w="2766" w:type="dxa"/>
+          </w:tcPr>
+          <w:p>
+            <w:pPr>
+              <w:ind w:firstLineChars="0" w:firstLine="0"/>
+              <w:jc w:val="center"/>
+            </w:pPr>
+            <w:r>
+              <w:rPr>
+                <w:rFonts w:hint="eastAsia"/>
+              </w:rPr>
+              <w:t>提取的水印</w:t>
+            </w:r>
+          </w:p>
+        </w:tc>
+      </w:tr>
+      <w:tr>
+        <w:trPr>
+          <w:jc w:val="center"/>
+        </w:trPr>
+        <w:tc>
+          <w:tcPr>
+            <w:tcW w:w="2765" w:type="dxa"/>
+          </w:tcPr>
+          <w:p>
+            <w:pPr>
+              <w:ind w:firstLineChars="0" w:firstLine="0"/>
+            </w:pPr>
+            <w:r>
+              <w:rPr>
+                <w:noProof/>
+              </w:rPr>
+              <w:drawing>
+                <wp:inline distT="0" distB="0" distL="0" distR="0" wp14:anchorId="07BF689D" wp14:editId="31DB40E9">
+                  <wp:extent cx="1676400" cy="1676400"/>
+                  <wp:effectExtent l="0" t="0" r="0" b="0"/>
+                  <wp:docPr id="1" name="图片 1"/>
+                  <wp:cNvGraphicFramePr>
+                    <a:graphicFrameLocks xmlns:a="http://schemas.openxmlformats.org/drawingml/2006/main" noChangeAspect="1"/>
+                  </wp:cNvGraphicFramePr>
+                  <a:graphic xmlns:a="http://schemas.openxmlformats.org/drawingml/2006/main">
+                    <a:graphicData uri="http://schemas.openxmlformats.org/drawingml/2006/picture">
+                      <pic:pic xmlns:pic="http://schemas.openxmlformats.org/drawingml/2006/picture">
+                        <pic:nvPicPr>
+                          <pic:cNvPr id="0" name="Picture 1"/>
+                          <pic:cNvPicPr>
+                            <a:picLocks noChangeAspect="1" noChangeArrowheads="1"/>
+                          </pic:cNvPicPr>
+                        </pic:nvPicPr>
+                        <pic:blipFill>
+                          <a:blip r:embed="rId9" cstate="print">
+                            <a:extLst>
+                              <a:ext uri="{28A0092B-C50C-407E-A947-70E740481C1C}">
+                                <a14:useLocalDpi xmlns:a14="http://schemas.microsoft.com/office/drawing/2010/main" val="0"/>
+                              </a:ext>
+                            </a:extLst>
+                          </a:blip>
+                          <a:srcRect/>
+                          <a:stretch>
+                            <a:fillRect/>
+                          </a:stretch>
+                        </pic:blipFill>
+                        <pic:spPr bwMode="auto">
+                          <a:xfrm>
+                            <a:off x="0" y="0"/>
+                            <a:ext cx="1676400" cy="1676400"/>
+                          </a:xfrm>
+                          <a:prstGeom prst="rect">
+                            <a:avLst/>
+                          </a:prstGeom>
+                          <a:noFill/>
+                          <a:ln>
+                            <a:noFill/>
+                          </a:ln>
+                        </pic:spPr>
+                      </pic:pic>
+                    </a:graphicData>
+                  </a:graphic>
+                </wp:inline>
+              </w:drawing>
+            </w:r>
+          </w:p>
+        </w:tc>
+        <w:tc>
+          <w:tcPr>
+            <w:tcW w:w="2765" w:type="dxa"/>
+          </w:tcPr>
+          <w:p>
+            <w:pPr>
+              <w:ind w:firstLineChars="0" w:firstLine="0"/>
+            </w:pPr>
+            <w:r>
+              <w:rPr>
+                <w:noProof/>
+              </w:rPr>
+              <w:drawing>
+                <wp:inline distT="0" distB="0" distL="0" distR="0" wp14:anchorId="1B3A25E1" wp14:editId="3937F316">
+                  <wp:extent cx="1668780" cy="1668780"/>
+                  <wp:effectExtent l="0" t="0" r="7620" b="7620"/>
+                  <wp:docPr id="2" name="图片 2"/>
+                  <wp:cNvGraphicFramePr>
+                    <a:graphicFrameLocks xmlns:a="http://schemas.openxmlformats.org/drawingml/2006/main" noChangeAspect="1"/>
+                  </wp:cNvGraphicFramePr>
+                  <a:graphic xmlns:a="http://schemas.openxmlformats.org/drawingml/2006/main">
+                    <a:graphicData uri="http://schemas.openxmlformats.org/drawingml/2006/picture">
+                      <pic:pic xmlns:pic="http://schemas.openxmlformats.org/drawingml/2006/picture">
+                        <pic:nvPicPr>
+                          <pic:cNvPr id="0" name="Picture 3"/>
+                          <pic:cNvPicPr>
+                            <a:picLocks noChangeAspect="1" noChangeArrowheads="1"/>
+                          </pic:cNvPicPr>
+                        </pic:nvPicPr>
+                        <pic:blipFill>
+                          <a:blip r:embed="rId10" cstate="print">
+                            <a:extLst>
+                              <a:ext uri="{28A0092B-C50C-407E-A947-70E740481C1C}">
+                                <a14:useLocalDpi xmlns:a14="http://schemas.microsoft.com/office/drawing/2010/main" val="0"/>
+                              </a:ext>
+                            </a:extLst>
+                          </a:blip>
+                          <a:srcRect/>
+                          <a:stretch>
+                            <a:fillRect/>
+                          </a:stretch>
+                        </pic:blipFill>
+                        <pic:spPr bwMode="auto">
+                          <a:xfrm>
+                            <a:off x="0" y="0"/>
+                            <a:ext cx="1668780" cy="1668780"/>
+                          </a:xfrm>
+                          <a:prstGeom prst="rect">
+                            <a:avLst/>
+                          </a:prstGeom>
+                          <a:noFill/>
+                          <a:ln>
+                            <a:noFill/>
+                          </a:ln>
+                        </pic:spPr>
+                      </pic:pic>
+                    </a:graphicData>
+                  </a:graphic>
+                </wp:inline>
+              </w:drawing>
+            </w:r>
+          </w:p>
+        </w:tc>
+        <w:tc>
+          <w:tcPr>
+            <w:tcW w:w="2766" w:type="dxa"/>
+          </w:tcPr>
+          <w:p>
+            <w:pPr>
+              <w:ind w:firstLineChars="0" w:firstLine="0"/>
+            </w:pPr>
+            <w:r>
+              <w:rPr>
+                <w:noProof/>
+              </w:rPr>
+              <w:drawing>
+                <wp:inline distT="0" distB="0" distL="0" distR="0" wp14:anchorId="1221D0BE" wp14:editId="3E5F2D18">
+                  <wp:extent cx="1676400" cy="1676400"/>
+                  <wp:effectExtent l="0" t="0" r="0" b="0"/>
+                  <wp:docPr id="3" name="图片 3"/>
+                  <wp:cNvGraphicFramePr>
+                    <a:graphicFrameLocks xmlns:a="http://schemas.openxmlformats.org/drawingml/2006/main" noChangeAspect="1"/>
+                  </wp:cNvGraphicFramePr>
+                  <a:graphic xmlns:a="http://schemas.openxmlformats.org/drawingml/2006/main">
+                    <a:graphicData uri="http://schemas.openxmlformats.org/drawingml/2006/picture">
+                      <pic:pic xmlns:pic="http://schemas.openxmlformats.org/drawingml/2006/picture">
+                        <pic:nvPicPr>
+                          <pic:cNvPr id="0" name="Picture 5"/>
+                          <pic:cNvPicPr>
+                            <a:picLocks noChangeAspect="1" noChangeArrowheads="1"/>
+                          </pic:cNvPicPr>
+                        </pic:nvPicPr>
+                        <pic:blipFill>
+                          <a:blip r:embed="rId11" cstate="print">
+                            <a:extLst>
+                              <a:ext uri="{28A0092B-C50C-407E-A947-70E740481C1C}">
+                                <a14:useLocalDpi xmlns:a14="http://schemas.microsoft.com/office/drawing/2010/main" val="0"/>
+                              </a:ext>
+                            </a:extLst>
+                          </a:blip>
+                          <a:srcRect/>
+                          <a:stretch>
+                            <a:fillRect/>
+                          </a:stretch>
+                        </pic:blipFill>
+                        <pic:spPr bwMode="auto">
+                          <a:xfrm>
+                            <a:off x="0" y="0"/>
+                            <a:ext cx="1676400" cy="1676400"/>
+                          </a:xfrm>
+                          <a:prstGeom prst="rect">
+                            <a:avLst/>
+                          </a:prstGeom>
+                          <a:noFill/>
+                          <a:ln>
+                            <a:noFill/>
+                          </a:ln>
+                        </pic:spPr>
+                      </pic:pic>
+                    </a:graphicData>
+                  </a:graphic>
+                </wp:inline>
+              </w:drawing>
+            </w:r>
+          </w:p>
+        </w:tc>
+      </w:tr>
+    </w:tbl>
+    <w:p>
+      <w:pPr>
+        <w:pStyle w:val="3"/>
+        <w:spacing w:before="156" w:after="156"/>
+        <w:ind w:firstLine="482"/>
+      </w:pPr>
+      <w:bookmarkStart w:id="6" w:name="_Toc68780665"/>
+      <w:r>
+        <w:rPr>
+          <w:rFonts w:hint="eastAsia"/>
+        </w:rPr>
+        <w:t>2</w:t>
+      </w:r>
+      <w:r>
+        <w:t xml:space="preserve">.1.3 </w:t>
+      </w:r>
+      <w:r>
+        <w:rPr>
+          <w:rFonts w:hint="eastAsia"/>
+        </w:rPr>
+        <w:t>核心代码</w:t>
+      </w:r>
+      <w:bookmarkEnd w:id="6"/>
+    </w:p>
+    <w:tbl>
+      <w:tblPr>
+        <w:tblStyle w:val="a3"/>
+        <w:tblW w:w="0" w:type="auto"/>
+        <w:tblLook w:val="04A0" w:firstRow="1" w:lastRow="0" w:firstColumn="1" w:lastColumn="0" w:noHBand="0" w:noVBand="1"/>
+      </w:tblPr>
+      <w:tblGrid>
+        <w:gridCol w:w="8296"/>
+      </w:tblGrid>
+      <w:tr>
+        <w:tc>
+          <w:tcPr>
+            <w:tcW w:w="8296" w:type="dxa"/>
+          </w:tcPr>
+          <w:p>
+            <w:pPr>
+              <w:ind w:firstLineChars="0" w:firstLine="0"/>
+              <w:rPr>
+                <w:rFonts w:ascii="Consolas" w:hAnsi="Consolas"/>
+                <w:b/>
+                <w:bCs/>
+              </w:rPr>
+            </w:pPr>
+            <w:r>
+              <w:rPr>
+                <w:rFonts w:ascii="Consolas" w:hAnsi="Consolas" w:hint="eastAsia"/>
+                <w:b/>
+                <w:bCs/>
+              </w:rPr>
+              <w:t>嵌入代码：</w:t>
+            </w:r>
+          </w:p>
+          <w:p>
+            <w:pPr>
+              <w:ind w:firstLineChars="0" w:firstLine="0"/>
+              <w:rPr>
+                <w:rFonts w:ascii="Consolas" w:hAnsi="Consolas"/>
+              </w:rPr>
+            </w:pPr>
+            <w:r>
+              <w:rPr>
+                <w:rFonts w:ascii="Consolas" w:hAnsi="Consolas"/>
+              </w:rPr>
+              <w:t xml:space="preserve">for </w:t>
+            </w:r>
+            <w:proofErr w:type="spellStart"/>
+            <w:r>
+              <w:rPr>
+                <w:rFonts w:ascii="Consolas" w:hAnsi="Consolas"/>
+              </w:rPr>
+              <w:t>i</w:t>
+            </w:r>
+            <w:proofErr w:type="spellEnd"/>
+            <w:r>
+              <w:rPr>
+                <w:rFonts w:ascii="Consolas" w:hAnsi="Consolas"/>
+              </w:rPr>
+              <w:t xml:space="preserve"> in range(</w:t>
+            </w:r>
+            <w:proofErr w:type="spellStart"/>
+            <w:proofErr w:type="gramStart"/>
+            <w:r>
+              <w:rPr>
+                <w:rFonts w:ascii="Consolas" w:hAnsi="Consolas"/>
+              </w:rPr>
+              <w:t>mark.shape</w:t>
+            </w:r>
+            <w:proofErr w:type="spellEnd"/>
+            <w:proofErr w:type="gramEnd"/>
+            <w:r>
+              <w:rPr>
+                <w:rFonts w:ascii="Consolas" w:hAnsi="Consolas"/>
+              </w:rPr>
+              <w:t>[0]):</w:t>
+            </w:r>
+          </w:p>
+          <w:p>
+            <w:pPr>
+              <w:ind w:firstLineChars="0" w:firstLine="0"/>
+              <w:rPr>
+                <w:rFonts w:ascii="Consolas" w:hAnsi="Consolas"/>
+              </w:rPr>
+            </w:pPr>
+            <w:r>
+              <w:rPr>
+                <w:rFonts w:ascii="Consolas" w:hAnsi="Consolas"/>
+              </w:rPr>
+              <w:t xml:space="preserve">        for j in range(</w:t>
+            </w:r>
+            <w:proofErr w:type="spellStart"/>
+            <w:proofErr w:type="gramStart"/>
+            <w:r>
+              <w:rPr>
+                <w:rFonts w:ascii="Consolas" w:hAnsi="Consolas"/>
+              </w:rPr>
+              <w:t>mark.shape</w:t>
+            </w:r>
+            <w:proofErr w:type="spellEnd"/>
+            <w:proofErr w:type="gramEnd"/>
+            <w:r>
+              <w:rPr>
+                <w:rFonts w:ascii="Consolas" w:hAnsi="Consolas"/>
+              </w:rPr>
+              <w:t>[1]):</w:t>
+            </w:r>
+          </w:p>
+          <w:p>
+            <w:pPr>
+              <w:ind w:firstLineChars="0" w:firstLine="0"/>
+              <w:rPr>
+                <w:rFonts w:ascii="Consolas" w:hAnsi="Consolas"/>
+              </w:rPr>
+            </w:pPr>
+            <w:r>
+              <w:rPr>
+                <w:rFonts w:ascii="Consolas" w:hAnsi="Consolas"/>
+              </w:rPr>
+              <w:t xml:space="preserve">            blue = </w:t>
+            </w:r>
+            <w:proofErr w:type="gramStart"/>
+            <w:r>
+              <w:rPr>
+                <w:rFonts w:ascii="Consolas" w:hAnsi="Consolas"/>
+              </w:rPr>
+              <w:t>pic[</w:t>
+            </w:r>
+            <w:proofErr w:type="spellStart"/>
+            <w:proofErr w:type="gramEnd"/>
+            <w:r>
+              <w:rPr>
+                <w:rFonts w:ascii="Consolas" w:hAnsi="Consolas"/>
+              </w:rPr>
+              <w:t>i</w:t>
+            </w:r>
+            <w:proofErr w:type="spellEnd"/>
+            <w:r>
+              <w:rPr>
+                <w:rFonts w:ascii="Consolas" w:hAnsi="Consolas"/>
+              </w:rPr>
+              <w:t>, j, 2]</w:t>
+            </w:r>
+          </w:p>
+          <w:p>
+            <w:pPr>
+              <w:ind w:firstLineChars="0" w:firstLine="0"/>
+              <w:rPr>
+                <w:rFonts w:ascii="Consolas" w:hAnsi="Consolas"/>
+              </w:rPr>
+            </w:pPr>
+            <w:r>
+              <w:rPr>
+                <w:rFonts w:ascii="Consolas" w:hAnsi="Consolas"/>
+              </w:rPr>
+              <w:t xml:space="preserve">            pic[</w:t>
+            </w:r>
+            <w:proofErr w:type="spellStart"/>
+            <w:r>
+              <w:rPr>
+                <w:rFonts w:ascii="Consolas" w:hAnsi="Consolas"/>
+              </w:rPr>
+              <w:t>i</w:t>
+            </w:r>
+            <w:proofErr w:type="spellEnd"/>
+            <w:r>
+              <w:rPr>
+                <w:rFonts w:ascii="Consolas" w:hAnsi="Consolas"/>
+              </w:rPr>
+              <w:t>, j, 2] = blue - blue % 2 + mark[</w:t>
+            </w:r>
+            <w:proofErr w:type="spellStart"/>
+            <w:r>
+              <w:rPr>
+                <w:rFonts w:ascii="Consolas" w:hAnsi="Consolas"/>
+              </w:rPr>
+              <w:t>i</w:t>
+            </w:r>
+            <w:proofErr w:type="spellEnd"/>
+            <w:r>
+              <w:rPr>
+                <w:rFonts w:ascii="Consolas" w:hAnsi="Consolas"/>
+              </w:rPr>
+              <w:t>][j]</w:t>
+            </w:r>
+            <w:r>
+              <w:rPr>
+                <w:rFonts w:ascii="Consolas" w:hAnsi="Consolas"/>
+              </w:rPr>
+              <w:t>//</w:t>
+            </w:r>
+            <w:r>
+              <w:rPr>
+                <w:rFonts w:ascii="Consolas" w:hAnsi="Consolas" w:hint="eastAsia"/>
+              </w:rPr>
+              <w:t>将二值水印信息嵌入</w:t>
+            </w:r>
+          </w:p>
+          <w:p>
+            <w:pPr>
+              <w:ind w:firstLineChars="0" w:firstLine="0"/>
+              <w:rPr>
+                <w:rFonts w:ascii="Consolas" w:hAnsi="Consolas"/>
+              </w:rPr>
+            </w:pPr>
+          </w:p>
+          <w:p>
+            <w:pPr>
+              <w:ind w:firstLineChars="0" w:firstLine="0"/>
+              <w:rPr>
+                <w:rFonts w:ascii="Consolas" w:hAnsi="Consolas"/>
+                <w:b/>
+                <w:bCs/>
+              </w:rPr>
+            </w:pPr>
+            <w:r>
+              <w:rPr>
+                <w:rFonts w:ascii="Consolas" w:hAnsi="Consolas" w:hint="eastAsia"/>
+                <w:b/>
+                <w:bCs/>
+              </w:rPr>
+              <w:t>提取代码：</w:t>
+            </w:r>
+          </w:p>
+          <w:p>
+            <w:pPr>
+              <w:ind w:firstLineChars="0" w:firstLine="0"/>
+              <w:rPr>
+                <w:rFonts w:ascii="Consolas" w:hAnsi="Consolas"/>
+              </w:rPr>
+            </w:pPr>
+            <w:r>
+              <w:rPr>
+                <w:rFonts w:ascii="Consolas" w:hAnsi="Consolas"/>
+              </w:rPr>
+              <w:t>for </w:t>
+            </w:r>
+            <w:proofErr w:type="spellStart"/>
+            <w:r>
+              <w:rPr>
+                <w:rFonts w:ascii="Consolas" w:hAnsi="Consolas"/>
+              </w:rPr>
+              <w:t>i</w:t>
+            </w:r>
+            <w:proofErr w:type="spellEnd"/>
+            <w:r>
+              <w:rPr>
+                <w:rFonts w:ascii="Consolas" w:hAnsi="Consolas"/>
+              </w:rPr>
+              <w:t> in range(</w:t>
+            </w:r>
+            <w:proofErr w:type="spellStart"/>
+            <w:proofErr w:type="gramStart"/>
+            <w:r>
+              <w:rPr>
+                <w:rFonts w:ascii="Consolas" w:hAnsi="Consolas"/>
+              </w:rPr>
+              <w:t>pic.shape</w:t>
+            </w:r>
+            <w:proofErr w:type="spellEnd"/>
+            <w:proofErr w:type="gramEnd"/>
+            <w:r>
+              <w:rPr>
+                <w:rFonts w:ascii="Consolas" w:hAnsi="Consolas"/>
+              </w:rPr>
+              <w:t>[0]):</w:t>
+            </w:r>
+          </w:p>
+          <w:p>
+            <w:pPr>
+              <w:ind w:firstLineChars="0" w:firstLine="0"/>
+              <w:rPr>
+                <w:rFonts w:ascii="Consolas" w:hAnsi="Consolas"/>
+              </w:rPr>
+            </w:pPr>
+            <w:r>
+              <w:rPr>
+                <w:rFonts w:ascii="Consolas" w:hAnsi="Consolas"/>
+              </w:rPr>
+              <w:t>        for j in range(</w:t>
+            </w:r>
+            <w:proofErr w:type="spellStart"/>
+            <w:proofErr w:type="gramStart"/>
+            <w:r>
+              <w:rPr>
+                <w:rFonts w:ascii="Consolas" w:hAnsi="Consolas"/>
+              </w:rPr>
+              <w:t>pic.shape</w:t>
+            </w:r>
+            <w:proofErr w:type="spellEnd"/>
+            <w:proofErr w:type="gramEnd"/>
+            <w:r>
+              <w:rPr>
+                <w:rFonts w:ascii="Consolas" w:hAnsi="Consolas"/>
+              </w:rPr>
+              <w:t>[1]):</w:t>
+            </w:r>
+          </w:p>
+          <w:p>
+            <w:pPr>
+              <w:ind w:firstLineChars="0" w:firstLine="0"/>
+              <w:rPr>
+                <w:rFonts w:ascii="Consolas" w:hAnsi="Consolas"/>
+              </w:rPr>
+            </w:pPr>
+            <w:r>
+              <w:rPr>
+                <w:rFonts w:ascii="Consolas" w:hAnsi="Consolas"/>
+              </w:rPr>
+              <w:t>            mark[</w:t>
+            </w:r>
+            <w:proofErr w:type="spellStart"/>
+            <w:r>
+              <w:rPr>
+                <w:rFonts w:ascii="Consolas" w:hAnsi="Consolas"/>
+              </w:rPr>
+              <w:t>i</w:t>
+            </w:r>
+            <w:proofErr w:type="spellEnd"/>
+            <w:r>
+              <w:rPr>
+                <w:rFonts w:ascii="Consolas" w:hAnsi="Consolas"/>
+              </w:rPr>
+              <w:t>, j] = pic[</w:t>
+            </w:r>
+            <w:proofErr w:type="spellStart"/>
+            <w:r>
+              <w:rPr>
+                <w:rFonts w:ascii="Consolas" w:hAnsi="Consolas"/>
+              </w:rPr>
+              <w:t>i</w:t>
+            </w:r>
+            <w:proofErr w:type="spellEnd"/>
+            <w:r>
+              <w:rPr>
+                <w:rFonts w:ascii="Consolas" w:hAnsi="Consolas"/>
+              </w:rPr>
+              <w:t>, j, 2] % 2</w:t>
+            </w:r>
+            <w:r>
+              <w:rPr>
+                <w:rFonts w:ascii="Consolas" w:hAnsi="Consolas"/>
+              </w:rPr>
+              <w:t>//</w:t>
+            </w:r>
+            <w:r>
+              <w:rPr>
+                <w:rFonts w:ascii="Consolas" w:hAnsi="Consolas" w:hint="eastAsia"/>
+              </w:rPr>
+              <w:t>提取出</w:t>
+            </w:r>
+            <w:r>
+              <w:rPr>
+                <w:rFonts w:ascii="Consolas" w:hAnsi="Consolas" w:hint="eastAsia"/>
+              </w:rPr>
+              <w:t>B</w:t>
+            </w:r>
+            <w:r>
+              <w:rPr>
+                <w:rFonts w:ascii="Consolas" w:hAnsi="Consolas" w:hint="eastAsia"/>
+              </w:rPr>
+              <w:t>通道的最后一位返回给水印</w:t>
+            </w:r>
+          </w:p>
+        </w:tc>
+      </w:tr>
+    </w:tbl>
+    <w:p>
+      <w:pPr>
+        <w:ind w:firstLine="420"/>
       </w:pPr>
     </w:p>
     <w:p>
@@ -1134,19 +3913,1286 @@
         </w:numPr>
         <w:spacing w:before="156" w:after="156"/>
       </w:pPr>
+      <w:bookmarkStart w:id="7" w:name="_Toc68780666"/>
       <w:r>
         <w:rPr>
           <w:rFonts w:hint="eastAsia"/>
         </w:rPr>
         <w:t>DCT</w:t>
       </w:r>
+      <w:bookmarkEnd w:id="7"/>
     </w:p>
     <w:p>
       <w:pPr>
+        <w:pStyle w:val="3"/>
+        <w:spacing w:before="156" w:after="156"/>
+        <w:ind w:firstLine="482"/>
+      </w:pPr>
+      <w:bookmarkStart w:id="8" w:name="_Toc68780667"/>
+      <w:r>
+        <w:rPr>
+          <w:rFonts w:hint="eastAsia"/>
+        </w:rPr>
+        <w:t>2</w:t>
+      </w:r>
+      <w:r>
+        <w:t>.2.1</w:t>
+      </w:r>
+      <w:r>
+        <w:rPr>
+          <w:rFonts w:hint="eastAsia"/>
+        </w:rPr>
+        <w:t>文本描述</w:t>
+      </w:r>
+      <w:bookmarkEnd w:id="8"/>
+    </w:p>
+    <w:p>
+      <w:pPr>
         <w:ind w:firstLine="420"/>
+      </w:pPr>
+      <w:r>
+        <w:t>离散余弦变换（</w:t>
+      </w:r>
+      <w:r>
+        <w:t>DCT for Discrete Cosine Transform</w:t>
+      </w:r>
+      <w:r>
+        <w:t>）是与傅里叶变换相关的一种变换，它与离散傅里叶变换类似，但是只使用实数。</w:t>
+      </w:r>
+      <w:r>
         <w:rPr>
           <w:rFonts w:hint="eastAsia"/>
         </w:rPr>
+        <w:t>本项目采用</w:t>
+      </w:r>
+      <w:r>
+        <w:rPr>
+          <w:rFonts w:hint="eastAsia"/>
+        </w:rPr>
+        <w:t>D</w:t>
+      </w:r>
+      <w:r>
+        <w:t>CT</w:t>
+      </w:r>
+      <w:r>
+        <w:rPr>
+          <w:rFonts w:hint="eastAsia"/>
+        </w:rPr>
+        <w:t>变换对图片进行处理，在这个过程中，每次变换图片里</w:t>
+      </w:r>
+      <w:r>
+        <w:rPr>
+          <w:rFonts w:hint="eastAsia"/>
+        </w:rPr>
+        <w:t>不重叠的</w:t>
+      </w:r>
+      <w:r>
+        <w:rPr>
+          <w:rFonts w:hint="eastAsia"/>
+        </w:rPr>
+        <w:t>8</w:t>
+      </w:r>
+      <w:r>
+        <w:t>*8</w:t>
+      </w:r>
+      <w:r>
+        <w:rPr>
+          <w:rFonts w:hint="eastAsia"/>
+        </w:rPr>
+        <w:t>矩阵块，这个矩阵块包含的信息为水印的一个像</w:t>
+      </w:r>
+      <w:r>
+        <w:rPr>
+          <w:rFonts w:hint="eastAsia"/>
+        </w:rPr>
+        <w:lastRenderedPageBreak/>
+        <w:t>素，因此根据这个像素的黑白将对这个矩阵</w:t>
+      </w:r>
+      <w:proofErr w:type="gramStart"/>
+      <w:r>
+        <w:rPr>
+          <w:rFonts w:hint="eastAsia"/>
+        </w:rPr>
+        <w:t>块所有</w:t>
+      </w:r>
+      <w:proofErr w:type="gramEnd"/>
+      <w:r>
+        <w:rPr>
+          <w:rFonts w:hint="eastAsia"/>
+        </w:rPr>
+        <w:t>的元素进行一个微小的变化，在提取水印的时候就是根据这个细微的变化进行提取。</w:t>
+      </w:r>
+    </w:p>
+    <w:p>
+      <w:pPr>
+        <w:pStyle w:val="3"/>
+        <w:spacing w:before="156" w:after="156"/>
+        <w:ind w:firstLine="482"/>
+      </w:pPr>
+      <w:bookmarkStart w:id="9" w:name="_Toc68780668"/>
+      <w:r>
+        <w:rPr>
+          <w:rFonts w:hint="eastAsia"/>
+        </w:rPr>
+        <w:t>2</w:t>
+      </w:r>
+      <w:r>
+        <w:t xml:space="preserve">.2.2 </w:t>
+      </w:r>
+      <w:r>
+        <w:rPr>
+          <w:rFonts w:hint="eastAsia"/>
+        </w:rPr>
+        <w:t>示例展示</w:t>
+      </w:r>
+      <w:bookmarkEnd w:id="9"/>
+    </w:p>
+    <w:p>
+      <w:pPr>
+        <w:ind w:firstLine="420"/>
+      </w:pPr>
+    </w:p>
+    <w:p>
+      <w:pPr>
+        <w:ind w:firstLine="420"/>
+      </w:pPr>
+    </w:p>
+    <w:p>
+      <w:pPr>
+        <w:ind w:firstLine="420"/>
+      </w:pPr>
+    </w:p>
+    <w:p>
+      <w:pPr>
+        <w:ind w:firstLine="420"/>
+      </w:pPr>
+    </w:p>
+    <w:tbl>
+      <w:tblPr>
+        <w:tblStyle w:val="a3"/>
+        <w:tblW w:w="0" w:type="auto"/>
+        <w:tblLook w:val="04A0" w:firstRow="1" w:lastRow="0" w:firstColumn="1" w:lastColumn="0" w:noHBand="0" w:noVBand="1"/>
+      </w:tblPr>
+      <w:tblGrid>
+        <w:gridCol w:w="2765"/>
+        <w:gridCol w:w="2766"/>
+        <w:gridCol w:w="2765"/>
+      </w:tblGrid>
+      <w:tr>
+        <w:tc>
+          <w:tcPr>
+            <w:tcW w:w="2765" w:type="dxa"/>
+            <w:vAlign w:val="center"/>
+          </w:tcPr>
+          <w:p>
+            <w:pPr>
+              <w:ind w:firstLineChars="0" w:firstLine="0"/>
+              <w:jc w:val="center"/>
+            </w:pPr>
+            <w:r>
+              <w:rPr>
+                <w:rFonts w:hint="eastAsia"/>
+              </w:rPr>
+              <w:t>原图</w:t>
+            </w:r>
+          </w:p>
+        </w:tc>
+        <w:tc>
+          <w:tcPr>
+            <w:tcW w:w="2765" w:type="dxa"/>
+            <w:vAlign w:val="center"/>
+          </w:tcPr>
+          <w:p>
+            <w:pPr>
+              <w:ind w:firstLineChars="0" w:firstLine="0"/>
+              <w:jc w:val="center"/>
+            </w:pPr>
+            <w:r>
+              <w:rPr>
+                <w:rFonts w:hint="eastAsia"/>
+              </w:rPr>
+              <w:t>嵌入水印后图</w:t>
+            </w:r>
+          </w:p>
+        </w:tc>
+        <w:tc>
+          <w:tcPr>
+            <w:tcW w:w="2766" w:type="dxa"/>
+            <w:vAlign w:val="center"/>
+          </w:tcPr>
+          <w:p>
+            <w:pPr>
+              <w:ind w:firstLineChars="0" w:firstLine="0"/>
+              <w:jc w:val="center"/>
+            </w:pPr>
+            <w:r>
+              <w:rPr>
+                <w:rFonts w:hint="eastAsia"/>
+              </w:rPr>
+              <w:t>提取的水印</w:t>
+            </w:r>
+          </w:p>
+        </w:tc>
+      </w:tr>
+      <w:tr>
+        <w:tc>
+          <w:tcPr>
+            <w:tcW w:w="2765" w:type="dxa"/>
+            <w:vAlign w:val="center"/>
+          </w:tcPr>
+          <w:p>
+            <w:pPr>
+              <w:ind w:firstLineChars="0" w:firstLine="0"/>
+            </w:pPr>
+            <w:r>
+              <w:rPr>
+                <w:noProof/>
+              </w:rPr>
+              <w:drawing>
+                <wp:inline distT="0" distB="0" distL="0" distR="0" wp14:anchorId="394D4C43" wp14:editId="5D94FC0F">
+                  <wp:extent cx="1592580" cy="1592580"/>
+                  <wp:effectExtent l="0" t="0" r="7620" b="7620"/>
+                  <wp:docPr id="4" name="图片 4"/>
+                  <wp:cNvGraphicFramePr>
+                    <a:graphicFrameLocks xmlns:a="http://schemas.openxmlformats.org/drawingml/2006/main" noChangeAspect="1"/>
+                  </wp:cNvGraphicFramePr>
+                  <a:graphic xmlns:a="http://schemas.openxmlformats.org/drawingml/2006/main">
+                    <a:graphicData uri="http://schemas.openxmlformats.org/drawingml/2006/picture">
+                      <pic:pic xmlns:pic="http://schemas.openxmlformats.org/drawingml/2006/picture">
+                        <pic:nvPicPr>
+                          <pic:cNvPr id="0" name="Picture 35"/>
+                          <pic:cNvPicPr>
+                            <a:picLocks noChangeAspect="1" noChangeArrowheads="1"/>
+                          </pic:cNvPicPr>
+                        </pic:nvPicPr>
+                        <pic:blipFill>
+                          <a:blip r:embed="rId12" cstate="print">
+                            <a:extLst>
+                              <a:ext uri="{28A0092B-C50C-407E-A947-70E740481C1C}">
+                                <a14:useLocalDpi xmlns:a14="http://schemas.microsoft.com/office/drawing/2010/main" val="0"/>
+                              </a:ext>
+                            </a:extLst>
+                          </a:blip>
+                          <a:srcRect/>
+                          <a:stretch>
+                            <a:fillRect/>
+                          </a:stretch>
+                        </pic:blipFill>
+                        <pic:spPr bwMode="auto">
+                          <a:xfrm>
+                            <a:off x="0" y="0"/>
+                            <a:ext cx="1592580" cy="1592580"/>
+                          </a:xfrm>
+                          <a:prstGeom prst="rect">
+                            <a:avLst/>
+                          </a:prstGeom>
+                          <a:noFill/>
+                          <a:ln>
+                            <a:noFill/>
+                          </a:ln>
+                        </pic:spPr>
+                      </pic:pic>
+                    </a:graphicData>
+                  </a:graphic>
+                </wp:inline>
+              </w:drawing>
+            </w:r>
+          </w:p>
+        </w:tc>
+        <w:tc>
+          <w:tcPr>
+            <w:tcW w:w="2765" w:type="dxa"/>
+            <w:vAlign w:val="center"/>
+          </w:tcPr>
+          <w:p>
+            <w:pPr>
+              <w:ind w:firstLineChars="0" w:firstLine="0"/>
+            </w:pPr>
+            <w:r>
+              <w:rPr>
+                <w:noProof/>
+              </w:rPr>
+              <w:drawing>
+                <wp:inline distT="0" distB="0" distL="0" distR="0" wp14:anchorId="6DE09C6F" wp14:editId="27BF39CC">
+                  <wp:extent cx="1615440" cy="1615440"/>
+                  <wp:effectExtent l="0" t="0" r="3810" b="3810"/>
+                  <wp:docPr id="5" name="图片 5"/>
+                  <wp:cNvGraphicFramePr>
+                    <a:graphicFrameLocks xmlns:a="http://schemas.openxmlformats.org/drawingml/2006/main" noChangeAspect="1"/>
+                  </wp:cNvGraphicFramePr>
+                  <a:graphic xmlns:a="http://schemas.openxmlformats.org/drawingml/2006/main">
+                    <a:graphicData uri="http://schemas.openxmlformats.org/drawingml/2006/picture">
+                      <pic:pic xmlns:pic="http://schemas.openxmlformats.org/drawingml/2006/picture">
+                        <pic:nvPicPr>
+                          <pic:cNvPr id="0" name="Picture 37"/>
+                          <pic:cNvPicPr>
+                            <a:picLocks noChangeAspect="1" noChangeArrowheads="1"/>
+                          </pic:cNvPicPr>
+                        </pic:nvPicPr>
+                        <pic:blipFill>
+                          <a:blip r:embed="rId13" cstate="print">
+                            <a:extLst>
+                              <a:ext uri="{28A0092B-C50C-407E-A947-70E740481C1C}">
+                                <a14:useLocalDpi xmlns:a14="http://schemas.microsoft.com/office/drawing/2010/main" val="0"/>
+                              </a:ext>
+                            </a:extLst>
+                          </a:blip>
+                          <a:srcRect/>
+                          <a:stretch>
+                            <a:fillRect/>
+                          </a:stretch>
+                        </pic:blipFill>
+                        <pic:spPr bwMode="auto">
+                          <a:xfrm>
+                            <a:off x="0" y="0"/>
+                            <a:ext cx="1615440" cy="1615440"/>
+                          </a:xfrm>
+                          <a:prstGeom prst="rect">
+                            <a:avLst/>
+                          </a:prstGeom>
+                          <a:noFill/>
+                          <a:ln>
+                            <a:noFill/>
+                          </a:ln>
+                        </pic:spPr>
+                      </pic:pic>
+                    </a:graphicData>
+                  </a:graphic>
+                </wp:inline>
+              </w:drawing>
+            </w:r>
+          </w:p>
+        </w:tc>
+        <w:tc>
+          <w:tcPr>
+            <w:tcW w:w="2766" w:type="dxa"/>
+            <w:vAlign w:val="center"/>
+          </w:tcPr>
+          <w:p>
+            <w:pPr>
+              <w:ind w:firstLineChars="0" w:firstLine="0"/>
+            </w:pPr>
+            <w:r>
+              <w:rPr>
+                <w:noProof/>
+              </w:rPr>
+              <w:drawing>
+                <wp:anchor distT="0" distB="0" distL="114300" distR="114300" simplePos="0" relativeHeight="251658240" behindDoc="0" locked="0" layoutInCell="1" allowOverlap="1" wp14:anchorId="57A36B1C" wp14:editId="0855F190">
+                  <wp:simplePos x="0" y="0"/>
+                  <wp:positionH relativeFrom="margin">
+                    <wp:align>center</wp:align>
+                  </wp:positionH>
+                  <wp:positionV relativeFrom="margin">
+                    <wp:align>center</wp:align>
+                  </wp:positionV>
+                  <wp:extent cx="609600" cy="609600"/>
+                  <wp:effectExtent l="0" t="0" r="0" b="0"/>
+                  <wp:wrapSquare wrapText="bothSides"/>
+                  <wp:docPr id="6" name="图片 6"/>
+                  <wp:cNvGraphicFramePr>
+                    <a:graphicFrameLocks xmlns:a="http://schemas.openxmlformats.org/drawingml/2006/main" noChangeAspect="1"/>
+                  </wp:cNvGraphicFramePr>
+                  <a:graphic xmlns:a="http://schemas.openxmlformats.org/drawingml/2006/main">
+                    <a:graphicData uri="http://schemas.openxmlformats.org/drawingml/2006/picture">
+                      <pic:pic xmlns:pic="http://schemas.openxmlformats.org/drawingml/2006/picture">
+                        <pic:nvPicPr>
+                          <pic:cNvPr id="0" name="Picture 39"/>
+                          <pic:cNvPicPr>
+                            <a:picLocks noChangeAspect="1" noChangeArrowheads="1"/>
+                          </pic:cNvPicPr>
+                        </pic:nvPicPr>
+                        <pic:blipFill>
+                          <a:blip r:embed="rId14">
+                            <a:extLst>
+                              <a:ext uri="{28A0092B-C50C-407E-A947-70E740481C1C}">
+                                <a14:useLocalDpi xmlns:a14="http://schemas.microsoft.com/office/drawing/2010/main" val="0"/>
+                              </a:ext>
+                            </a:extLst>
+                          </a:blip>
+                          <a:srcRect/>
+                          <a:stretch>
+                            <a:fillRect/>
+                          </a:stretch>
+                        </pic:blipFill>
+                        <pic:spPr bwMode="auto">
+                          <a:xfrm>
+                            <a:off x="0" y="0"/>
+                            <a:ext cx="609600" cy="609600"/>
+                          </a:xfrm>
+                          <a:prstGeom prst="rect">
+                            <a:avLst/>
+                          </a:prstGeom>
+                          <a:noFill/>
+                          <a:ln>
+                            <a:noFill/>
+                          </a:ln>
+                        </pic:spPr>
+                      </pic:pic>
+                    </a:graphicData>
+                  </a:graphic>
+                </wp:anchor>
+              </w:drawing>
+            </w:r>
+          </w:p>
+        </w:tc>
+      </w:tr>
+    </w:tbl>
+    <w:p>
+      <w:pPr>
+        <w:pStyle w:val="3"/>
+        <w:spacing w:before="156" w:after="156"/>
+        <w:ind w:firstLine="482"/>
+      </w:pPr>
+      <w:bookmarkStart w:id="10" w:name="_Toc68780669"/>
+      <w:r>
+        <w:rPr>
+          <w:rFonts w:hint="eastAsia"/>
+        </w:rPr>
+        <w:t>2</w:t>
+      </w:r>
+      <w:r>
+        <w:t>.2.3</w:t>
+      </w:r>
+      <w:r>
+        <w:rPr>
+          <w:rFonts w:hint="eastAsia"/>
+        </w:rPr>
+        <w:t>核心代码</w:t>
+      </w:r>
+      <w:bookmarkEnd w:id="10"/>
+    </w:p>
+    <w:tbl>
+      <w:tblPr>
+        <w:tblStyle w:val="a3"/>
+        <w:tblW w:w="0" w:type="auto"/>
+        <w:tblLook w:val="04A0" w:firstRow="1" w:lastRow="0" w:firstColumn="1" w:lastColumn="0" w:noHBand="0" w:noVBand="1"/>
+      </w:tblPr>
+      <w:tblGrid>
+        <w:gridCol w:w="8296"/>
+      </w:tblGrid>
+      <w:tr>
+        <w:tc>
+          <w:tcPr>
+            <w:tcW w:w="8296" w:type="dxa"/>
+          </w:tcPr>
+          <w:p>
+            <w:pPr>
+              <w:ind w:firstLineChars="0" w:firstLine="0"/>
+              <w:rPr>
+                <w:b/>
+                <w:bCs/>
+              </w:rPr>
+            </w:pPr>
+            <w:r>
+              <w:rPr>
+                <w:rFonts w:hint="eastAsia"/>
+                <w:b/>
+                <w:bCs/>
+              </w:rPr>
+              <w:t>嵌入代码：</w:t>
+            </w:r>
+          </w:p>
+          <w:p>
+            <w:pPr>
+              <w:ind w:firstLineChars="0" w:firstLine="0"/>
+              <w:rPr>
+                <w:rFonts w:ascii="Consolas" w:hAnsi="Consolas"/>
+              </w:rPr>
+            </w:pPr>
+            <w:r>
+              <w:rPr>
+                <w:rFonts w:ascii="Consolas" w:hAnsi="Consolas"/>
+              </w:rPr>
+              <w:t>for </w:t>
+            </w:r>
+            <w:proofErr w:type="spellStart"/>
+            <w:r>
+              <w:rPr>
+                <w:rFonts w:ascii="Consolas" w:hAnsi="Consolas"/>
+              </w:rPr>
+              <w:t>i</w:t>
+            </w:r>
+            <w:proofErr w:type="spellEnd"/>
+            <w:r>
+              <w:rPr>
+                <w:rFonts w:ascii="Consolas" w:hAnsi="Consolas"/>
+              </w:rPr>
+              <w:t> in range(row):</w:t>
+            </w:r>
+          </w:p>
+          <w:p>
+            <w:pPr>
+              <w:ind w:firstLineChars="0" w:firstLine="0"/>
+              <w:rPr>
+                <w:rFonts w:ascii="Consolas" w:hAnsi="Consolas"/>
+              </w:rPr>
+            </w:pPr>
+            <w:r>
+              <w:rPr>
+                <w:rFonts w:ascii="Consolas" w:hAnsi="Consolas"/>
+              </w:rPr>
+              <w:t>        for j in range(col):</w:t>
+            </w:r>
+          </w:p>
+          <w:p>
+            <w:pPr>
+              <w:ind w:firstLineChars="0" w:firstLine="0"/>
+              <w:rPr>
+                <w:rFonts w:ascii="Consolas" w:hAnsi="Consolas"/>
+              </w:rPr>
+            </w:pPr>
+            <w:r>
+              <w:rPr>
+                <w:rFonts w:ascii="Consolas" w:hAnsi="Consolas"/>
+              </w:rPr>
+              <w:t>            BLOCK=np.float32(im_array[i*block_</w:t>
+            </w:r>
+            <w:proofErr w:type="gramStart"/>
+            <w:r>
+              <w:rPr>
+                <w:rFonts w:ascii="Consolas" w:hAnsi="Consolas"/>
+              </w:rPr>
+              <w:t>width:i</w:t>
+            </w:r>
+            <w:proofErr w:type="gramEnd"/>
+            <w:r>
+              <w:rPr>
+                <w:rFonts w:ascii="Consolas" w:hAnsi="Consolas"/>
+              </w:rPr>
+              <w:t>*block_width+block_width,j*block_width:j*block_width+block_width])</w:t>
+            </w:r>
+          </w:p>
+          <w:p>
+            <w:pPr>
+              <w:ind w:firstLineChars="0" w:firstLine="0"/>
+              <w:rPr>
+                <w:rFonts w:ascii="Consolas" w:hAnsi="Consolas"/>
+              </w:rPr>
+            </w:pPr>
+            <w:r>
+              <w:rPr>
+                <w:rFonts w:ascii="Consolas" w:hAnsi="Consolas"/>
+              </w:rPr>
+              <w:t>            BLOCK=</w:t>
+            </w:r>
+            <w:proofErr w:type="spellStart"/>
+            <w:r>
+              <w:rPr>
+                <w:rFonts w:ascii="Consolas" w:hAnsi="Consolas"/>
+              </w:rPr>
+              <w:t>scipy.fft.dct</w:t>
+            </w:r>
+            <w:proofErr w:type="spellEnd"/>
+            <w:r>
+              <w:rPr>
+                <w:rFonts w:ascii="Consolas" w:hAnsi="Consolas"/>
+              </w:rPr>
+              <w:t>(BLOCK)</w:t>
+            </w:r>
+            <w:r>
+              <w:rPr>
+                <w:rFonts w:ascii="Consolas" w:hAnsi="Consolas"/>
+              </w:rPr>
+              <w:t>//</w:t>
+            </w:r>
+            <w:r>
+              <w:rPr>
+                <w:rFonts w:ascii="Consolas" w:hAnsi="Consolas" w:hint="eastAsia"/>
+              </w:rPr>
+              <w:t>矩阵</w:t>
+            </w:r>
+            <w:r>
+              <w:rPr>
+                <w:rFonts w:ascii="Consolas" w:hAnsi="Consolas" w:hint="eastAsia"/>
+              </w:rPr>
+              <w:t>D</w:t>
+            </w:r>
+            <w:r>
+              <w:rPr>
+                <w:rFonts w:ascii="Consolas" w:hAnsi="Consolas"/>
+              </w:rPr>
+              <w:t>CT</w:t>
+            </w:r>
+          </w:p>
+          <w:p>
+            <w:pPr>
+              <w:ind w:firstLineChars="0" w:firstLine="0"/>
+              <w:rPr>
+                <w:rFonts w:ascii="Consolas" w:hAnsi="Consolas"/>
+              </w:rPr>
+            </w:pPr>
+            <w:r>
+              <w:rPr>
+                <w:rFonts w:ascii="Consolas" w:hAnsi="Consolas"/>
+              </w:rPr>
+              <w:t>            if </w:t>
+            </w:r>
+            <w:proofErr w:type="spellStart"/>
+            <w:r>
+              <w:rPr>
+                <w:rFonts w:ascii="Consolas" w:hAnsi="Consolas"/>
+              </w:rPr>
+              <w:t>mark_array</w:t>
+            </w:r>
+            <w:proofErr w:type="spellEnd"/>
+            <w:r>
+              <w:rPr>
+                <w:rFonts w:ascii="Consolas" w:hAnsi="Consolas"/>
+              </w:rPr>
+              <w:t>[</w:t>
+            </w:r>
+            <w:proofErr w:type="spellStart"/>
+            <w:r>
+              <w:rPr>
+                <w:rFonts w:ascii="Consolas" w:hAnsi="Consolas"/>
+              </w:rPr>
+              <w:t>i</w:t>
+            </w:r>
+            <w:proofErr w:type="spellEnd"/>
+            <w:r>
+              <w:rPr>
+                <w:rFonts w:ascii="Consolas" w:hAnsi="Consolas"/>
+              </w:rPr>
+              <w:t>][j]==False:</w:t>
+            </w:r>
+            <w:r>
+              <w:rPr>
+                <w:rFonts w:ascii="Consolas" w:hAnsi="Consolas"/>
+              </w:rPr>
+              <w:t>//</w:t>
+            </w:r>
+            <w:r>
+              <w:rPr>
+                <w:rFonts w:ascii="Consolas" w:hAnsi="Consolas" w:hint="eastAsia"/>
+              </w:rPr>
+              <w:t>根据二值矩阵赋值给</w:t>
+            </w:r>
+            <w:r>
+              <w:rPr>
+                <w:rFonts w:ascii="Consolas" w:hAnsi="Consolas" w:hint="eastAsia"/>
+              </w:rPr>
+              <w:t>a</w:t>
+            </w:r>
+          </w:p>
+          <w:p>
+            <w:pPr>
+              <w:ind w:firstLineChars="0" w:firstLine="0"/>
+              <w:rPr>
+                <w:rFonts w:ascii="Consolas" w:hAnsi="Consolas"/>
+              </w:rPr>
+            </w:pPr>
+            <w:r>
+              <w:rPr>
+                <w:rFonts w:ascii="Consolas" w:hAnsi="Consolas"/>
+              </w:rPr>
+              <w:t>                a=-1</w:t>
+            </w:r>
+          </w:p>
+          <w:p>
+            <w:pPr>
+              <w:ind w:firstLineChars="0" w:firstLine="0"/>
+              <w:rPr>
+                <w:rFonts w:ascii="Consolas" w:hAnsi="Consolas"/>
+              </w:rPr>
+            </w:pPr>
+            <w:r>
+              <w:rPr>
+                <w:rFonts w:ascii="Consolas" w:hAnsi="Consolas"/>
+              </w:rPr>
+              <w:t>            else:</w:t>
+            </w:r>
+          </w:p>
+          <w:p>
+            <w:pPr>
+              <w:ind w:firstLineChars="0" w:firstLine="0"/>
+              <w:rPr>
+                <w:rFonts w:ascii="Consolas" w:hAnsi="Consolas"/>
+              </w:rPr>
+            </w:pPr>
+            <w:r>
+              <w:rPr>
+                <w:rFonts w:ascii="Consolas" w:hAnsi="Consolas"/>
+              </w:rPr>
+              <w:t>                a=1</w:t>
+            </w:r>
+          </w:p>
+          <w:p>
+            <w:pPr>
+              <w:ind w:firstLineChars="0" w:firstLine="0"/>
+              <w:rPr>
+                <w:rFonts w:ascii="Consolas" w:hAnsi="Consolas"/>
+              </w:rPr>
+            </w:pPr>
+            <w:r>
+              <w:rPr>
+                <w:rFonts w:ascii="Consolas" w:hAnsi="Consolas"/>
+              </w:rPr>
+              <w:t>            BLOCK[:,:,2]=BLOCK[:,:,2]*(1+a*0.03)</w:t>
+            </w:r>
+            <w:r>
+              <w:rPr>
+                <w:rFonts w:ascii="Consolas" w:hAnsi="Consolas" w:hint="eastAsia"/>
+              </w:rPr>
+              <w:t>/</w:t>
+            </w:r>
+            <w:r>
+              <w:rPr>
+                <w:rFonts w:ascii="Consolas" w:hAnsi="Consolas"/>
+              </w:rPr>
+              <w:t>/</w:t>
+            </w:r>
+            <w:r>
+              <w:rPr>
+                <w:rFonts w:ascii="Consolas" w:hAnsi="Consolas" w:hint="eastAsia"/>
+              </w:rPr>
+              <w:t>矩阵块的微小变化</w:t>
+            </w:r>
+          </w:p>
+          <w:p>
+            <w:pPr>
+              <w:ind w:firstLineChars="0" w:firstLine="0"/>
+              <w:rPr>
+                <w:rFonts w:ascii="Consolas" w:hAnsi="Consolas"/>
+              </w:rPr>
+            </w:pPr>
+            <w:r>
+              <w:rPr>
+                <w:rFonts w:ascii="Consolas" w:hAnsi="Consolas"/>
+              </w:rPr>
+              <w:t>            BLOCK=</w:t>
+            </w:r>
+            <w:proofErr w:type="spellStart"/>
+            <w:r>
+              <w:rPr>
+                <w:rFonts w:ascii="Consolas" w:hAnsi="Consolas"/>
+              </w:rPr>
+              <w:t>scipy.fft.idct</w:t>
+            </w:r>
+            <w:proofErr w:type="spellEnd"/>
+            <w:r>
+              <w:rPr>
+                <w:rFonts w:ascii="Consolas" w:hAnsi="Consolas"/>
+              </w:rPr>
+              <w:t>(BLOCK).</w:t>
+            </w:r>
+            <w:proofErr w:type="spellStart"/>
+            <w:r>
+              <w:rPr>
+                <w:rFonts w:ascii="Consolas" w:hAnsi="Consolas"/>
+              </w:rPr>
+              <w:t>astype</w:t>
+            </w:r>
+            <w:proofErr w:type="spellEnd"/>
+            <w:r>
+              <w:rPr>
+                <w:rFonts w:ascii="Consolas" w:hAnsi="Consolas"/>
+              </w:rPr>
+              <w:t>(np.uint8)</w:t>
+            </w:r>
+            <w:r>
+              <w:rPr>
+                <w:rFonts w:ascii="Consolas" w:hAnsi="Consolas"/>
+              </w:rPr>
+              <w:t>//</w:t>
+            </w:r>
+            <w:r>
+              <w:rPr>
+                <w:rFonts w:ascii="Consolas" w:hAnsi="Consolas" w:hint="eastAsia"/>
+              </w:rPr>
+              <w:t>将矩阵逆</w:t>
+            </w:r>
+            <w:r>
+              <w:rPr>
+                <w:rFonts w:ascii="Consolas" w:hAnsi="Consolas" w:hint="eastAsia"/>
+              </w:rPr>
+              <w:t>D</w:t>
+            </w:r>
+            <w:r>
+              <w:rPr>
+                <w:rFonts w:ascii="Consolas" w:hAnsi="Consolas"/>
+              </w:rPr>
+              <w:t>CT</w:t>
+            </w:r>
+          </w:p>
+          <w:p>
+            <w:pPr>
+              <w:ind w:firstLineChars="0" w:firstLine="0"/>
+              <w:rPr>
+                <w:rFonts w:ascii="Consolas" w:hAnsi="Consolas"/>
+              </w:rPr>
+            </w:pPr>
+            <w:r>
+              <w:rPr>
+                <w:rFonts w:ascii="Consolas" w:hAnsi="Consolas"/>
+              </w:rPr>
+              <w:t>            im_array[i*block_</w:t>
+            </w:r>
+            <w:proofErr w:type="gramStart"/>
+            <w:r>
+              <w:rPr>
+                <w:rFonts w:ascii="Consolas" w:hAnsi="Consolas"/>
+              </w:rPr>
+              <w:t>width:i</w:t>
+            </w:r>
+            <w:proofErr w:type="gramEnd"/>
+            <w:r>
+              <w:rPr>
+                <w:rFonts w:ascii="Consolas" w:hAnsi="Consolas"/>
+              </w:rPr>
+              <w:t>*block_width+block_width,j*block_</w:t>
+            </w:r>
+            <w:r>
+              <w:rPr>
+                <w:rFonts w:ascii="Consolas" w:hAnsi="Consolas"/>
+              </w:rPr>
+              <w:lastRenderedPageBreak/>
+              <w:t>width:j*block_width+block_width]=BLOCK</w:t>
+            </w:r>
+          </w:p>
+          <w:p>
+            <w:pPr>
+              <w:ind w:firstLineChars="0" w:firstLine="0"/>
+              <w:rPr>
+                <w:rFonts w:ascii="Consolas" w:hAnsi="Consolas"/>
+              </w:rPr>
+            </w:pPr>
+          </w:p>
+          <w:p>
+            <w:pPr>
+              <w:ind w:firstLineChars="0" w:firstLine="0"/>
+              <w:rPr>
+                <w:rFonts w:ascii="Consolas" w:hAnsi="Consolas"/>
+                <w:b/>
+                <w:bCs/>
+              </w:rPr>
+            </w:pPr>
+            <w:r>
+              <w:rPr>
+                <w:rFonts w:ascii="Consolas" w:hAnsi="Consolas" w:hint="eastAsia"/>
+                <w:b/>
+                <w:bCs/>
+              </w:rPr>
+              <w:t>提取代码：</w:t>
+            </w:r>
+          </w:p>
+          <w:p>
+            <w:pPr>
+              <w:ind w:firstLineChars="0" w:firstLine="0"/>
+              <w:rPr>
+                <w:rFonts w:ascii="Consolas" w:hAnsi="Consolas"/>
+              </w:rPr>
+            </w:pPr>
+            <w:r>
+              <w:rPr>
+                <w:rFonts w:ascii="Consolas" w:hAnsi="Consolas"/>
+              </w:rPr>
+              <w:t>for </w:t>
+            </w:r>
+            <w:proofErr w:type="spellStart"/>
+            <w:r>
+              <w:rPr>
+                <w:rFonts w:ascii="Consolas" w:hAnsi="Consolas"/>
+              </w:rPr>
+              <w:t>i</w:t>
+            </w:r>
+            <w:proofErr w:type="spellEnd"/>
+            <w:r>
+              <w:rPr>
+                <w:rFonts w:ascii="Consolas" w:hAnsi="Consolas"/>
+              </w:rPr>
+              <w:t> in range(row):</w:t>
+            </w:r>
+          </w:p>
+          <w:p>
+            <w:pPr>
+              <w:ind w:firstLineChars="0" w:firstLine="0"/>
+              <w:rPr>
+                <w:rFonts w:ascii="Consolas" w:hAnsi="Consolas"/>
+              </w:rPr>
+            </w:pPr>
+            <w:r>
+              <w:rPr>
+                <w:rFonts w:ascii="Consolas" w:hAnsi="Consolas"/>
+              </w:rPr>
+              <w:t>        for j in range(col):</w:t>
+            </w:r>
+          </w:p>
+          <w:p>
+            <w:pPr>
+              <w:ind w:firstLineChars="0" w:firstLine="0"/>
+              <w:rPr>
+                <w:rFonts w:ascii="Consolas" w:hAnsi="Consolas"/>
+              </w:rPr>
+            </w:pPr>
+            <w:r>
+              <w:rPr>
+                <w:rFonts w:ascii="Consolas" w:hAnsi="Consolas"/>
+              </w:rPr>
+              <w:t>            BLOCK_ORIGIN=np.float32(im_array[i*block_</w:t>
+            </w:r>
+            <w:proofErr w:type="gramStart"/>
+            <w:r>
+              <w:rPr>
+                <w:rFonts w:ascii="Consolas" w:hAnsi="Consolas"/>
+              </w:rPr>
+              <w:t>width:i</w:t>
+            </w:r>
+            <w:proofErr w:type="gramEnd"/>
+            <w:r>
+              <w:rPr>
+                <w:rFonts w:ascii="Consolas" w:hAnsi="Consolas"/>
+              </w:rPr>
+              <w:t>*block_width+block_width,j*block_width:j*block_width+block_width])</w:t>
+            </w:r>
+          </w:p>
+          <w:p>
+            <w:pPr>
+              <w:ind w:firstLineChars="0" w:firstLine="0"/>
+              <w:rPr>
+                <w:rFonts w:ascii="Consolas" w:hAnsi="Consolas"/>
+              </w:rPr>
+            </w:pPr>
+            <w:r>
+              <w:rPr>
+                <w:rFonts w:ascii="Consolas" w:hAnsi="Consolas"/>
+              </w:rPr>
+              <w:t>            BLOCK_MARKED=np.float32(marked_array[i*block_</w:t>
+            </w:r>
+            <w:proofErr w:type="gramStart"/>
+            <w:r>
+              <w:rPr>
+                <w:rFonts w:ascii="Consolas" w:hAnsi="Consolas"/>
+              </w:rPr>
+              <w:t>width:i</w:t>
+            </w:r>
+            <w:proofErr w:type="gramEnd"/>
+            <w:r>
+              <w:rPr>
+                <w:rFonts w:ascii="Consolas" w:hAnsi="Consolas"/>
+              </w:rPr>
+              <w:t>*block_width+block_width,j*block_width:j*block_width+block_width])</w:t>
+            </w:r>
+          </w:p>
+          <w:p>
+            <w:pPr>
+              <w:ind w:firstLineChars="0" w:firstLine="0"/>
+              <w:rPr>
+                <w:rFonts w:ascii="Consolas" w:hAnsi="Consolas"/>
+              </w:rPr>
+            </w:pPr>
+            <w:r>
+              <w:rPr>
+                <w:rFonts w:ascii="Consolas" w:hAnsi="Consolas"/>
+              </w:rPr>
+              <w:t>            BLOCK_ORIGIN=</w:t>
+            </w:r>
+            <w:proofErr w:type="spellStart"/>
+            <w:r>
+              <w:rPr>
+                <w:rFonts w:ascii="Consolas" w:hAnsi="Consolas"/>
+              </w:rPr>
+              <w:t>scipy.fft.idct</w:t>
+            </w:r>
+            <w:proofErr w:type="spellEnd"/>
+            <w:r>
+              <w:rPr>
+                <w:rFonts w:ascii="Consolas" w:hAnsi="Consolas"/>
+              </w:rPr>
+              <w:t>(BLOCK_ORIGIN)</w:t>
+            </w:r>
+          </w:p>
+          <w:p>
+            <w:pPr>
+              <w:ind w:firstLineChars="0" w:firstLine="0"/>
+              <w:rPr>
+                <w:rFonts w:ascii="Consolas" w:hAnsi="Consolas"/>
+              </w:rPr>
+            </w:pPr>
+            <w:r>
+              <w:rPr>
+                <w:rFonts w:ascii="Consolas" w:hAnsi="Consolas"/>
+              </w:rPr>
+              <w:t>            BLOCK_MARKED=</w:t>
+            </w:r>
+            <w:proofErr w:type="spellStart"/>
+            <w:r>
+              <w:rPr>
+                <w:rFonts w:ascii="Consolas" w:hAnsi="Consolas"/>
+              </w:rPr>
+              <w:t>scipy.fft.idct</w:t>
+            </w:r>
+            <w:proofErr w:type="spellEnd"/>
+            <w:r>
+              <w:rPr>
+                <w:rFonts w:ascii="Consolas" w:hAnsi="Consolas"/>
+              </w:rPr>
+              <w:t>(BLOCK_MARKED)</w:t>
+            </w:r>
+          </w:p>
+          <w:p>
+            <w:pPr>
+              <w:ind w:firstLineChars="0" w:firstLine="0"/>
+              <w:rPr>
+                <w:rFonts w:ascii="Consolas" w:hAnsi="Consolas"/>
+              </w:rPr>
+            </w:pPr>
+            <w:r>
+              <w:rPr>
+                <w:rFonts w:ascii="Consolas" w:hAnsi="Consolas"/>
+              </w:rPr>
+              <w:t>            </w:t>
+            </w:r>
+          </w:p>
+          <w:p>
+            <w:pPr>
+              <w:ind w:firstLineChars="0" w:firstLine="0"/>
+              <w:rPr>
+                <w:rFonts w:ascii="Consolas" w:hAnsi="Consolas"/>
+              </w:rPr>
+            </w:pPr>
+            <w:r>
+              <w:rPr>
+                <w:rFonts w:ascii="Consolas" w:hAnsi="Consolas"/>
+              </w:rPr>
+              <w:t>            bm=BLOCK_MARKED[1,1,2]</w:t>
+            </w:r>
+            <w:r>
+              <w:rPr>
+                <w:rFonts w:ascii="Consolas" w:hAnsi="Consolas"/>
+              </w:rPr>
+              <w:t>//</w:t>
+            </w:r>
+            <w:r>
+              <w:rPr>
+                <w:rFonts w:ascii="Consolas" w:hAnsi="Consolas" w:hint="eastAsia"/>
+              </w:rPr>
+              <w:t>获取水印拟</w:t>
+            </w:r>
+            <w:r>
+              <w:rPr>
+                <w:rFonts w:ascii="Consolas" w:hAnsi="Consolas" w:hint="eastAsia"/>
+              </w:rPr>
+              <w:t>D</w:t>
+            </w:r>
+            <w:r>
+              <w:rPr>
+                <w:rFonts w:ascii="Consolas" w:hAnsi="Consolas"/>
+              </w:rPr>
+              <w:t>CT</w:t>
+            </w:r>
+            <w:r>
+              <w:rPr>
+                <w:rFonts w:ascii="Consolas" w:hAnsi="Consolas" w:hint="eastAsia"/>
+              </w:rPr>
+              <w:t>后指定位置元素，本质上只要是这个矩阵块的元素都是可以采用的</w:t>
+            </w:r>
+          </w:p>
+          <w:p>
+            <w:pPr>
+              <w:ind w:firstLineChars="0" w:firstLine="0"/>
+              <w:rPr>
+                <w:rFonts w:ascii="Consolas" w:hAnsi="Consolas"/>
+              </w:rPr>
+            </w:pPr>
+            <w:r>
+              <w:rPr>
+                <w:rFonts w:ascii="Consolas" w:hAnsi="Consolas"/>
+              </w:rPr>
+              <w:t>            </w:t>
+            </w:r>
+            <w:proofErr w:type="spellStart"/>
+            <w:r>
+              <w:rPr>
+                <w:rFonts w:ascii="Consolas" w:hAnsi="Consolas"/>
+              </w:rPr>
+              <w:t>bo</w:t>
+            </w:r>
+            <w:proofErr w:type="spellEnd"/>
+            <w:r>
+              <w:rPr>
+                <w:rFonts w:ascii="Consolas" w:hAnsi="Consolas"/>
+              </w:rPr>
+              <w:t>=BLOCK_ORIGIN[1,1,2]</w:t>
+            </w:r>
+            <w:r>
+              <w:rPr>
+                <w:rFonts w:ascii="Consolas" w:hAnsi="Consolas"/>
+              </w:rPr>
+              <w:t>//</w:t>
+            </w:r>
+            <w:r>
+              <w:rPr>
+                <w:rFonts w:ascii="Consolas" w:hAnsi="Consolas" w:hint="eastAsia"/>
+              </w:rPr>
+              <w:t>获取嵌入后水印逆</w:t>
+            </w:r>
+            <w:r>
+              <w:rPr>
+                <w:rFonts w:ascii="Consolas" w:hAnsi="Consolas" w:hint="eastAsia"/>
+              </w:rPr>
+              <w:t>D</w:t>
+            </w:r>
+            <w:r>
+              <w:rPr>
+                <w:rFonts w:ascii="Consolas" w:hAnsi="Consolas"/>
+              </w:rPr>
+              <w:t>CT</w:t>
+            </w:r>
+            <w:r>
+              <w:rPr>
+                <w:rFonts w:ascii="Consolas" w:hAnsi="Consolas" w:hint="eastAsia"/>
+              </w:rPr>
+              <w:t>后元素</w:t>
+            </w:r>
+          </w:p>
+          <w:p>
+            <w:pPr>
+              <w:ind w:firstLineChars="0" w:firstLine="0"/>
+              <w:rPr>
+                <w:rFonts w:ascii="Consolas" w:hAnsi="Consolas"/>
+              </w:rPr>
+            </w:pPr>
+            <w:r>
+              <w:rPr>
+                <w:rFonts w:ascii="Consolas" w:hAnsi="Consolas"/>
+              </w:rPr>
+              <w:t>            a=bm/bo-1</w:t>
+            </w:r>
+            <w:r>
+              <w:rPr>
+                <w:rFonts w:ascii="Consolas" w:hAnsi="Consolas"/>
+              </w:rPr>
+              <w:t>//</w:t>
+            </w:r>
+            <w:r>
+              <w:rPr>
+                <w:rFonts w:ascii="Consolas" w:hAnsi="Consolas" w:hint="eastAsia"/>
+              </w:rPr>
+              <w:t>进行差距检测</w:t>
+            </w:r>
+          </w:p>
+          <w:p>
+            <w:pPr>
+              <w:ind w:firstLineChars="0" w:firstLine="0"/>
+              <w:rPr>
+                <w:rFonts w:ascii="Consolas" w:hAnsi="Consolas"/>
+              </w:rPr>
+            </w:pPr>
+            <w:r>
+              <w:rPr>
+                <w:rFonts w:ascii="Consolas" w:hAnsi="Consolas"/>
+              </w:rPr>
+              <w:t>            if a&lt;0:</w:t>
+            </w:r>
+          </w:p>
+          <w:p>
+            <w:pPr>
+              <w:ind w:firstLineChars="0" w:firstLine="0"/>
+              <w:rPr>
+                <w:rFonts w:ascii="Consolas" w:hAnsi="Consolas"/>
+              </w:rPr>
+            </w:pPr>
+            <w:r>
+              <w:rPr>
+                <w:rFonts w:ascii="Consolas" w:hAnsi="Consolas"/>
+              </w:rPr>
+              <w:t>                </w:t>
+            </w:r>
+            <w:proofErr w:type="spellStart"/>
+            <w:r>
+              <w:rPr>
+                <w:rFonts w:ascii="Consolas" w:hAnsi="Consolas"/>
+              </w:rPr>
+              <w:t>decode_pic</w:t>
+            </w:r>
+            <w:proofErr w:type="spellEnd"/>
+            <w:r>
+              <w:rPr>
+                <w:rFonts w:ascii="Consolas" w:hAnsi="Consolas"/>
+              </w:rPr>
+              <w:t>[</w:t>
+            </w:r>
+            <w:proofErr w:type="spellStart"/>
+            <w:proofErr w:type="gramStart"/>
+            <w:r>
+              <w:rPr>
+                <w:rFonts w:ascii="Consolas" w:hAnsi="Consolas"/>
+              </w:rPr>
+              <w:t>i,j</w:t>
+            </w:r>
+            <w:proofErr w:type="spellEnd"/>
+            <w:proofErr w:type="gramEnd"/>
+            <w:r>
+              <w:rPr>
+                <w:rFonts w:ascii="Consolas" w:hAnsi="Consolas"/>
+              </w:rPr>
+              <w:t>]=False</w:t>
+            </w:r>
+          </w:p>
+          <w:p>
+            <w:pPr>
+              <w:ind w:firstLineChars="0" w:firstLine="0"/>
+              <w:rPr>
+                <w:rFonts w:ascii="Consolas" w:hAnsi="Consolas"/>
+              </w:rPr>
+            </w:pPr>
+            <w:r>
+              <w:rPr>
+                <w:rFonts w:ascii="Consolas" w:hAnsi="Consolas"/>
+              </w:rPr>
+              <w:t>            else:</w:t>
+            </w:r>
+          </w:p>
+          <w:p>
+            <w:pPr>
+              <w:ind w:firstLineChars="0" w:firstLine="0"/>
+              <w:rPr>
+                <w:rFonts w:ascii="Consolas" w:hAnsi="Consolas"/>
+              </w:rPr>
+            </w:pPr>
+            <w:r>
+              <w:rPr>
+                <w:rFonts w:ascii="Consolas" w:hAnsi="Consolas"/>
+              </w:rPr>
+              <w:t>                </w:t>
+            </w:r>
+            <w:proofErr w:type="spellStart"/>
+            <w:r>
+              <w:rPr>
+                <w:rFonts w:ascii="Consolas" w:hAnsi="Consolas"/>
+              </w:rPr>
+              <w:t>decode_pic</w:t>
+            </w:r>
+            <w:proofErr w:type="spellEnd"/>
+            <w:r>
+              <w:rPr>
+                <w:rFonts w:ascii="Consolas" w:hAnsi="Consolas"/>
+              </w:rPr>
+              <w:t>[</w:t>
+            </w:r>
+            <w:proofErr w:type="spellStart"/>
+            <w:proofErr w:type="gramStart"/>
+            <w:r>
+              <w:rPr>
+                <w:rFonts w:ascii="Consolas" w:hAnsi="Consolas"/>
+              </w:rPr>
+              <w:t>i,j</w:t>
+            </w:r>
+            <w:proofErr w:type="spellEnd"/>
+            <w:proofErr w:type="gramEnd"/>
+            <w:r>
+              <w:rPr>
+                <w:rFonts w:ascii="Consolas" w:hAnsi="Consolas"/>
+              </w:rPr>
+              <w:t>]=True</w:t>
+            </w:r>
+          </w:p>
+        </w:tc>
+      </w:tr>
+    </w:tbl>
+    <w:p>
+      <w:pPr>
+        <w:ind w:firstLine="420"/>
       </w:pPr>
     </w:p>
     <w:p>
@@ -1158,19 +5204,1527 @@
         </w:numPr>
         <w:spacing w:before="156" w:after="156"/>
       </w:pPr>
+      <w:bookmarkStart w:id="11" w:name="_Toc68780670"/>
       <w:r>
         <w:rPr>
           <w:rFonts w:hint="eastAsia"/>
         </w:rPr>
         <w:t>DWT</w:t>
       </w:r>
+      <w:bookmarkEnd w:id="11"/>
     </w:p>
     <w:p>
       <w:pPr>
+        <w:pStyle w:val="3"/>
+        <w:spacing w:before="156" w:after="156"/>
+        <w:ind w:firstLine="482"/>
+      </w:pPr>
+      <w:bookmarkStart w:id="12" w:name="_Toc68780671"/>
+      <w:r>
+        <w:rPr>
+          <w:rFonts w:hint="eastAsia"/>
+        </w:rPr>
+        <w:t>2</w:t>
+      </w:r>
+      <w:r>
+        <w:t>.3.1</w:t>
+      </w:r>
+      <w:r>
+        <w:rPr>
+          <w:rFonts w:hint="eastAsia"/>
+        </w:rPr>
+        <w:t>文本描述</w:t>
+      </w:r>
+      <w:bookmarkEnd w:id="12"/>
+    </w:p>
+    <w:p>
+      <w:pPr>
         <w:ind w:firstLine="420"/>
+      </w:pPr>
+      <w:r>
         <w:rPr>
           <w:rFonts w:hint="eastAsia"/>
         </w:rPr>
+        <w:t>D</w:t>
+      </w:r>
+      <w:r>
+        <w:t>WT</w:t>
+      </w:r>
+      <w:r>
+        <w:rPr>
+          <w:rFonts w:hint="eastAsia"/>
+        </w:rPr>
+        <w:t>即离散小波变换，是</w:t>
+      </w:r>
+      <w:r>
+        <w:rPr>
+          <w:rFonts w:hint="eastAsia"/>
+        </w:rPr>
+        <w:t>与傅里叶变换一样，小波变换的基本思想是将信号展开</w:t>
+      </w:r>
+      <w:proofErr w:type="gramStart"/>
+      <w:r>
+        <w:rPr>
+          <w:rFonts w:hint="eastAsia"/>
+        </w:rPr>
+        <w:t>成簇基函数</w:t>
+      </w:r>
+      <w:proofErr w:type="gramEnd"/>
+      <w:r>
+        <w:rPr>
+          <w:rFonts w:hint="eastAsia"/>
+        </w:rPr>
+        <w:t>之加权和，即用一簇函数来表示信</w:t>
+      </w:r>
+      <w:r>
+        <w:rPr>
+          <w:rFonts w:hint="eastAsia"/>
+        </w:rPr>
+        <w:t>号和函数。本项目</w:t>
+      </w:r>
+      <w:r>
+        <w:rPr>
+          <w:rFonts w:hint="eastAsia"/>
+        </w:rPr>
+        <w:t>采用两次</w:t>
+      </w:r>
+      <w:r>
+        <w:rPr>
+          <w:rFonts w:hint="eastAsia"/>
+        </w:rPr>
+        <w:t>D</w:t>
+      </w:r>
+      <w:r>
+        <w:t>WT</w:t>
+      </w:r>
+      <w:r>
+        <w:rPr>
+          <w:rFonts w:hint="eastAsia"/>
+        </w:rPr>
+        <w:t>处理图片的</w:t>
+      </w:r>
+      <w:r>
+        <w:rPr>
+          <w:rFonts w:hint="eastAsia"/>
+        </w:rPr>
+        <w:t>R</w:t>
+      </w:r>
+      <w:r>
+        <w:t>GB</w:t>
+      </w:r>
+      <w:r>
+        <w:rPr>
+          <w:rFonts w:hint="eastAsia"/>
+        </w:rPr>
+        <w:t>通道的</w:t>
+      </w:r>
+      <w:r>
+        <w:rPr>
+          <w:rFonts w:hint="eastAsia"/>
+        </w:rPr>
+        <w:t>B</w:t>
+      </w:r>
+      <w:r>
+        <w:rPr>
+          <w:rFonts w:hint="eastAsia"/>
+        </w:rPr>
+        <w:t>通道，取返回的结果的近似矩阵进行处理。</w:t>
+      </w:r>
+    </w:p>
+    <w:p>
+      <w:pPr>
+        <w:pStyle w:val="3"/>
+        <w:spacing w:before="156" w:after="156"/>
+        <w:ind w:firstLine="482"/>
+      </w:pPr>
+      <w:bookmarkStart w:id="13" w:name="_Toc68780672"/>
+      <w:r>
+        <w:rPr>
+          <w:rFonts w:hint="eastAsia"/>
+        </w:rPr>
+        <w:lastRenderedPageBreak/>
+        <w:t>2</w:t>
+      </w:r>
+      <w:r>
+        <w:t xml:space="preserve">.3.2 </w:t>
+      </w:r>
+      <w:r>
+        <w:rPr>
+          <w:rFonts w:hint="eastAsia"/>
+        </w:rPr>
+        <w:t>示例展示</w:t>
+      </w:r>
+      <w:bookmarkEnd w:id="13"/>
+    </w:p>
+    <w:tbl>
+      <w:tblPr>
+        <w:tblStyle w:val="a3"/>
+        <w:tblW w:w="0" w:type="auto"/>
+        <w:tblLook w:val="04A0" w:firstRow="1" w:lastRow="0" w:firstColumn="1" w:lastColumn="0" w:noHBand="0" w:noVBand="1"/>
+      </w:tblPr>
+      <w:tblGrid>
+        <w:gridCol w:w="2765"/>
+        <w:gridCol w:w="2765"/>
+        <w:gridCol w:w="2766"/>
+      </w:tblGrid>
+      <w:tr>
+        <w:tc>
+          <w:tcPr>
+            <w:tcW w:w="2765" w:type="dxa"/>
+            <w:vAlign w:val="center"/>
+          </w:tcPr>
+          <w:p>
+            <w:pPr>
+              <w:ind w:firstLineChars="0" w:firstLine="0"/>
+              <w:jc w:val="center"/>
+            </w:pPr>
+            <w:r>
+              <w:rPr>
+                <w:rFonts w:hint="eastAsia"/>
+              </w:rPr>
+              <w:t>原图</w:t>
+            </w:r>
+          </w:p>
+        </w:tc>
+        <w:tc>
+          <w:tcPr>
+            <w:tcW w:w="2765" w:type="dxa"/>
+            <w:vAlign w:val="center"/>
+          </w:tcPr>
+          <w:p>
+            <w:pPr>
+              <w:ind w:firstLineChars="0" w:firstLine="0"/>
+              <w:jc w:val="center"/>
+            </w:pPr>
+            <w:r>
+              <w:rPr>
+                <w:rFonts w:hint="eastAsia"/>
+              </w:rPr>
+              <w:t>嵌入水印后图</w:t>
+            </w:r>
+          </w:p>
+        </w:tc>
+        <w:tc>
+          <w:tcPr>
+            <w:tcW w:w="2766" w:type="dxa"/>
+            <w:vAlign w:val="center"/>
+          </w:tcPr>
+          <w:p>
+            <w:pPr>
+              <w:ind w:firstLineChars="0" w:firstLine="0"/>
+              <w:jc w:val="center"/>
+            </w:pPr>
+            <w:r>
+              <w:rPr>
+                <w:rFonts w:hint="eastAsia"/>
+              </w:rPr>
+              <w:t>提取的水印</w:t>
+            </w:r>
+          </w:p>
+        </w:tc>
+      </w:tr>
+      <w:tr>
+        <w:tc>
+          <w:tcPr>
+            <w:tcW w:w="2765" w:type="dxa"/>
+          </w:tcPr>
+          <w:p>
+            <w:pPr>
+              <w:ind w:firstLineChars="0" w:firstLine="0"/>
+              <w:jc w:val="center"/>
+            </w:pPr>
+            <w:r>
+              <w:rPr>
+                <w:rFonts w:hint="eastAsia"/>
+                <w:noProof/>
+              </w:rPr>
+              <w:drawing>
+                <wp:inline distT="0" distB="0" distL="0" distR="0" wp14:anchorId="3F78011C" wp14:editId="1DB4AEC6">
+                  <wp:extent cx="1495425" cy="1495425"/>
+                  <wp:effectExtent l="0" t="0" r="9525" b="9525"/>
+                  <wp:docPr id="7" name="图片 7"/>
+                  <wp:cNvGraphicFramePr>
+                    <a:graphicFrameLocks xmlns:a="http://schemas.openxmlformats.org/drawingml/2006/main" noChangeAspect="1"/>
+                  </wp:cNvGraphicFramePr>
+                  <a:graphic xmlns:a="http://schemas.openxmlformats.org/drawingml/2006/main">
+                    <a:graphicData uri="http://schemas.openxmlformats.org/drawingml/2006/picture">
+                      <pic:pic xmlns:pic="http://schemas.openxmlformats.org/drawingml/2006/picture">
+                        <pic:nvPicPr>
+                          <pic:cNvPr id="0" name="Picture 1"/>
+                          <pic:cNvPicPr>
+                            <a:picLocks noChangeAspect="1" noChangeArrowheads="1"/>
+                          </pic:cNvPicPr>
+                        </pic:nvPicPr>
+                        <pic:blipFill>
+                          <a:blip r:embed="rId15" cstate="print">
+                            <a:extLst>
+                              <a:ext uri="{28A0092B-C50C-407E-A947-70E740481C1C}">
+                                <a14:useLocalDpi xmlns:a14="http://schemas.microsoft.com/office/drawing/2010/main" val="0"/>
+                              </a:ext>
+                            </a:extLst>
+                          </a:blip>
+                          <a:srcRect/>
+                          <a:stretch>
+                            <a:fillRect/>
+                          </a:stretch>
+                        </pic:blipFill>
+                        <pic:spPr bwMode="auto">
+                          <a:xfrm>
+                            <a:off x="0" y="0"/>
+                            <a:ext cx="1495425" cy="1495425"/>
+                          </a:xfrm>
+                          <a:prstGeom prst="rect">
+                            <a:avLst/>
+                          </a:prstGeom>
+                          <a:noFill/>
+                          <a:ln>
+                            <a:noFill/>
+                          </a:ln>
+                        </pic:spPr>
+                      </pic:pic>
+                    </a:graphicData>
+                  </a:graphic>
+                </wp:inline>
+              </w:drawing>
+            </w:r>
+          </w:p>
+        </w:tc>
+        <w:tc>
+          <w:tcPr>
+            <w:tcW w:w="2765" w:type="dxa"/>
+          </w:tcPr>
+          <w:p>
+            <w:pPr>
+              <w:ind w:firstLineChars="0" w:firstLine="0"/>
+            </w:pPr>
+            <w:r>
+              <w:rPr>
+                <w:rFonts w:hint="eastAsia"/>
+                <w:noProof/>
+              </w:rPr>
+              <w:drawing>
+                <wp:inline distT="0" distB="0" distL="0" distR="0" wp14:anchorId="7EA35A8E" wp14:editId="27A2F6D2">
+                  <wp:extent cx="1514475" cy="1514475"/>
+                  <wp:effectExtent l="0" t="0" r="9525" b="9525"/>
+                  <wp:docPr id="8" name="图片 8"/>
+                  <wp:cNvGraphicFramePr>
+                    <a:graphicFrameLocks xmlns:a="http://schemas.openxmlformats.org/drawingml/2006/main" noChangeAspect="1"/>
+                  </wp:cNvGraphicFramePr>
+                  <a:graphic xmlns:a="http://schemas.openxmlformats.org/drawingml/2006/main">
+                    <a:graphicData uri="http://schemas.openxmlformats.org/drawingml/2006/picture">
+                      <pic:pic xmlns:pic="http://schemas.openxmlformats.org/drawingml/2006/picture">
+                        <pic:nvPicPr>
+                          <pic:cNvPr id="0" name="Picture 2"/>
+                          <pic:cNvPicPr>
+                            <a:picLocks noChangeAspect="1" noChangeArrowheads="1"/>
+                          </pic:cNvPicPr>
+                        </pic:nvPicPr>
+                        <pic:blipFill>
+                          <a:blip r:embed="rId16" cstate="print">
+                            <a:extLst>
+                              <a:ext uri="{28A0092B-C50C-407E-A947-70E740481C1C}">
+                                <a14:useLocalDpi xmlns:a14="http://schemas.microsoft.com/office/drawing/2010/main" val="0"/>
+                              </a:ext>
+                            </a:extLst>
+                          </a:blip>
+                          <a:srcRect/>
+                          <a:stretch>
+                            <a:fillRect/>
+                          </a:stretch>
+                        </pic:blipFill>
+                        <pic:spPr bwMode="auto">
+                          <a:xfrm>
+                            <a:off x="0" y="0"/>
+                            <a:ext cx="1514475" cy="1514475"/>
+                          </a:xfrm>
+                          <a:prstGeom prst="rect">
+                            <a:avLst/>
+                          </a:prstGeom>
+                          <a:noFill/>
+                          <a:ln>
+                            <a:noFill/>
+                          </a:ln>
+                        </pic:spPr>
+                      </pic:pic>
+                    </a:graphicData>
+                  </a:graphic>
+                </wp:inline>
+              </w:drawing>
+            </w:r>
+          </w:p>
+        </w:tc>
+        <w:tc>
+          <w:tcPr>
+            <w:tcW w:w="2766" w:type="dxa"/>
+          </w:tcPr>
+          <w:p>
+            <w:pPr>
+              <w:ind w:firstLineChars="0" w:firstLine="0"/>
+              <w:jc w:val="center"/>
+            </w:pPr>
+            <w:r>
+              <w:rPr>
+                <w:rFonts w:hint="eastAsia"/>
+                <w:noProof/>
+              </w:rPr>
+              <w:drawing>
+                <wp:anchor distT="0" distB="0" distL="114300" distR="114300" simplePos="0" relativeHeight="251659264" behindDoc="0" locked="0" layoutInCell="1" allowOverlap="1" wp14:anchorId="34529E8E" wp14:editId="6343F92E">
+                  <wp:simplePos x="0" y="0"/>
+                  <wp:positionH relativeFrom="column">
+                    <wp:posOffset>569595</wp:posOffset>
+                  </wp:positionH>
+                  <wp:positionV relativeFrom="paragraph">
+                    <wp:posOffset>510540</wp:posOffset>
+                  </wp:positionV>
+                  <wp:extent cx="476250" cy="476250"/>
+                  <wp:effectExtent l="0" t="0" r="0" b="0"/>
+                  <wp:wrapSquare wrapText="bothSides"/>
+                  <wp:docPr id="9" name="图片 9"/>
+                  <wp:cNvGraphicFramePr>
+                    <a:graphicFrameLocks xmlns:a="http://schemas.openxmlformats.org/drawingml/2006/main" noChangeAspect="1"/>
+                  </wp:cNvGraphicFramePr>
+                  <a:graphic xmlns:a="http://schemas.openxmlformats.org/drawingml/2006/main">
+                    <a:graphicData uri="http://schemas.openxmlformats.org/drawingml/2006/picture">
+                      <pic:pic xmlns:pic="http://schemas.openxmlformats.org/drawingml/2006/picture">
+                        <pic:nvPicPr>
+                          <pic:cNvPr id="0" name="Picture 3"/>
+                          <pic:cNvPicPr>
+                            <a:picLocks noChangeAspect="1" noChangeArrowheads="1"/>
+                          </pic:cNvPicPr>
+                        </pic:nvPicPr>
+                        <pic:blipFill>
+                          <a:blip r:embed="rId17">
+                            <a:extLst>
+                              <a:ext uri="{28A0092B-C50C-407E-A947-70E740481C1C}">
+                                <a14:useLocalDpi xmlns:a14="http://schemas.microsoft.com/office/drawing/2010/main" val="0"/>
+                              </a:ext>
+                            </a:extLst>
+                          </a:blip>
+                          <a:srcRect/>
+                          <a:stretch>
+                            <a:fillRect/>
+                          </a:stretch>
+                        </pic:blipFill>
+                        <pic:spPr bwMode="auto">
+                          <a:xfrm>
+                            <a:off x="0" y="0"/>
+                            <a:ext cx="476250" cy="476250"/>
+                          </a:xfrm>
+                          <a:prstGeom prst="rect">
+                            <a:avLst/>
+                          </a:prstGeom>
+                          <a:noFill/>
+                          <a:ln>
+                            <a:noFill/>
+                          </a:ln>
+                        </pic:spPr>
+                      </pic:pic>
+                    </a:graphicData>
+                  </a:graphic>
+                </wp:anchor>
+              </w:drawing>
+            </w:r>
+          </w:p>
+        </w:tc>
+      </w:tr>
+    </w:tbl>
+    <w:p>
+      <w:pPr>
+        <w:pStyle w:val="3"/>
+        <w:spacing w:before="156" w:after="156"/>
+        <w:ind w:firstLine="482"/>
+      </w:pPr>
+      <w:bookmarkStart w:id="14" w:name="_Toc68780673"/>
+      <w:r>
+        <w:rPr>
+          <w:rFonts w:hint="eastAsia"/>
+        </w:rPr>
+        <w:t>2</w:t>
+      </w:r>
+      <w:r>
+        <w:t xml:space="preserve">.3.3 </w:t>
+      </w:r>
+      <w:r>
+        <w:rPr>
+          <w:rFonts w:hint="eastAsia"/>
+        </w:rPr>
+        <w:t>核心代码</w:t>
+      </w:r>
+      <w:bookmarkEnd w:id="14"/>
+    </w:p>
+    <w:tbl>
+      <w:tblPr>
+        <w:tblStyle w:val="a3"/>
+        <w:tblW w:w="0" w:type="auto"/>
+        <w:tblLook w:val="04A0" w:firstRow="1" w:lastRow="0" w:firstColumn="1" w:lastColumn="0" w:noHBand="0" w:noVBand="1"/>
+      </w:tblPr>
+      <w:tblGrid>
+        <w:gridCol w:w="8296"/>
+      </w:tblGrid>
+      <w:tr>
+        <w:tc>
+          <w:tcPr>
+            <w:tcW w:w="8296" w:type="dxa"/>
+          </w:tcPr>
+          <w:p>
+            <w:pPr>
+              <w:ind w:firstLineChars="0" w:firstLine="0"/>
+              <w:rPr>
+                <w:b/>
+                <w:bCs/>
+              </w:rPr>
+            </w:pPr>
+            <w:r>
+              <w:rPr>
+                <w:rFonts w:hint="eastAsia"/>
+                <w:b/>
+                <w:bCs/>
+              </w:rPr>
+              <w:t>嵌入代码：</w:t>
+            </w:r>
+          </w:p>
+          <w:p>
+            <w:pPr>
+              <w:ind w:firstLineChars="0" w:firstLine="0"/>
+              <w:rPr>
+                <w:rFonts w:ascii="Consolas" w:hAnsi="Consolas"/>
+              </w:rPr>
+            </w:pPr>
+            <w:proofErr w:type="spellStart"/>
+            <w:r>
+              <w:rPr>
+                <w:rFonts w:ascii="Consolas" w:hAnsi="Consolas"/>
+              </w:rPr>
+              <w:t>idx</w:t>
+            </w:r>
+            <w:proofErr w:type="spellEnd"/>
+            <w:r>
+              <w:rPr>
+                <w:rFonts w:ascii="Consolas" w:hAnsi="Consolas"/>
+              </w:rPr>
+              <w:t> = </w:t>
+            </w:r>
+            <w:proofErr w:type="spellStart"/>
+            <w:r>
+              <w:rPr>
+                <w:rFonts w:ascii="Consolas" w:hAnsi="Consolas"/>
+              </w:rPr>
+              <w:t>random.sample</w:t>
+            </w:r>
+            <w:proofErr w:type="spellEnd"/>
+            <w:r>
+              <w:rPr>
+                <w:rFonts w:ascii="Consolas" w:hAnsi="Consolas"/>
+              </w:rPr>
+              <w:t>(range(ca2_size), </w:t>
+            </w:r>
+            <w:proofErr w:type="spellStart"/>
+            <w:r>
+              <w:rPr>
+                <w:rFonts w:ascii="Consolas" w:hAnsi="Consolas"/>
+              </w:rPr>
+              <w:t>mark_copy_size</w:t>
+            </w:r>
+            <w:proofErr w:type="spellEnd"/>
+            <w:r>
+              <w:rPr>
+                <w:rFonts w:ascii="Consolas" w:hAnsi="Consolas"/>
+              </w:rPr>
+              <w:t>)</w:t>
+            </w:r>
+          </w:p>
+          <w:p>
+            <w:pPr>
+              <w:ind w:firstLineChars="0" w:firstLine="0"/>
+              <w:rPr>
+                <w:rFonts w:ascii="Consolas" w:hAnsi="Consolas"/>
+              </w:rPr>
+            </w:pPr>
+            <w:r>
+              <w:rPr>
+                <w:rFonts w:ascii="Consolas" w:hAnsi="Consolas"/>
+              </w:rPr>
+              <w:t>    ca2_flatten = ca2.flatten()</w:t>
+            </w:r>
+          </w:p>
+          <w:p>
+            <w:pPr>
+              <w:ind w:firstLineChars="0" w:firstLine="0"/>
+              <w:rPr>
+                <w:rFonts w:ascii="Consolas" w:hAnsi="Consolas"/>
+              </w:rPr>
+            </w:pPr>
+            <w:r>
+              <w:rPr>
+                <w:rFonts w:ascii="Consolas" w:hAnsi="Consolas"/>
+              </w:rPr>
+              <w:t>    </w:t>
+            </w:r>
+            <w:proofErr w:type="spellStart"/>
+            <w:r>
+              <w:rPr>
+                <w:rFonts w:ascii="Consolas" w:hAnsi="Consolas"/>
+              </w:rPr>
+              <w:t>mark_copy_flatten</w:t>
+            </w:r>
+            <w:proofErr w:type="spellEnd"/>
+            <w:r>
+              <w:rPr>
+                <w:rFonts w:ascii="Consolas" w:hAnsi="Consolas"/>
+              </w:rPr>
+              <w:t> = </w:t>
+            </w:r>
+            <w:proofErr w:type="spellStart"/>
+            <w:r>
+              <w:rPr>
+                <w:rFonts w:ascii="Consolas" w:hAnsi="Consolas"/>
+              </w:rPr>
+              <w:t>mark_</w:t>
+            </w:r>
+            <w:proofErr w:type="gramStart"/>
+            <w:r>
+              <w:rPr>
+                <w:rFonts w:ascii="Consolas" w:hAnsi="Consolas"/>
+              </w:rPr>
+              <w:t>copy.flatten</w:t>
+            </w:r>
+            <w:proofErr w:type="spellEnd"/>
+            <w:proofErr w:type="gramEnd"/>
+            <w:r>
+              <w:rPr>
+                <w:rFonts w:ascii="Consolas" w:hAnsi="Consolas"/>
+              </w:rPr>
+              <w:t>()</w:t>
+            </w:r>
+          </w:p>
+          <w:p>
+            <w:pPr>
+              <w:ind w:firstLineChars="0" w:firstLine="0"/>
+              <w:rPr>
+                <w:rFonts w:ascii="Consolas" w:hAnsi="Consolas"/>
+              </w:rPr>
+            </w:pPr>
+            <w:r>
+              <w:rPr>
+                <w:rFonts w:ascii="Consolas" w:hAnsi="Consolas"/>
+              </w:rPr>
+              <w:t>    for </w:t>
+            </w:r>
+            <w:proofErr w:type="spellStart"/>
+            <w:r>
+              <w:rPr>
+                <w:rFonts w:ascii="Consolas" w:hAnsi="Consolas"/>
+              </w:rPr>
+              <w:t>i</w:t>
+            </w:r>
+            <w:proofErr w:type="spellEnd"/>
+            <w:r>
+              <w:rPr>
+                <w:rFonts w:ascii="Consolas" w:hAnsi="Consolas"/>
+              </w:rPr>
+              <w:t> in range(</w:t>
+            </w:r>
+            <w:proofErr w:type="spellStart"/>
+            <w:r>
+              <w:rPr>
+                <w:rFonts w:ascii="Consolas" w:hAnsi="Consolas"/>
+              </w:rPr>
+              <w:t>mark_copy_size</w:t>
+            </w:r>
+            <w:proofErr w:type="spellEnd"/>
+            <w:r>
+              <w:rPr>
+                <w:rFonts w:ascii="Consolas" w:hAnsi="Consolas"/>
+              </w:rPr>
+              <w:t>):</w:t>
+            </w:r>
+          </w:p>
+          <w:p>
+            <w:pPr>
+              <w:ind w:firstLineChars="0" w:firstLine="0"/>
+              <w:rPr>
+                <w:rFonts w:ascii="Consolas" w:hAnsi="Consolas"/>
+              </w:rPr>
+            </w:pPr>
+            <w:r>
+              <w:rPr>
+                <w:rFonts w:ascii="Consolas" w:hAnsi="Consolas"/>
+              </w:rPr>
+              <w:t>        c = ca2_flatten[</w:t>
+            </w:r>
+            <w:proofErr w:type="spellStart"/>
+            <w:r>
+              <w:rPr>
+                <w:rFonts w:ascii="Consolas" w:hAnsi="Consolas"/>
+              </w:rPr>
+              <w:t>idx</w:t>
+            </w:r>
+            <w:proofErr w:type="spellEnd"/>
+            <w:r>
+              <w:rPr>
+                <w:rFonts w:ascii="Consolas" w:hAnsi="Consolas"/>
+              </w:rPr>
+              <w:t>[</w:t>
+            </w:r>
+            <w:proofErr w:type="spellStart"/>
+            <w:r>
+              <w:rPr>
+                <w:rFonts w:ascii="Consolas" w:hAnsi="Consolas"/>
+              </w:rPr>
+              <w:t>i</w:t>
+            </w:r>
+            <w:proofErr w:type="spellEnd"/>
+            <w:r>
+              <w:rPr>
+                <w:rFonts w:ascii="Consolas" w:hAnsi="Consolas"/>
+              </w:rPr>
+              <w:t>]]</w:t>
+            </w:r>
+          </w:p>
+          <w:p>
+            <w:pPr>
+              <w:ind w:firstLineChars="0" w:firstLine="0"/>
+              <w:rPr>
+                <w:rFonts w:ascii="Consolas" w:hAnsi="Consolas"/>
+              </w:rPr>
+            </w:pPr>
+            <w:r>
+              <w:rPr>
+                <w:rFonts w:ascii="Consolas" w:hAnsi="Consolas"/>
+              </w:rPr>
+              <w:t>        z = c % </w:t>
+            </w:r>
+            <w:proofErr w:type="spellStart"/>
+            <w:r>
+              <w:rPr>
+                <w:rFonts w:ascii="Consolas" w:hAnsi="Consolas"/>
+              </w:rPr>
+              <w:t>mark_w</w:t>
+            </w:r>
+            <w:proofErr w:type="spellEnd"/>
+          </w:p>
+          <w:p>
+            <w:pPr>
+              <w:ind w:firstLineChars="0" w:firstLine="0"/>
+              <w:rPr>
+                <w:rFonts w:ascii="Consolas" w:hAnsi="Consolas"/>
+              </w:rPr>
+            </w:pPr>
+            <w:r>
+              <w:rPr>
+                <w:rFonts w:ascii="Consolas" w:hAnsi="Consolas"/>
+              </w:rPr>
+              <w:t>        if </w:t>
+            </w:r>
+            <w:proofErr w:type="spellStart"/>
+            <w:r>
+              <w:rPr>
+                <w:rFonts w:ascii="Consolas" w:hAnsi="Consolas"/>
+              </w:rPr>
+              <w:t>mark_copy_flatten</w:t>
+            </w:r>
+            <w:proofErr w:type="spellEnd"/>
+            <w:r>
+              <w:rPr>
+                <w:rFonts w:ascii="Consolas" w:hAnsi="Consolas"/>
+              </w:rPr>
+              <w:t>[</w:t>
+            </w:r>
+            <w:proofErr w:type="spellStart"/>
+            <w:r>
+              <w:rPr>
+                <w:rFonts w:ascii="Consolas" w:hAnsi="Consolas"/>
+              </w:rPr>
+              <w:t>i</w:t>
+            </w:r>
+            <w:proofErr w:type="spellEnd"/>
+            <w:r>
+              <w:rPr>
+                <w:rFonts w:ascii="Consolas" w:hAnsi="Consolas"/>
+              </w:rPr>
+              <w:t>]:  # </w:t>
+            </w:r>
+            <w:r>
+              <w:rPr>
+                <w:rFonts w:ascii="Consolas" w:hAnsi="Consolas"/>
+              </w:rPr>
+              <w:t>水印对应二进制为</w:t>
+            </w:r>
+            <w:r>
+              <w:rPr>
+                <w:rFonts w:ascii="Consolas" w:hAnsi="Consolas"/>
+              </w:rPr>
+              <w:t>1</w:t>
+            </w:r>
+          </w:p>
+          <w:p>
+            <w:pPr>
+              <w:ind w:firstLineChars="0" w:firstLine="0"/>
+              <w:rPr>
+                <w:rFonts w:ascii="Consolas" w:hAnsi="Consolas"/>
+              </w:rPr>
+            </w:pPr>
+            <w:r>
+              <w:rPr>
+                <w:rFonts w:ascii="Consolas" w:hAnsi="Consolas" w:hint="eastAsia"/>
+              </w:rPr>
+              <w:t>/</w:t>
+            </w:r>
+            <w:r>
+              <w:rPr>
+                <w:rFonts w:ascii="Consolas" w:hAnsi="Consolas"/>
+              </w:rPr>
+              <w:t>/</w:t>
+            </w:r>
+            <w:r>
+              <w:rPr>
+                <w:rFonts w:ascii="Consolas" w:hAnsi="Consolas" w:hint="eastAsia"/>
+              </w:rPr>
+              <w:t>将</w:t>
+            </w:r>
+            <w:r>
+              <w:rPr>
+                <w:rFonts w:ascii="Consolas" w:hAnsi="Consolas" w:hint="eastAsia"/>
+              </w:rPr>
+              <w:t>z</w:t>
+            </w:r>
+            <w:r>
+              <w:rPr>
+                <w:rFonts w:ascii="Consolas" w:hAnsi="Consolas" w:hint="eastAsia"/>
+              </w:rPr>
+              <w:t>替换成</w:t>
+            </w:r>
+            <w:r>
+              <w:rPr>
+                <w:rFonts w:ascii="Consolas" w:hAnsi="Consolas" w:hint="eastAsia"/>
+              </w:rPr>
+              <w:t>c</w:t>
+            </w:r>
+            <w:r>
+              <w:rPr>
+                <w:rFonts w:ascii="Consolas" w:hAnsi="Consolas"/>
+              </w:rPr>
+              <w:t>-k*</w:t>
+            </w:r>
+            <w:proofErr w:type="spellStart"/>
+            <w:r>
+              <w:rPr>
+                <w:rFonts w:ascii="Consolas" w:hAnsi="Consolas"/>
+              </w:rPr>
+              <w:t>mark_w</w:t>
+            </w:r>
+            <w:proofErr w:type="spellEnd"/>
+            <w:r>
+              <w:rPr>
+                <w:rFonts w:ascii="Consolas" w:hAnsi="Consolas" w:hint="eastAsia"/>
+              </w:rPr>
+              <w:t>，就能发现水印为</w:t>
+            </w:r>
+            <w:r>
+              <w:rPr>
+                <w:rFonts w:ascii="Consolas" w:hAnsi="Consolas" w:hint="eastAsia"/>
+              </w:rPr>
+              <w:t>1</w:t>
+            </w:r>
+            <w:r>
+              <w:rPr>
+                <w:rFonts w:ascii="Consolas" w:hAnsi="Consolas" w:hint="eastAsia"/>
+              </w:rPr>
+              <w:t>时</w:t>
+            </w:r>
+            <w:r>
+              <w:rPr>
+                <w:rFonts w:ascii="Consolas" w:hAnsi="Consolas" w:hint="eastAsia"/>
+              </w:rPr>
+              <w:t>f</w:t>
+            </w:r>
+            <w:r>
+              <w:rPr>
+                <w:rFonts w:ascii="Consolas" w:hAnsi="Consolas" w:hint="eastAsia"/>
+              </w:rPr>
+              <w:t>模</w:t>
+            </w:r>
+            <w:proofErr w:type="spellStart"/>
+            <w:r>
+              <w:rPr>
+                <w:rFonts w:ascii="Consolas" w:hAnsi="Consolas" w:hint="eastAsia"/>
+              </w:rPr>
+              <w:t>m</w:t>
+            </w:r>
+            <w:r>
+              <w:rPr>
+                <w:rFonts w:ascii="Consolas" w:hAnsi="Consolas"/>
+              </w:rPr>
+              <w:t>ark_w</w:t>
+            </w:r>
+            <w:proofErr w:type="spellEnd"/>
+            <w:r>
+              <w:rPr>
+                <w:rFonts w:ascii="Consolas" w:hAnsi="Consolas" w:hint="eastAsia"/>
+              </w:rPr>
+              <w:t>为</w:t>
+            </w:r>
+            <w:r>
+              <w:rPr>
+                <w:rFonts w:ascii="Consolas" w:hAnsi="Consolas" w:hint="eastAsia"/>
+              </w:rPr>
+              <w:t>1/</w:t>
+            </w:r>
+            <w:r>
+              <w:rPr>
+                <w:rFonts w:ascii="Consolas" w:hAnsi="Consolas"/>
+              </w:rPr>
+              <w:t>4</w:t>
+            </w:r>
+            <w:r>
+              <w:rPr>
+                <w:rFonts w:ascii="Consolas" w:hAnsi="Consolas" w:hint="eastAsia"/>
+              </w:rPr>
+              <w:t>mark</w:t>
+            </w:r>
+            <w:r>
+              <w:rPr>
+                <w:rFonts w:ascii="Consolas" w:hAnsi="Consolas"/>
+              </w:rPr>
+              <w:t>_w</w:t>
+            </w:r>
+          </w:p>
+          <w:p>
+            <w:pPr>
+              <w:ind w:firstLineChars="0" w:firstLine="0"/>
+              <w:rPr>
+                <w:rFonts w:ascii="Consolas" w:hAnsi="Consolas"/>
+              </w:rPr>
+            </w:pPr>
+            <w:r>
+              <w:rPr>
+                <w:rFonts w:ascii="Consolas" w:hAnsi="Consolas"/>
+              </w:rPr>
+              <w:t>            if z &lt; </w:t>
+            </w:r>
+            <w:proofErr w:type="spellStart"/>
+            <w:r>
+              <w:rPr>
+                <w:rFonts w:ascii="Consolas" w:hAnsi="Consolas"/>
+              </w:rPr>
+              <w:t>mark_w</w:t>
+            </w:r>
+            <w:proofErr w:type="spellEnd"/>
+            <w:r>
+              <w:rPr>
+                <w:rFonts w:ascii="Consolas" w:hAnsi="Consolas"/>
+              </w:rPr>
+              <w:t>/4:</w:t>
+            </w:r>
+          </w:p>
+          <w:p>
+            <w:pPr>
+              <w:ind w:firstLineChars="0" w:firstLine="0"/>
+              <w:rPr>
+                <w:rFonts w:ascii="Consolas" w:hAnsi="Consolas"/>
+              </w:rPr>
+            </w:pPr>
+            <w:r>
+              <w:rPr>
+                <w:rFonts w:ascii="Consolas" w:hAnsi="Consolas"/>
+              </w:rPr>
+              <w:t>                f = c-</w:t>
+            </w:r>
+            <w:proofErr w:type="spellStart"/>
+            <w:r>
+              <w:rPr>
+                <w:rFonts w:ascii="Consolas" w:hAnsi="Consolas"/>
+              </w:rPr>
+              <w:t>mark_w</w:t>
+            </w:r>
+            <w:proofErr w:type="spellEnd"/>
+            <w:r>
+              <w:rPr>
+                <w:rFonts w:ascii="Consolas" w:hAnsi="Consolas"/>
+              </w:rPr>
+              <w:t>/4-z</w:t>
+            </w:r>
+          </w:p>
+          <w:p>
+            <w:pPr>
+              <w:ind w:firstLineChars="0" w:firstLine="0"/>
+              <w:rPr>
+                <w:rFonts w:ascii="Consolas" w:hAnsi="Consolas"/>
+              </w:rPr>
+            </w:pPr>
+            <w:r>
+              <w:rPr>
+                <w:rFonts w:ascii="Consolas" w:hAnsi="Consolas"/>
+              </w:rPr>
+              <w:t>            else:</w:t>
+            </w:r>
+          </w:p>
+          <w:p>
+            <w:pPr>
+              <w:ind w:firstLineChars="0" w:firstLine="0"/>
+              <w:rPr>
+                <w:rFonts w:ascii="Consolas" w:hAnsi="Consolas"/>
+              </w:rPr>
+            </w:pPr>
+            <w:r>
+              <w:rPr>
+                <w:rFonts w:ascii="Consolas" w:hAnsi="Consolas"/>
+              </w:rPr>
+              <w:t>                f = </w:t>
+            </w:r>
+            <w:proofErr w:type="spellStart"/>
+            <w:r>
+              <w:rPr>
+                <w:rFonts w:ascii="Consolas" w:hAnsi="Consolas"/>
+              </w:rPr>
+              <w:t>c+mark_w</w:t>
+            </w:r>
+            <w:proofErr w:type="spellEnd"/>
+            <w:r>
+              <w:rPr>
+                <w:rFonts w:ascii="Consolas" w:hAnsi="Consolas"/>
+              </w:rPr>
+              <w:t>*3/4-z</w:t>
+            </w:r>
+          </w:p>
+          <w:p>
+            <w:pPr>
+              <w:ind w:firstLineChars="0" w:firstLine="0"/>
+              <w:rPr>
+                <w:rFonts w:ascii="Consolas" w:hAnsi="Consolas"/>
+              </w:rPr>
+            </w:pPr>
+            <w:r>
+              <w:rPr>
+                <w:rFonts w:ascii="Consolas" w:hAnsi="Consolas"/>
+              </w:rPr>
+              <w:t>        else:  # </w:t>
+            </w:r>
+            <w:r>
+              <w:rPr>
+                <w:rFonts w:ascii="Consolas" w:hAnsi="Consolas"/>
+              </w:rPr>
+              <w:t>水印对应二进制为</w:t>
+            </w:r>
+            <w:r>
+              <w:rPr>
+                <w:rFonts w:ascii="Consolas" w:hAnsi="Consolas"/>
+              </w:rPr>
+              <w:t>0</w:t>
+            </w:r>
+          </w:p>
+          <w:p>
+            <w:pPr>
+              <w:ind w:firstLineChars="0" w:firstLine="0"/>
+              <w:rPr>
+                <w:rFonts w:ascii="Consolas" w:hAnsi="Consolas"/>
+              </w:rPr>
+            </w:pPr>
+            <w:r>
+              <w:rPr>
+                <w:rFonts w:ascii="Consolas" w:hAnsi="Consolas" w:hint="eastAsia"/>
+              </w:rPr>
+              <w:t>/</w:t>
+            </w:r>
+            <w:r>
+              <w:rPr>
+                <w:rFonts w:ascii="Consolas" w:hAnsi="Consolas"/>
+              </w:rPr>
+              <w:t>/</w:t>
+            </w:r>
+            <w:r>
+              <w:rPr>
+                <w:rFonts w:ascii="Consolas" w:hAnsi="Consolas" w:hint="eastAsia"/>
+              </w:rPr>
+              <w:t>将</w:t>
+            </w:r>
+            <w:r>
+              <w:rPr>
+                <w:rFonts w:ascii="Consolas" w:hAnsi="Consolas" w:hint="eastAsia"/>
+              </w:rPr>
+              <w:t>z</w:t>
+            </w:r>
+            <w:r>
+              <w:rPr>
+                <w:rFonts w:ascii="Consolas" w:hAnsi="Consolas" w:hint="eastAsia"/>
+              </w:rPr>
+              <w:t>替换成</w:t>
+            </w:r>
+            <w:r>
+              <w:rPr>
+                <w:rFonts w:ascii="Consolas" w:hAnsi="Consolas" w:hint="eastAsia"/>
+              </w:rPr>
+              <w:t>c</w:t>
+            </w:r>
+            <w:r>
+              <w:rPr>
+                <w:rFonts w:ascii="Consolas" w:hAnsi="Consolas"/>
+              </w:rPr>
+              <w:t>-k*</w:t>
+            </w:r>
+            <w:proofErr w:type="spellStart"/>
+            <w:r>
+              <w:rPr>
+                <w:rFonts w:ascii="Consolas" w:hAnsi="Consolas"/>
+              </w:rPr>
+              <w:t>mark_w</w:t>
+            </w:r>
+            <w:proofErr w:type="spellEnd"/>
+            <w:r>
+              <w:rPr>
+                <w:rFonts w:ascii="Consolas" w:hAnsi="Consolas" w:hint="eastAsia"/>
+              </w:rPr>
+              <w:t>，就能发现水印为</w:t>
+            </w:r>
+            <w:r>
+              <w:rPr>
+                <w:rFonts w:ascii="Consolas" w:hAnsi="Consolas" w:hint="eastAsia"/>
+              </w:rPr>
+              <w:t>1</w:t>
+            </w:r>
+            <w:r>
+              <w:rPr>
+                <w:rFonts w:ascii="Consolas" w:hAnsi="Consolas" w:hint="eastAsia"/>
+              </w:rPr>
+              <w:t>时</w:t>
+            </w:r>
+            <w:r>
+              <w:rPr>
+                <w:rFonts w:ascii="Consolas" w:hAnsi="Consolas" w:hint="eastAsia"/>
+              </w:rPr>
+              <w:t>f</w:t>
+            </w:r>
+            <w:r>
+              <w:rPr>
+                <w:rFonts w:ascii="Consolas" w:hAnsi="Consolas" w:hint="eastAsia"/>
+              </w:rPr>
+              <w:t>模</w:t>
+            </w:r>
+            <w:proofErr w:type="spellStart"/>
+            <w:r>
+              <w:rPr>
+                <w:rFonts w:ascii="Consolas" w:hAnsi="Consolas" w:hint="eastAsia"/>
+              </w:rPr>
+              <w:t>m</w:t>
+            </w:r>
+            <w:r>
+              <w:rPr>
+                <w:rFonts w:ascii="Consolas" w:hAnsi="Consolas"/>
+              </w:rPr>
+              <w:t>ark_w</w:t>
+            </w:r>
+            <w:proofErr w:type="spellEnd"/>
+            <w:r>
+              <w:rPr>
+                <w:rFonts w:ascii="Consolas" w:hAnsi="Consolas" w:hint="eastAsia"/>
+              </w:rPr>
+              <w:t>为</w:t>
+            </w:r>
+            <w:r>
+              <w:rPr>
+                <w:rFonts w:ascii="Consolas" w:hAnsi="Consolas" w:hint="eastAsia"/>
+              </w:rPr>
+              <w:t>3/</w:t>
+            </w:r>
+            <w:r>
+              <w:rPr>
+                <w:rFonts w:ascii="Consolas" w:hAnsi="Consolas"/>
+              </w:rPr>
+              <w:t>4</w:t>
+            </w:r>
+            <w:r>
+              <w:rPr>
+                <w:rFonts w:ascii="Consolas" w:hAnsi="Consolas" w:hint="eastAsia"/>
+              </w:rPr>
+              <w:t>mark</w:t>
+            </w:r>
+            <w:r>
+              <w:rPr>
+                <w:rFonts w:ascii="Consolas" w:hAnsi="Consolas"/>
+              </w:rPr>
+              <w:t>_w</w:t>
+            </w:r>
+          </w:p>
+          <w:p>
+            <w:pPr>
+              <w:ind w:firstLineChars="0" w:firstLine="0"/>
+              <w:rPr>
+                <w:rFonts w:ascii="Consolas" w:hAnsi="Consolas"/>
+              </w:rPr>
+            </w:pPr>
+            <w:r>
+              <w:rPr>
+                <w:rFonts w:ascii="Consolas" w:hAnsi="Consolas"/>
+              </w:rPr>
+              <w:t>            if z &lt; </w:t>
+            </w:r>
+            <w:proofErr w:type="spellStart"/>
+            <w:r>
+              <w:rPr>
+                <w:rFonts w:ascii="Consolas" w:hAnsi="Consolas"/>
+              </w:rPr>
+              <w:t>mark_w</w:t>
+            </w:r>
+            <w:proofErr w:type="spellEnd"/>
+            <w:r>
+              <w:rPr>
+                <w:rFonts w:ascii="Consolas" w:hAnsi="Consolas"/>
+              </w:rPr>
+              <w:t>*3/4:</w:t>
+            </w:r>
+          </w:p>
+          <w:p>
+            <w:pPr>
+              <w:ind w:firstLineChars="0" w:firstLine="0"/>
+              <w:rPr>
+                <w:rFonts w:ascii="Consolas" w:hAnsi="Consolas"/>
+              </w:rPr>
+            </w:pPr>
+            <w:r>
+              <w:rPr>
+                <w:rFonts w:ascii="Consolas" w:hAnsi="Consolas"/>
+              </w:rPr>
+              <w:t>                f = </w:t>
+            </w:r>
+            <w:proofErr w:type="spellStart"/>
+            <w:r>
+              <w:rPr>
+                <w:rFonts w:ascii="Consolas" w:hAnsi="Consolas"/>
+              </w:rPr>
+              <w:t>c+mark_w</w:t>
+            </w:r>
+            <w:proofErr w:type="spellEnd"/>
+            <w:r>
+              <w:rPr>
+                <w:rFonts w:ascii="Consolas" w:hAnsi="Consolas"/>
+              </w:rPr>
+              <w:t>/4-z</w:t>
+            </w:r>
+          </w:p>
+          <w:p>
+            <w:pPr>
+              <w:ind w:firstLineChars="0" w:firstLine="0"/>
+              <w:rPr>
+                <w:rFonts w:ascii="Consolas" w:hAnsi="Consolas"/>
+              </w:rPr>
+            </w:pPr>
+            <w:r>
+              <w:rPr>
+                <w:rFonts w:ascii="Consolas" w:hAnsi="Consolas"/>
+              </w:rPr>
+              <w:t>            else:</w:t>
+            </w:r>
+          </w:p>
+          <w:p>
+            <w:pPr>
+              <w:ind w:firstLineChars="0" w:firstLine="0"/>
+              <w:rPr>
+                <w:rFonts w:ascii="Consolas" w:hAnsi="Consolas"/>
+              </w:rPr>
+            </w:pPr>
+            <w:r>
+              <w:rPr>
+                <w:rFonts w:ascii="Consolas" w:hAnsi="Consolas"/>
+              </w:rPr>
+              <w:t>                f = </w:t>
+            </w:r>
+            <w:proofErr w:type="spellStart"/>
+            <w:r>
+              <w:rPr>
+                <w:rFonts w:ascii="Consolas" w:hAnsi="Consolas"/>
+              </w:rPr>
+              <w:t>c+mark_w</w:t>
+            </w:r>
+            <w:proofErr w:type="spellEnd"/>
+            <w:r>
+              <w:rPr>
+                <w:rFonts w:ascii="Consolas" w:hAnsi="Consolas"/>
+              </w:rPr>
+              <w:t>*5/4-z</w:t>
+            </w:r>
+          </w:p>
+          <w:p>
+            <w:pPr>
+              <w:ind w:firstLineChars="0" w:firstLine="0"/>
+              <w:rPr>
+                <w:rFonts w:ascii="Consolas" w:hAnsi="Consolas"/>
+              </w:rPr>
+            </w:pPr>
+            <w:r>
+              <w:rPr>
+                <w:rFonts w:ascii="Consolas" w:hAnsi="Consolas"/>
+              </w:rPr>
+              <w:t>        ca2_flatten[</w:t>
+            </w:r>
+            <w:proofErr w:type="spellStart"/>
+            <w:r>
+              <w:rPr>
+                <w:rFonts w:ascii="Consolas" w:hAnsi="Consolas"/>
+              </w:rPr>
+              <w:t>idx</w:t>
+            </w:r>
+            <w:proofErr w:type="spellEnd"/>
+            <w:r>
+              <w:rPr>
+                <w:rFonts w:ascii="Consolas" w:hAnsi="Consolas"/>
+              </w:rPr>
+              <w:t>[</w:t>
+            </w:r>
+            <w:proofErr w:type="spellStart"/>
+            <w:r>
+              <w:rPr>
+                <w:rFonts w:ascii="Consolas" w:hAnsi="Consolas"/>
+              </w:rPr>
+              <w:t>i</w:t>
+            </w:r>
+            <w:proofErr w:type="spellEnd"/>
+            <w:r>
+              <w:rPr>
+                <w:rFonts w:ascii="Consolas" w:hAnsi="Consolas"/>
+              </w:rPr>
+              <w:t>]] = f</w:t>
+            </w:r>
+          </w:p>
+          <w:p>
+            <w:pPr>
+              <w:ind w:firstLineChars="0" w:firstLine="0"/>
+              <w:rPr>
+                <w:b/>
+                <w:bCs/>
+              </w:rPr>
+            </w:pPr>
+          </w:p>
+          <w:p>
+            <w:pPr>
+              <w:ind w:firstLineChars="0" w:firstLine="0"/>
+              <w:rPr>
+                <w:b/>
+                <w:bCs/>
+              </w:rPr>
+            </w:pPr>
+            <w:r>
+              <w:rPr>
+                <w:rFonts w:hint="eastAsia"/>
+                <w:b/>
+                <w:bCs/>
+              </w:rPr>
+              <w:t>提取代码：</w:t>
+            </w:r>
+          </w:p>
+          <w:p>
+            <w:pPr>
+              <w:ind w:firstLineChars="0" w:firstLine="0"/>
+            </w:pPr>
+            <w:proofErr w:type="spellStart"/>
+            <w:r>
+              <w:t>idx</w:t>
+            </w:r>
+            <w:proofErr w:type="spellEnd"/>
+            <w:r>
+              <w:t> = </w:t>
+            </w:r>
+            <w:proofErr w:type="spellStart"/>
+            <w:r>
+              <w:t>random.sample</w:t>
+            </w:r>
+            <w:proofErr w:type="spellEnd"/>
+            <w:r>
+              <w:t>(range(ca2w_size), </w:t>
+            </w:r>
+            <w:proofErr w:type="spellStart"/>
+            <w:r>
+              <w:t>mark_copy_size</w:t>
+            </w:r>
+            <w:proofErr w:type="spellEnd"/>
+            <w:r>
+              <w:t>)</w:t>
+            </w:r>
+          </w:p>
+          <w:p>
+            <w:pPr>
+              <w:ind w:firstLineChars="0" w:firstLine="0"/>
+            </w:pPr>
+            <w:r>
+              <w:t>    </w:t>
+            </w:r>
+            <w:proofErr w:type="spellStart"/>
+            <w:r>
+              <w:t>res_mark</w:t>
+            </w:r>
+            <w:proofErr w:type="spellEnd"/>
+            <w:r>
+              <w:t> = </w:t>
+            </w:r>
+            <w:proofErr w:type="spellStart"/>
+            <w:r>
+              <w:t>mark_copy.flatten</w:t>
+            </w:r>
+            <w:proofErr w:type="spellEnd"/>
+            <w:r>
+              <w:t>()  # </w:t>
+            </w:r>
+            <w:r>
+              <w:t>就算是从新建立一个</w:t>
+            </w:r>
+            <w:r>
+              <w:t>zeros</w:t>
+            </w:r>
+            <w:r>
+              <w:t>矩阵初始化效果也一样</w:t>
+            </w:r>
+          </w:p>
+          <w:p>
+            <w:pPr>
+              <w:ind w:firstLineChars="0" w:firstLine="0"/>
+            </w:pPr>
+            <w:r>
+              <w:t>    ca2w_flatten = ca2w.flatten()</w:t>
+            </w:r>
+          </w:p>
+          <w:p>
+            <w:pPr>
+              <w:ind w:firstLineChars="0" w:firstLine="0"/>
+            </w:pPr>
+            <w:r>
+              <w:t>    for </w:t>
+            </w:r>
+            <w:proofErr w:type="spellStart"/>
+            <w:r>
+              <w:t>i</w:t>
+            </w:r>
+            <w:proofErr w:type="spellEnd"/>
+            <w:r>
+              <w:t> in range(</w:t>
+            </w:r>
+            <w:proofErr w:type="spellStart"/>
+            <w:r>
+              <w:t>mark_copy_size</w:t>
+            </w:r>
+            <w:proofErr w:type="spellEnd"/>
+            <w:r>
+              <w:t>):</w:t>
+            </w:r>
+          </w:p>
+          <w:p>
+            <w:pPr>
+              <w:ind w:firstLineChars="0" w:firstLine="0"/>
+            </w:pPr>
+            <w:r>
+              <w:t>        c = ca2w_flatten[</w:t>
+            </w:r>
+            <w:proofErr w:type="spellStart"/>
+            <w:r>
+              <w:t>idx</w:t>
+            </w:r>
+            <w:proofErr w:type="spellEnd"/>
+            <w:r>
+              <w:t>[</w:t>
+            </w:r>
+            <w:proofErr w:type="spellStart"/>
+            <w:r>
+              <w:t>i</w:t>
+            </w:r>
+            <w:proofErr w:type="spellEnd"/>
+            <w:r>
+              <w:t>]]</w:t>
+            </w:r>
+          </w:p>
+          <w:p>
+            <w:pPr>
+              <w:ind w:firstLineChars="0" w:firstLine="0"/>
+            </w:pPr>
+            <w:r>
+              <w:t>        z = c % </w:t>
+            </w:r>
+            <w:proofErr w:type="spellStart"/>
+            <w:r>
+              <w:t>mark_w</w:t>
+            </w:r>
+            <w:proofErr w:type="spellEnd"/>
+          </w:p>
+          <w:p>
+            <w:pPr>
+              <w:ind w:firstLineChars="0" w:firstLine="0"/>
+            </w:pPr>
+            <w:r>
+              <w:t>        if z &lt; </w:t>
+            </w:r>
+            <w:proofErr w:type="spellStart"/>
+            <w:r>
+              <w:t>mark_w</w:t>
+            </w:r>
+            <w:proofErr w:type="spellEnd"/>
+            <w:r>
+              <w:t>/2:</w:t>
+            </w:r>
+          </w:p>
+          <w:p>
+            <w:pPr>
+              <w:ind w:firstLineChars="0" w:firstLine="0"/>
+            </w:pPr>
+            <w:r>
+              <w:t>            </w:t>
+            </w:r>
+            <w:proofErr w:type="spellStart"/>
+            <w:r>
+              <w:t>res_mark</w:t>
+            </w:r>
+            <w:proofErr w:type="spellEnd"/>
+            <w:r>
+              <w:t>[</w:t>
+            </w:r>
+            <w:proofErr w:type="spellStart"/>
+            <w:r>
+              <w:t>i</w:t>
+            </w:r>
+            <w:proofErr w:type="spellEnd"/>
+            <w:r>
+              <w:t>] = False</w:t>
+            </w:r>
+          </w:p>
+          <w:p>
+            <w:pPr>
+              <w:ind w:firstLineChars="0" w:firstLine="0"/>
+            </w:pPr>
+            <w:r>
+              <w:t>        else:</w:t>
+            </w:r>
+          </w:p>
+          <w:p>
+            <w:pPr>
+              <w:ind w:firstLineChars="0" w:firstLine="0"/>
+            </w:pPr>
+            <w:r>
+              <w:t>            </w:t>
+            </w:r>
+            <w:proofErr w:type="spellStart"/>
+            <w:r>
+              <w:t>res_mark</w:t>
+            </w:r>
+            <w:proofErr w:type="spellEnd"/>
+            <w:r>
+              <w:t>[</w:t>
+            </w:r>
+            <w:proofErr w:type="spellStart"/>
+            <w:r>
+              <w:t>i</w:t>
+            </w:r>
+            <w:proofErr w:type="spellEnd"/>
+            <w:r>
+              <w:t>] = True</w:t>
+            </w:r>
+          </w:p>
+          <w:p>
+            <w:pPr>
+              <w:ind w:firstLineChars="0" w:firstLine="0"/>
+            </w:pPr>
+          </w:p>
+        </w:tc>
+      </w:tr>
+    </w:tbl>
+    <w:p>
+      <w:pPr>
+        <w:ind w:firstLine="420"/>
       </w:pPr>
     </w:p>
     <w:p>
@@ -1182,6 +6736,7 @@
         </w:numPr>
         <w:spacing w:before="156" w:after="156"/>
       </w:pPr>
+      <w:bookmarkStart w:id="15" w:name="_Toc68780674"/>
       <w:proofErr w:type="spellStart"/>
       <w:r>
         <w:rPr>
@@ -1195,14 +6750,1167 @@
       <w:r>
         <w:t>Arnold</w:t>
       </w:r>
+      <w:bookmarkEnd w:id="15"/>
       <w:proofErr w:type="spellEnd"/>
     </w:p>
     <w:p>
       <w:pPr>
+        <w:pStyle w:val="3"/>
+        <w:spacing w:before="156" w:after="156"/>
+        <w:ind w:firstLine="482"/>
+      </w:pPr>
+      <w:bookmarkStart w:id="16" w:name="_Toc68780675"/>
+      <w:r>
+        <w:rPr>
+          <w:rFonts w:hint="eastAsia"/>
+        </w:rPr>
+        <w:t>2</w:t>
+      </w:r>
+      <w:r>
+        <w:t xml:space="preserve">.4.1 </w:t>
+      </w:r>
+      <w:r>
+        <w:rPr>
+          <w:rFonts w:hint="eastAsia"/>
+        </w:rPr>
+        <w:t>文本描述</w:t>
+      </w:r>
+      <w:bookmarkEnd w:id="16"/>
+    </w:p>
+    <w:p>
+      <w:pPr>
         <w:ind w:firstLine="420"/>
+      </w:pPr>
+      <w:r>
+        <w:t>LSB</w:t>
+      </w:r>
+      <w:r>
         <w:rPr>
           <w:rFonts w:hint="eastAsia"/>
         </w:rPr>
+        <w:t>已经介绍过了，这里介绍</w:t>
+      </w:r>
+      <w:r>
+        <w:rPr>
+          <w:rFonts w:hint="eastAsia"/>
+        </w:rPr>
+        <w:t>Arn</w:t>
+      </w:r>
+      <w:r>
+        <w:t>old</w:t>
+      </w:r>
+      <w:r>
+        <w:rPr>
+          <w:rFonts w:hint="eastAsia"/>
+        </w:rPr>
+        <w:t>算法，它就是像素的位置转化，具体公式如下：</w:t>
+      </w:r>
+    </w:p>
+    <w:p>
+      <w:pPr>
+        <w:ind w:firstLine="420"/>
+        <w:jc w:val="center"/>
+      </w:pPr>
+      <w:r>
+        <w:rPr>
+          <w:noProof/>
+        </w:rPr>
+        <w:drawing>
+          <wp:inline distT="0" distB="0" distL="0" distR="0" wp14:anchorId="78900B44" wp14:editId="6C78DE99">
+            <wp:extent cx="4458048" cy="676275"/>
+            <wp:effectExtent l="0" t="0" r="0" b="0"/>
+            <wp:docPr id="10" name="图片 10"/>
+            <wp:cNvGraphicFramePr>
+              <a:graphicFrameLocks xmlns:a="http://schemas.openxmlformats.org/drawingml/2006/main" noChangeAspect="1"/>
+            </wp:cNvGraphicFramePr>
+            <a:graphic xmlns:a="http://schemas.openxmlformats.org/drawingml/2006/main">
+              <a:graphicData uri="http://schemas.openxmlformats.org/drawingml/2006/picture">
+                <pic:pic xmlns:pic="http://schemas.openxmlformats.org/drawingml/2006/picture">
+                  <pic:nvPicPr>
+                    <pic:cNvPr id="0" name="Picture 4"/>
+                    <pic:cNvPicPr>
+                      <a:picLocks noChangeAspect="1" noChangeArrowheads="1"/>
+                    </pic:cNvPicPr>
+                  </pic:nvPicPr>
+                  <pic:blipFill>
+                    <a:blip r:embed="rId18">
+                      <a:extLst>
+                        <a:ext uri="{28A0092B-C50C-407E-A947-70E740481C1C}">
+                          <a14:useLocalDpi xmlns:a14="http://schemas.microsoft.com/office/drawing/2010/main" val="0"/>
+                        </a:ext>
+                      </a:extLst>
+                    </a:blip>
+                    <a:srcRect/>
+                    <a:stretch>
+                      <a:fillRect/>
+                    </a:stretch>
+                  </pic:blipFill>
+                  <pic:spPr bwMode="auto">
+                    <a:xfrm>
+                      <a:off x="0" y="0"/>
+                      <a:ext cx="4584319" cy="695430"/>
+                    </a:xfrm>
+                    <a:prstGeom prst="rect">
+                      <a:avLst/>
+                    </a:prstGeom>
+                    <a:noFill/>
+                    <a:ln>
+                      <a:noFill/>
+                    </a:ln>
+                  </pic:spPr>
+                </pic:pic>
+              </a:graphicData>
+            </a:graphic>
+          </wp:inline>
+        </w:drawing>
+      </w:r>
+    </w:p>
+    <w:p>
+      <w:pPr>
+        <w:ind w:firstLine="420"/>
+      </w:pPr>
+      <w:r>
+        <w:rPr>
+          <w:rFonts w:hint="eastAsia"/>
+        </w:rPr>
+        <w:t>这里的</w:t>
+      </w:r>
+      <w:r>
+        <w:rPr>
+          <w:rFonts w:hint="eastAsia"/>
+        </w:rPr>
+        <w:t>N</w:t>
+      </w:r>
+      <w:r>
+        <w:rPr>
+          <w:rFonts w:hint="eastAsia"/>
+        </w:rPr>
+        <w:t>表示图片长或者宽，但是</w:t>
+      </w:r>
+      <w:r>
+        <w:rPr>
+          <w:rFonts w:hint="eastAsia"/>
+        </w:rPr>
+        <w:t>这里</w:t>
+      </w:r>
+      <w:r>
+        <w:rPr>
+          <w:rFonts w:hint="eastAsia"/>
+        </w:rPr>
+        <w:t>对图片</w:t>
+      </w:r>
+      <w:r>
+        <w:rPr>
+          <w:rFonts w:hint="eastAsia"/>
+        </w:rPr>
+        <w:t>统一认为长宽相等，且必须水印与和原图一样大，否则提取出的水印逆向置乱会产生错误。</w:t>
+      </w:r>
+    </w:p>
+    <w:p>
+      <w:pPr>
+        <w:pStyle w:val="3"/>
+        <w:spacing w:before="156" w:after="156"/>
+        <w:ind w:firstLine="482"/>
+      </w:pPr>
+      <w:bookmarkStart w:id="17" w:name="_Toc68780676"/>
+      <w:r>
+        <w:rPr>
+          <w:rFonts w:hint="eastAsia"/>
+        </w:rPr>
+        <w:t>2</w:t>
+      </w:r>
+      <w:r>
+        <w:t xml:space="preserve">.4.2 </w:t>
+      </w:r>
+      <w:r>
+        <w:rPr>
+          <w:rFonts w:hint="eastAsia"/>
+        </w:rPr>
+        <w:t>示例展示</w:t>
+      </w:r>
+      <w:bookmarkEnd w:id="17"/>
+    </w:p>
+    <w:tbl>
+      <w:tblPr>
+        <w:tblStyle w:val="a3"/>
+        <w:tblW w:w="0" w:type="auto"/>
+        <w:tblLook w:val="04A0" w:firstRow="1" w:lastRow="0" w:firstColumn="1" w:lastColumn="0" w:noHBand="0" w:noVBand="1"/>
+      </w:tblPr>
+      <w:tblGrid>
+        <w:gridCol w:w="2765"/>
+        <w:gridCol w:w="2765"/>
+        <w:gridCol w:w="2766"/>
+      </w:tblGrid>
+      <w:tr>
+        <w:tc>
+          <w:tcPr>
+            <w:tcW w:w="2765" w:type="dxa"/>
+            <w:vAlign w:val="center"/>
+          </w:tcPr>
+          <w:p>
+            <w:pPr>
+              <w:ind w:firstLineChars="0" w:firstLine="0"/>
+              <w:jc w:val="center"/>
+            </w:pPr>
+            <w:r>
+              <w:rPr>
+                <w:rFonts w:hint="eastAsia"/>
+              </w:rPr>
+              <w:t>原图</w:t>
+            </w:r>
+          </w:p>
+        </w:tc>
+        <w:tc>
+          <w:tcPr>
+            <w:tcW w:w="2765" w:type="dxa"/>
+            <w:vAlign w:val="center"/>
+          </w:tcPr>
+          <w:p>
+            <w:pPr>
+              <w:ind w:firstLineChars="0" w:firstLine="0"/>
+              <w:jc w:val="center"/>
+            </w:pPr>
+            <w:r>
+              <w:rPr>
+                <w:rFonts w:hint="eastAsia"/>
+              </w:rPr>
+              <w:t>嵌入水印后</w:t>
+            </w:r>
+            <w:r>
+              <w:rPr>
+                <w:rFonts w:hint="eastAsia"/>
+              </w:rPr>
+              <w:t>进行遮盖的</w:t>
+            </w:r>
+            <w:r>
+              <w:rPr>
+                <w:rFonts w:hint="eastAsia"/>
+              </w:rPr>
+              <w:t>图</w:t>
+            </w:r>
+          </w:p>
+        </w:tc>
+        <w:tc>
+          <w:tcPr>
+            <w:tcW w:w="2766" w:type="dxa"/>
+            <w:vAlign w:val="center"/>
+          </w:tcPr>
+          <w:p>
+            <w:pPr>
+              <w:ind w:firstLineChars="0" w:firstLine="0"/>
+              <w:jc w:val="center"/>
+            </w:pPr>
+            <w:r>
+              <w:rPr>
+                <w:rFonts w:hint="eastAsia"/>
+              </w:rPr>
+              <w:t>提取的水印</w:t>
+            </w:r>
+          </w:p>
+        </w:tc>
+      </w:tr>
+      <w:tr>
+        <w:tc>
+          <w:tcPr>
+            <w:tcW w:w="2765" w:type="dxa"/>
+          </w:tcPr>
+          <w:p>
+            <w:pPr>
+              <w:ind w:firstLineChars="0" w:firstLine="0"/>
+              <w:jc w:val="center"/>
+            </w:pPr>
+            <w:r>
+              <w:rPr>
+                <w:rFonts w:hint="eastAsia"/>
+                <w:noProof/>
+              </w:rPr>
+              <w:lastRenderedPageBreak/>
+              <w:drawing>
+                <wp:inline distT="0" distB="0" distL="0" distR="0" wp14:anchorId="3ED39433" wp14:editId="0DA32D27">
+                  <wp:extent cx="1438275" cy="1438275"/>
+                  <wp:effectExtent l="0" t="0" r="9525" b="9525"/>
+                  <wp:docPr id="11" name="图片 11"/>
+                  <wp:cNvGraphicFramePr>
+                    <a:graphicFrameLocks xmlns:a="http://schemas.openxmlformats.org/drawingml/2006/main" noChangeAspect="1"/>
+                  </wp:cNvGraphicFramePr>
+                  <a:graphic xmlns:a="http://schemas.openxmlformats.org/drawingml/2006/main">
+                    <a:graphicData uri="http://schemas.openxmlformats.org/drawingml/2006/picture">
+                      <pic:pic xmlns:pic="http://schemas.openxmlformats.org/drawingml/2006/picture">
+                        <pic:nvPicPr>
+                          <pic:cNvPr id="0" name="Picture 5"/>
+                          <pic:cNvPicPr>
+                            <a:picLocks noChangeAspect="1" noChangeArrowheads="1"/>
+                          </pic:cNvPicPr>
+                        </pic:nvPicPr>
+                        <pic:blipFill>
+                          <a:blip r:embed="rId19" cstate="print">
+                            <a:extLst>
+                              <a:ext uri="{28A0092B-C50C-407E-A947-70E740481C1C}">
+                                <a14:useLocalDpi xmlns:a14="http://schemas.microsoft.com/office/drawing/2010/main" val="0"/>
+                              </a:ext>
+                            </a:extLst>
+                          </a:blip>
+                          <a:srcRect/>
+                          <a:stretch>
+                            <a:fillRect/>
+                          </a:stretch>
+                        </pic:blipFill>
+                        <pic:spPr bwMode="auto">
+                          <a:xfrm>
+                            <a:off x="0" y="0"/>
+                            <a:ext cx="1438275" cy="1438275"/>
+                          </a:xfrm>
+                          <a:prstGeom prst="rect">
+                            <a:avLst/>
+                          </a:prstGeom>
+                          <a:noFill/>
+                          <a:ln>
+                            <a:noFill/>
+                          </a:ln>
+                        </pic:spPr>
+                      </pic:pic>
+                    </a:graphicData>
+                  </a:graphic>
+                </wp:inline>
+              </w:drawing>
+            </w:r>
+          </w:p>
+        </w:tc>
+        <w:tc>
+          <w:tcPr>
+            <w:tcW w:w="2765" w:type="dxa"/>
+          </w:tcPr>
+          <w:p>
+            <w:pPr>
+              <w:ind w:firstLineChars="0" w:firstLine="0"/>
+              <w:jc w:val="center"/>
+            </w:pPr>
+            <w:r>
+              <w:rPr>
+                <w:rFonts w:hint="eastAsia"/>
+                <w:noProof/>
+              </w:rPr>
+              <w:drawing>
+                <wp:inline distT="0" distB="0" distL="0" distR="0" wp14:anchorId="7FBFEF11" wp14:editId="07CDF4C4">
+                  <wp:extent cx="1438275" cy="1438275"/>
+                  <wp:effectExtent l="0" t="0" r="9525" b="9525"/>
+                  <wp:docPr id="12" name="图片 12"/>
+                  <wp:cNvGraphicFramePr>
+                    <a:graphicFrameLocks xmlns:a="http://schemas.openxmlformats.org/drawingml/2006/main" noChangeAspect="1"/>
+                  </wp:cNvGraphicFramePr>
+                  <a:graphic xmlns:a="http://schemas.openxmlformats.org/drawingml/2006/main">
+                    <a:graphicData uri="http://schemas.openxmlformats.org/drawingml/2006/picture">
+                      <pic:pic xmlns:pic="http://schemas.openxmlformats.org/drawingml/2006/picture">
+                        <pic:nvPicPr>
+                          <pic:cNvPr id="0" name="Picture 6"/>
+                          <pic:cNvPicPr>
+                            <a:picLocks noChangeAspect="1" noChangeArrowheads="1"/>
+                          </pic:cNvPicPr>
+                        </pic:nvPicPr>
+                        <pic:blipFill>
+                          <a:blip r:embed="rId20" cstate="print">
+                            <a:extLst>
+                              <a:ext uri="{28A0092B-C50C-407E-A947-70E740481C1C}">
+                                <a14:useLocalDpi xmlns:a14="http://schemas.microsoft.com/office/drawing/2010/main" val="0"/>
+                              </a:ext>
+                            </a:extLst>
+                          </a:blip>
+                          <a:srcRect/>
+                          <a:stretch>
+                            <a:fillRect/>
+                          </a:stretch>
+                        </pic:blipFill>
+                        <pic:spPr bwMode="auto">
+                          <a:xfrm>
+                            <a:off x="0" y="0"/>
+                            <a:ext cx="1438275" cy="1438275"/>
+                          </a:xfrm>
+                          <a:prstGeom prst="rect">
+                            <a:avLst/>
+                          </a:prstGeom>
+                          <a:noFill/>
+                          <a:ln>
+                            <a:noFill/>
+                          </a:ln>
+                        </pic:spPr>
+                      </pic:pic>
+                    </a:graphicData>
+                  </a:graphic>
+                </wp:inline>
+              </w:drawing>
+            </w:r>
+          </w:p>
+        </w:tc>
+        <w:tc>
+          <w:tcPr>
+            <w:tcW w:w="2766" w:type="dxa"/>
+          </w:tcPr>
+          <w:p>
+            <w:pPr>
+              <w:ind w:firstLineChars="0" w:firstLine="0"/>
+              <w:jc w:val="center"/>
+            </w:pPr>
+            <w:r>
+              <w:rPr>
+                <w:rFonts w:hint="eastAsia"/>
+                <w:noProof/>
+              </w:rPr>
+              <w:drawing>
+                <wp:inline distT="0" distB="0" distL="0" distR="0" wp14:anchorId="53793E39" wp14:editId="3276C375">
+                  <wp:extent cx="1428750" cy="1428750"/>
+                  <wp:effectExtent l="0" t="0" r="0" b="0"/>
+                  <wp:docPr id="13" name="图片 13"/>
+                  <wp:cNvGraphicFramePr>
+                    <a:graphicFrameLocks xmlns:a="http://schemas.openxmlformats.org/drawingml/2006/main" noChangeAspect="1"/>
+                  </wp:cNvGraphicFramePr>
+                  <a:graphic xmlns:a="http://schemas.openxmlformats.org/drawingml/2006/main">
+                    <a:graphicData uri="http://schemas.openxmlformats.org/drawingml/2006/picture">
+                      <pic:pic xmlns:pic="http://schemas.openxmlformats.org/drawingml/2006/picture">
+                        <pic:nvPicPr>
+                          <pic:cNvPr id="0" name="Picture 7"/>
+                          <pic:cNvPicPr>
+                            <a:picLocks noChangeAspect="1" noChangeArrowheads="1"/>
+                          </pic:cNvPicPr>
+                        </pic:nvPicPr>
+                        <pic:blipFill>
+                          <a:blip r:embed="rId21" cstate="print">
+                            <a:extLst>
+                              <a:ext uri="{28A0092B-C50C-407E-A947-70E740481C1C}">
+                                <a14:useLocalDpi xmlns:a14="http://schemas.microsoft.com/office/drawing/2010/main" val="0"/>
+                              </a:ext>
+                            </a:extLst>
+                          </a:blip>
+                          <a:srcRect/>
+                          <a:stretch>
+                            <a:fillRect/>
+                          </a:stretch>
+                        </pic:blipFill>
+                        <pic:spPr bwMode="auto">
+                          <a:xfrm>
+                            <a:off x="0" y="0"/>
+                            <a:ext cx="1428750" cy="1428750"/>
+                          </a:xfrm>
+                          <a:prstGeom prst="rect">
+                            <a:avLst/>
+                          </a:prstGeom>
+                          <a:noFill/>
+                          <a:ln>
+                            <a:noFill/>
+                          </a:ln>
+                        </pic:spPr>
+                      </pic:pic>
+                    </a:graphicData>
+                  </a:graphic>
+                </wp:inline>
+              </w:drawing>
+            </w:r>
+          </w:p>
+        </w:tc>
+      </w:tr>
+    </w:tbl>
+    <w:p>
+      <w:pPr>
+        <w:pStyle w:val="3"/>
+        <w:spacing w:before="156" w:after="156"/>
+        <w:ind w:firstLine="482"/>
+      </w:pPr>
+      <w:bookmarkStart w:id="18" w:name="_Toc68780677"/>
+      <w:r>
+        <w:rPr>
+          <w:rFonts w:hint="eastAsia"/>
+        </w:rPr>
+        <w:t>2</w:t>
+      </w:r>
+      <w:r>
+        <w:t xml:space="preserve">.4.3 </w:t>
+      </w:r>
+      <w:r>
+        <w:rPr>
+          <w:rFonts w:hint="eastAsia"/>
+        </w:rPr>
+        <w:t>核心代码</w:t>
+      </w:r>
+      <w:bookmarkEnd w:id="18"/>
+    </w:p>
+    <w:tbl>
+      <w:tblPr>
+        <w:tblStyle w:val="a3"/>
+        <w:tblW w:w="0" w:type="auto"/>
+        <w:tblLook w:val="04A0" w:firstRow="1" w:lastRow="0" w:firstColumn="1" w:lastColumn="0" w:noHBand="0" w:noVBand="1"/>
+      </w:tblPr>
+      <w:tblGrid>
+        <w:gridCol w:w="8296"/>
+      </w:tblGrid>
+      <w:tr>
+        <w:tc>
+          <w:tcPr>
+            <w:tcW w:w="8296" w:type="dxa"/>
+          </w:tcPr>
+          <w:p>
+            <w:pPr>
+              <w:ind w:firstLineChars="0" w:firstLine="0"/>
+            </w:pPr>
+            <w:r>
+              <w:rPr>
+                <w:rFonts w:hint="eastAsia"/>
+                <w:b/>
+                <w:bCs/>
+              </w:rPr>
+              <w:t>置乱代码</w:t>
+            </w:r>
+            <w:r>
+              <w:rPr>
+                <w:rFonts w:hint="eastAsia"/>
+              </w:rPr>
+              <w:t>：</w:t>
+            </w:r>
+          </w:p>
+          <w:p>
+            <w:pPr>
+              <w:ind w:firstLineChars="0" w:firstLine="0"/>
+              <w:rPr>
+                <w:rFonts w:ascii="Consolas" w:hAnsi="Consolas"/>
+              </w:rPr>
+            </w:pPr>
+            <w:r>
+              <w:rPr>
+                <w:rFonts w:ascii="Consolas" w:hAnsi="Consolas"/>
+              </w:rPr>
+              <w:t>for _ in range(</w:t>
+            </w:r>
+            <w:proofErr w:type="spellStart"/>
+            <w:r>
+              <w:rPr>
+                <w:rFonts w:ascii="Consolas" w:hAnsi="Consolas"/>
+              </w:rPr>
+              <w:t>shuffle_times</w:t>
+            </w:r>
+            <w:proofErr w:type="spellEnd"/>
+            <w:r>
+              <w:rPr>
+                <w:rFonts w:ascii="Consolas" w:hAnsi="Consolas"/>
+              </w:rPr>
+              <w:t>):</w:t>
+            </w:r>
+          </w:p>
+          <w:p>
+            <w:pPr>
+              <w:ind w:firstLineChars="0" w:firstLine="0"/>
+              <w:rPr>
+                <w:rFonts w:ascii="Consolas" w:hAnsi="Consolas"/>
+              </w:rPr>
+            </w:pPr>
+            <w:r>
+              <w:rPr>
+                <w:rFonts w:ascii="Consolas" w:hAnsi="Consolas"/>
+              </w:rPr>
+              <w:t>        for </w:t>
+            </w:r>
+            <w:proofErr w:type="spellStart"/>
+            <w:r>
+              <w:rPr>
+                <w:rFonts w:ascii="Consolas" w:hAnsi="Consolas"/>
+              </w:rPr>
+              <w:t>ori_x</w:t>
+            </w:r>
+            <w:proofErr w:type="spellEnd"/>
+            <w:r>
+              <w:rPr>
+                <w:rFonts w:ascii="Consolas" w:hAnsi="Consolas"/>
+              </w:rPr>
+              <w:t> in range(h):</w:t>
+            </w:r>
+          </w:p>
+          <w:p>
+            <w:pPr>
+              <w:ind w:firstLineChars="0" w:firstLine="0"/>
+              <w:rPr>
+                <w:rFonts w:ascii="Consolas" w:hAnsi="Consolas"/>
+              </w:rPr>
+            </w:pPr>
+            <w:r>
+              <w:rPr>
+                <w:rFonts w:ascii="Consolas" w:hAnsi="Consolas"/>
+              </w:rPr>
+              <w:t>            for </w:t>
+            </w:r>
+            <w:proofErr w:type="spellStart"/>
+            <w:r>
+              <w:rPr>
+                <w:rFonts w:ascii="Consolas" w:hAnsi="Consolas"/>
+              </w:rPr>
+              <w:t>ori_y</w:t>
+            </w:r>
+            <w:proofErr w:type="spellEnd"/>
+            <w:r>
+              <w:rPr>
+                <w:rFonts w:ascii="Consolas" w:hAnsi="Consolas"/>
+              </w:rPr>
+              <w:t> in range(w):</w:t>
+            </w:r>
+          </w:p>
+          <w:p>
+            <w:pPr>
+              <w:ind w:firstLineChars="0" w:firstLine="0"/>
+              <w:rPr>
+                <w:rFonts w:ascii="Consolas" w:hAnsi="Consolas"/>
+              </w:rPr>
+            </w:pPr>
+            <w:r>
+              <w:rPr>
+                <w:rFonts w:ascii="Consolas" w:hAnsi="Consolas"/>
+              </w:rPr>
+              <w:t>                </w:t>
+            </w:r>
+            <w:proofErr w:type="spellStart"/>
+            <w:r>
+              <w:rPr>
+                <w:rFonts w:ascii="Consolas" w:hAnsi="Consolas"/>
+              </w:rPr>
+              <w:t>new_x</w:t>
+            </w:r>
+            <w:proofErr w:type="spellEnd"/>
+            <w:r>
+              <w:rPr>
+                <w:rFonts w:ascii="Consolas" w:hAnsi="Consolas"/>
+              </w:rPr>
+              <w:t> = (1*</w:t>
+            </w:r>
+            <w:proofErr w:type="spellStart"/>
+            <w:r>
+              <w:rPr>
+                <w:rFonts w:ascii="Consolas" w:hAnsi="Consolas"/>
+              </w:rPr>
+              <w:t>ori_x</w:t>
+            </w:r>
+            <w:proofErr w:type="spellEnd"/>
+            <w:r>
+              <w:rPr>
+                <w:rFonts w:ascii="Consolas" w:hAnsi="Consolas"/>
+              </w:rPr>
+              <w:t> + b*</w:t>
+            </w:r>
+            <w:proofErr w:type="spellStart"/>
+            <w:r>
+              <w:rPr>
+                <w:rFonts w:ascii="Consolas" w:hAnsi="Consolas"/>
+              </w:rPr>
+              <w:t>ori_</w:t>
+            </w:r>
+            <w:proofErr w:type="gramStart"/>
+            <w:r>
+              <w:rPr>
+                <w:rFonts w:ascii="Consolas" w:hAnsi="Consolas"/>
+              </w:rPr>
+              <w:t>y</w:t>
+            </w:r>
+            <w:proofErr w:type="spellEnd"/>
+            <w:r>
+              <w:rPr>
+                <w:rFonts w:ascii="Consolas" w:hAnsi="Consolas"/>
+              </w:rPr>
+              <w:t>)%</w:t>
+            </w:r>
+            <w:proofErr w:type="gramEnd"/>
+            <w:r>
+              <w:rPr>
+                <w:rFonts w:ascii="Consolas" w:hAnsi="Consolas"/>
+              </w:rPr>
+              <w:t> N</w:t>
+            </w:r>
+          </w:p>
+          <w:p>
+            <w:pPr>
+              <w:ind w:firstLineChars="0" w:firstLine="0"/>
+              <w:rPr>
+                <w:rFonts w:ascii="Consolas" w:hAnsi="Consolas"/>
+              </w:rPr>
+            </w:pPr>
+            <w:r>
+              <w:rPr>
+                <w:rFonts w:ascii="Consolas" w:hAnsi="Consolas"/>
+              </w:rPr>
+              <w:t>                </w:t>
+            </w:r>
+            <w:proofErr w:type="spellStart"/>
+            <w:r>
+              <w:rPr>
+                <w:rFonts w:ascii="Consolas" w:hAnsi="Consolas"/>
+              </w:rPr>
+              <w:t>new_y</w:t>
+            </w:r>
+            <w:proofErr w:type="spellEnd"/>
+            <w:r>
+              <w:rPr>
+                <w:rFonts w:ascii="Consolas" w:hAnsi="Consolas"/>
+              </w:rPr>
+              <w:t> = (a*</w:t>
+            </w:r>
+            <w:proofErr w:type="spellStart"/>
+            <w:r>
+              <w:rPr>
+                <w:rFonts w:ascii="Consolas" w:hAnsi="Consolas"/>
+              </w:rPr>
+              <w:t>ori_x</w:t>
+            </w:r>
+            <w:proofErr w:type="spellEnd"/>
+            <w:r>
+              <w:rPr>
+                <w:rFonts w:ascii="Consolas" w:hAnsi="Consolas"/>
+              </w:rPr>
+              <w:t> + (a*b+</w:t>
+            </w:r>
+            <w:proofErr w:type="gramStart"/>
+            <w:r>
+              <w:rPr>
+                <w:rFonts w:ascii="Consolas" w:hAnsi="Consolas"/>
+              </w:rPr>
+              <w:t>1)*</w:t>
+            </w:r>
+            <w:proofErr w:type="spellStart"/>
+            <w:proofErr w:type="gramEnd"/>
+            <w:r>
+              <w:rPr>
+                <w:rFonts w:ascii="Consolas" w:hAnsi="Consolas"/>
+              </w:rPr>
+              <w:t>ori_y</w:t>
+            </w:r>
+            <w:proofErr w:type="spellEnd"/>
+            <w:r>
+              <w:rPr>
+                <w:rFonts w:ascii="Consolas" w:hAnsi="Consolas"/>
+              </w:rPr>
+              <w:t>) % N</w:t>
+            </w:r>
+          </w:p>
+          <w:p>
+            <w:pPr>
+              <w:ind w:firstLineChars="0" w:firstLine="0"/>
+              <w:rPr>
+                <w:rFonts w:ascii="Consolas" w:hAnsi="Consolas"/>
+              </w:rPr>
+            </w:pPr>
+            <w:r>
+              <w:rPr>
+                <w:rFonts w:ascii="Consolas" w:hAnsi="Consolas"/>
+              </w:rPr>
+              <w:t>                if mode == '1':</w:t>
+            </w:r>
+          </w:p>
+          <w:p>
+            <w:pPr>
+              <w:ind w:firstLineChars="0" w:firstLine="0"/>
+              <w:rPr>
+                <w:rFonts w:ascii="Consolas" w:hAnsi="Consolas"/>
+              </w:rPr>
+            </w:pPr>
+            <w:r>
+              <w:rPr>
+                <w:rFonts w:ascii="Consolas" w:hAnsi="Consolas"/>
+              </w:rPr>
+              <w:t>                    arnold_</w:t>
+            </w:r>
+            <w:proofErr w:type="gramStart"/>
+            <w:r>
+              <w:rPr>
+                <w:rFonts w:ascii="Consolas" w:hAnsi="Consolas"/>
+              </w:rPr>
+              <w:t>image[</w:t>
+            </w:r>
+            <w:proofErr w:type="gramEnd"/>
+            <w:r>
+              <w:rPr>
+                <w:rFonts w:ascii="Consolas" w:hAnsi="Consolas"/>
+              </w:rPr>
+              <w:t>new_x, new_y] = image[ori_x, ori_y]</w:t>
+            </w:r>
+          </w:p>
+          <w:p>
+            <w:pPr>
+              <w:ind w:firstLineChars="0" w:firstLine="0"/>
+              <w:rPr>
+                <w:rFonts w:ascii="Consolas" w:hAnsi="Consolas"/>
+              </w:rPr>
+            </w:pPr>
+            <w:r>
+              <w:rPr>
+                <w:rFonts w:ascii="Consolas" w:hAnsi="Consolas"/>
+              </w:rPr>
+              <w:t>                else:</w:t>
+            </w:r>
+          </w:p>
+          <w:p>
+            <w:pPr>
+              <w:ind w:firstLineChars="0" w:firstLine="0"/>
+              <w:rPr>
+                <w:rFonts w:ascii="Consolas" w:hAnsi="Consolas"/>
+              </w:rPr>
+            </w:pPr>
+            <w:r>
+              <w:rPr>
+                <w:rFonts w:ascii="Consolas" w:hAnsi="Consolas"/>
+              </w:rPr>
+              <w:t>                    arnold_</w:t>
+            </w:r>
+            <w:proofErr w:type="gramStart"/>
+            <w:r>
+              <w:rPr>
+                <w:rFonts w:ascii="Consolas" w:hAnsi="Consolas"/>
+              </w:rPr>
+              <w:t>image[</w:t>
+            </w:r>
+            <w:proofErr w:type="gramEnd"/>
+            <w:r>
+              <w:rPr>
+                <w:rFonts w:ascii="Consolas" w:hAnsi="Consolas"/>
+              </w:rPr>
+              <w:t>new_x, new_y, :] = image[ori_x, ori_y, :]</w:t>
+            </w:r>
+          </w:p>
+          <w:p>
+            <w:pPr>
+              <w:ind w:firstLineChars="0" w:firstLine="0"/>
+            </w:pPr>
+          </w:p>
+          <w:p>
+            <w:pPr>
+              <w:ind w:firstLineChars="0" w:firstLine="0"/>
+              <w:rPr>
+                <w:b/>
+                <w:bCs/>
+              </w:rPr>
+            </w:pPr>
+            <w:r>
+              <w:rPr>
+                <w:rFonts w:hint="eastAsia"/>
+                <w:b/>
+                <w:bCs/>
+              </w:rPr>
+              <w:t>恢复</w:t>
+            </w:r>
+            <w:r>
+              <w:rPr>
+                <w:rFonts w:hint="eastAsia"/>
+                <w:b/>
+                <w:bCs/>
+              </w:rPr>
+              <w:t>代码：</w:t>
+            </w:r>
+          </w:p>
+          <w:p>
+            <w:pPr>
+              <w:ind w:firstLineChars="0" w:firstLine="0"/>
+              <w:rPr>
+                <w:rFonts w:ascii="Consolas" w:hAnsi="Consolas"/>
+              </w:rPr>
+            </w:pPr>
+            <w:r>
+              <w:rPr>
+                <w:rFonts w:ascii="Consolas" w:hAnsi="Consolas"/>
+              </w:rPr>
+              <w:t>for _ in range(</w:t>
+            </w:r>
+            <w:proofErr w:type="spellStart"/>
+            <w:r>
+              <w:rPr>
+                <w:rFonts w:ascii="Consolas" w:hAnsi="Consolas"/>
+              </w:rPr>
+              <w:t>shuffle_times</w:t>
+            </w:r>
+            <w:proofErr w:type="spellEnd"/>
+            <w:r>
+              <w:rPr>
+                <w:rFonts w:ascii="Consolas" w:hAnsi="Consolas"/>
+              </w:rPr>
+              <w:t>):</w:t>
+            </w:r>
+          </w:p>
+          <w:p>
+            <w:pPr>
+              <w:ind w:firstLineChars="0" w:firstLine="0"/>
+              <w:rPr>
+                <w:rFonts w:ascii="Consolas" w:hAnsi="Consolas"/>
+              </w:rPr>
+            </w:pPr>
+            <w:r>
+              <w:rPr>
+                <w:rFonts w:ascii="Consolas" w:hAnsi="Consolas"/>
+              </w:rPr>
+              <w:t>        for </w:t>
+            </w:r>
+            <w:proofErr w:type="spellStart"/>
+            <w:r>
+              <w:rPr>
+                <w:rFonts w:ascii="Consolas" w:hAnsi="Consolas"/>
+              </w:rPr>
+              <w:t>ori_x</w:t>
+            </w:r>
+            <w:proofErr w:type="spellEnd"/>
+            <w:r>
+              <w:rPr>
+                <w:rFonts w:ascii="Consolas" w:hAnsi="Consolas"/>
+              </w:rPr>
+              <w:t> in range(h):</w:t>
+            </w:r>
+          </w:p>
+          <w:p>
+            <w:pPr>
+              <w:ind w:firstLineChars="0" w:firstLine="0"/>
+              <w:rPr>
+                <w:rFonts w:ascii="Consolas" w:hAnsi="Consolas"/>
+              </w:rPr>
+            </w:pPr>
+            <w:r>
+              <w:rPr>
+                <w:rFonts w:ascii="Consolas" w:hAnsi="Consolas"/>
+              </w:rPr>
+              <w:t>            for </w:t>
+            </w:r>
+            <w:proofErr w:type="spellStart"/>
+            <w:r>
+              <w:rPr>
+                <w:rFonts w:ascii="Consolas" w:hAnsi="Consolas"/>
+              </w:rPr>
+              <w:t>ori_y</w:t>
+            </w:r>
+            <w:proofErr w:type="spellEnd"/>
+            <w:r>
+              <w:rPr>
+                <w:rFonts w:ascii="Consolas" w:hAnsi="Consolas"/>
+              </w:rPr>
+              <w:t> in range(w):</w:t>
+            </w:r>
+          </w:p>
+          <w:p>
+            <w:pPr>
+              <w:ind w:firstLineChars="0" w:firstLine="0"/>
+              <w:rPr>
+                <w:rFonts w:ascii="Consolas" w:hAnsi="Consolas"/>
+              </w:rPr>
+            </w:pPr>
+            <w:r>
+              <w:rPr>
+                <w:rFonts w:ascii="Consolas" w:hAnsi="Consolas"/>
+              </w:rPr>
+              <w:t>                </w:t>
+            </w:r>
+            <w:proofErr w:type="spellStart"/>
+            <w:r>
+              <w:rPr>
+                <w:rFonts w:ascii="Consolas" w:hAnsi="Consolas"/>
+              </w:rPr>
+              <w:t>new_x</w:t>
+            </w:r>
+            <w:proofErr w:type="spellEnd"/>
+            <w:r>
+              <w:rPr>
+                <w:rFonts w:ascii="Consolas" w:hAnsi="Consolas"/>
+              </w:rPr>
+              <w:t> = ((a*b+</w:t>
+            </w:r>
+            <w:proofErr w:type="gramStart"/>
+            <w:r>
+              <w:rPr>
+                <w:rFonts w:ascii="Consolas" w:hAnsi="Consolas"/>
+              </w:rPr>
+              <w:t>1)*</w:t>
+            </w:r>
+            <w:proofErr w:type="spellStart"/>
+            <w:proofErr w:type="gramEnd"/>
+            <w:r>
+              <w:rPr>
+                <w:rFonts w:ascii="Consolas" w:hAnsi="Consolas"/>
+              </w:rPr>
+              <w:t>ori_x</w:t>
+            </w:r>
+            <w:proofErr w:type="spellEnd"/>
+            <w:r>
+              <w:rPr>
+                <w:rFonts w:ascii="Consolas" w:hAnsi="Consolas"/>
+              </w:rPr>
+              <w:t> + (-b)* </w:t>
+            </w:r>
+            <w:proofErr w:type="spellStart"/>
+            <w:r>
+              <w:rPr>
+                <w:rFonts w:ascii="Consolas" w:hAnsi="Consolas"/>
+              </w:rPr>
+              <w:t>ori_y</w:t>
+            </w:r>
+            <w:proofErr w:type="spellEnd"/>
+            <w:r>
+              <w:rPr>
+                <w:rFonts w:ascii="Consolas" w:hAnsi="Consolas"/>
+              </w:rPr>
+              <w:t>)% N</w:t>
+            </w:r>
+          </w:p>
+          <w:p>
+            <w:pPr>
+              <w:ind w:firstLineChars="0" w:firstLine="0"/>
+              <w:rPr>
+                <w:rFonts w:ascii="Consolas" w:hAnsi="Consolas"/>
+              </w:rPr>
+            </w:pPr>
+            <w:r>
+              <w:rPr>
+                <w:rFonts w:ascii="Consolas" w:hAnsi="Consolas"/>
+              </w:rPr>
+              <w:t>                </w:t>
+            </w:r>
+            <w:proofErr w:type="spellStart"/>
+            <w:r>
+              <w:rPr>
+                <w:rFonts w:ascii="Consolas" w:hAnsi="Consolas"/>
+              </w:rPr>
+              <w:t>new_y</w:t>
+            </w:r>
+            <w:proofErr w:type="spellEnd"/>
+            <w:r>
+              <w:rPr>
+                <w:rFonts w:ascii="Consolas" w:hAnsi="Consolas"/>
+              </w:rPr>
+              <w:t> = ((-</w:t>
+            </w:r>
+            <w:proofErr w:type="gramStart"/>
+            <w:r>
+              <w:rPr>
+                <w:rFonts w:ascii="Consolas" w:hAnsi="Consolas"/>
+              </w:rPr>
+              <w:t>a)*</w:t>
+            </w:r>
+            <w:proofErr w:type="spellStart"/>
+            <w:proofErr w:type="gramEnd"/>
+            <w:r>
+              <w:rPr>
+                <w:rFonts w:ascii="Consolas" w:hAnsi="Consolas"/>
+              </w:rPr>
+              <w:t>ori_x</w:t>
+            </w:r>
+            <w:proofErr w:type="spellEnd"/>
+            <w:r>
+              <w:rPr>
+                <w:rFonts w:ascii="Consolas" w:hAnsi="Consolas"/>
+              </w:rPr>
+              <w:t> + </w:t>
+            </w:r>
+            <w:proofErr w:type="spellStart"/>
+            <w:r>
+              <w:rPr>
+                <w:rFonts w:ascii="Consolas" w:hAnsi="Consolas"/>
+              </w:rPr>
+              <w:t>ori_y</w:t>
+            </w:r>
+            <w:proofErr w:type="spellEnd"/>
+            <w:r>
+              <w:rPr>
+                <w:rFonts w:ascii="Consolas" w:hAnsi="Consolas"/>
+              </w:rPr>
+              <w:t>) % N</w:t>
+            </w:r>
+          </w:p>
+          <w:p>
+            <w:pPr>
+              <w:ind w:firstLineChars="0" w:firstLine="0"/>
+              <w:rPr>
+                <w:rFonts w:ascii="Consolas" w:hAnsi="Consolas"/>
+              </w:rPr>
+            </w:pPr>
+            <w:r>
+              <w:rPr>
+                <w:rFonts w:ascii="Consolas" w:hAnsi="Consolas"/>
+              </w:rPr>
+              <w:t>                if mode == '1':</w:t>
+            </w:r>
+          </w:p>
+          <w:p>
+            <w:pPr>
+              <w:ind w:firstLineChars="0" w:firstLine="0"/>
+              <w:rPr>
+                <w:rFonts w:ascii="Consolas" w:hAnsi="Consolas"/>
+              </w:rPr>
+            </w:pPr>
+            <w:r>
+              <w:rPr>
+                <w:rFonts w:ascii="Consolas" w:hAnsi="Consolas"/>
+              </w:rPr>
+              <w:t>                    decode_</w:t>
+            </w:r>
+            <w:proofErr w:type="gramStart"/>
+            <w:r>
+              <w:rPr>
+                <w:rFonts w:ascii="Consolas" w:hAnsi="Consolas"/>
+              </w:rPr>
+              <w:t>image[</w:t>
+            </w:r>
+            <w:proofErr w:type="gramEnd"/>
+            <w:r>
+              <w:rPr>
+                <w:rFonts w:ascii="Consolas" w:hAnsi="Consolas"/>
+              </w:rPr>
+              <w:t>new_x, new_y] = image[ori_x, ori_y]</w:t>
+            </w:r>
+          </w:p>
+          <w:p>
+            <w:pPr>
+              <w:ind w:firstLineChars="0" w:firstLine="0"/>
+              <w:rPr>
+                <w:rFonts w:ascii="Consolas" w:hAnsi="Consolas"/>
+              </w:rPr>
+            </w:pPr>
+            <w:r>
+              <w:rPr>
+                <w:rFonts w:ascii="Consolas" w:hAnsi="Consolas"/>
+              </w:rPr>
+              <w:t>                else:</w:t>
+            </w:r>
+          </w:p>
+          <w:p>
+            <w:pPr>
+              <w:ind w:firstLineChars="0" w:firstLine="0"/>
+              <w:rPr>
+                <w:rFonts w:ascii="Consolas" w:hAnsi="Consolas"/>
+              </w:rPr>
+            </w:pPr>
+            <w:r>
+              <w:rPr>
+                <w:rFonts w:ascii="Consolas" w:hAnsi="Consolas"/>
+              </w:rPr>
+              <w:t>                    decode_</w:t>
+            </w:r>
+            <w:proofErr w:type="gramStart"/>
+            <w:r>
+              <w:rPr>
+                <w:rFonts w:ascii="Consolas" w:hAnsi="Consolas"/>
+              </w:rPr>
+              <w:t>image[</w:t>
+            </w:r>
+            <w:proofErr w:type="gramEnd"/>
+            <w:r>
+              <w:rPr>
+                <w:rFonts w:ascii="Consolas" w:hAnsi="Consolas"/>
+              </w:rPr>
+              <w:t>new_x, new_y, :] = image[ori_x, ori_</w:t>
+            </w:r>
+            <w:r>
+              <w:rPr>
+                <w:rFonts w:ascii="Consolas" w:hAnsi="Consolas"/>
+              </w:rPr>
+              <w:lastRenderedPageBreak/>
+              <w:t>y, :]</w:t>
+            </w:r>
+          </w:p>
+          <w:p>
+            <w:pPr>
+              <w:ind w:firstLineChars="0" w:firstLine="0"/>
+            </w:pPr>
+          </w:p>
+        </w:tc>
+      </w:tr>
+    </w:tbl>
+    <w:p>
+      <w:pPr>
+        <w:ind w:firstLine="420"/>
       </w:pPr>
     </w:p>
     <w:p>
@@ -1214,6 +7922,7 @@
         </w:numPr>
         <w:spacing w:before="62" w:after="62"/>
       </w:pPr>
+      <w:bookmarkStart w:id="19" w:name="_Toc68780678"/>
       <w:r>
         <w:rPr>
           <w:rFonts w:hint="eastAsia"/>
@@ -1226,14 +7935,7 @@
         </w:rPr>
         <w:t>实现</w:t>
       </w:r>
-    </w:p>
-    <w:p>
-      <w:pPr>
-        <w:ind w:firstLine="420"/>
-        <w:rPr>
-          <w:rFonts w:hint="eastAsia"/>
-        </w:rPr>
-      </w:pPr>
+      <w:bookmarkEnd w:id="19"/>
     </w:p>
     <w:p>
       <w:pPr>
@@ -1244,6 +7946,7 @@
         </w:numPr>
         <w:spacing w:before="62" w:after="62"/>
       </w:pPr>
+      <w:bookmarkStart w:id="20" w:name="_Toc68780679"/>
       <w:r>
         <w:rPr>
           <w:rFonts w:hint="eastAsia"/>
@@ -1256,13 +7959,11 @@
         </w:rPr>
         <w:t>应用实现</w:t>
       </w:r>
+      <w:bookmarkEnd w:id="20"/>
     </w:p>
     <w:p>
       <w:pPr>
         <w:ind w:firstLine="420"/>
-        <w:rPr>
-          <w:rFonts w:hint="eastAsia"/>
-        </w:rPr>
       </w:pPr>
     </w:p>
     <w:p>
@@ -1274,22 +7975,27 @@
         </w:numPr>
         <w:spacing w:before="62" w:after="62"/>
       </w:pPr>
+      <w:bookmarkStart w:id="21" w:name="_Toc68780680"/>
       <w:r>
         <w:rPr>
           <w:rFonts w:hint="eastAsia"/>
         </w:rPr>
         <w:t>总结</w:t>
       </w:r>
+      <w:bookmarkEnd w:id="21"/>
     </w:p>
     <w:p>
       <w:pPr>
         <w:ind w:firstLine="420"/>
-        <w:rPr>
-          <w:rFonts w:hint="eastAsia"/>
-        </w:rPr>
       </w:pPr>
     </w:p>
     <w:sectPr>
+      <w:headerReference w:type="even" r:id="rId22"/>
+      <w:headerReference w:type="default" r:id="rId23"/>
+      <w:footerReference w:type="even" r:id="rId24"/>
+      <w:footerReference w:type="default" r:id="rId25"/>
+      <w:headerReference w:type="first" r:id="rId26"/>
+      <w:footerReference w:type="first" r:id="rId27"/>
       <w:pgSz w:w="11906" w:h="16838"/>
       <w:pgMar w:top="1440" w:right="1800" w:bottom="1440" w:left="1800" w:header="851" w:footer="992" w:gutter="0"/>
       <w:cols w:space="425"/>
@@ -1297,6 +8003,126 @@
     </w:sectPr>
   </w:body>
 </w:document>
+</file>
+
+<file path=word/endnotes.xml><?xml version="1.0" encoding="utf-8"?>
+<w:endnotes xmlns:wpc="http://schemas.microsoft.com/office/word/2010/wordprocessingCanvas" xmlns:cx="http://schemas.microsoft.com/office/drawing/2014/chartex" xmlns:cx1="http://schemas.microsoft.com/office/drawing/2015/9/8/chartex" xmlns:cx2="http://schemas.microsoft.com/office/drawing/2015/10/21/chartex" xmlns:cx3="http://schemas.microsoft.com/office/drawing/2016/5/9/chartex" xmlns:cx4="http://schemas.microsoft.com/office/drawing/2016/5/10/chartex" xmlns:cx5="http://schemas.microsoft.com/office/drawing/2016/5/11/chartex" xmlns:cx6="http://schemas.microsoft.com/office/drawing/2016/5/12/chartex" xmlns:cx7="http://schemas.microsoft.com/office/drawing/2016/5/13/chartex" xmlns:cx8="http://schemas.microsoft.com/office/drawing/2016/5/14/chartex" xmlns:mc="http://schemas.openxmlformats.org/markup-compatibility/2006" xmlns:aink="http://schemas.microsoft.com/office/drawing/2016/ink" xmlns:am3d="http://schemas.microsoft.com/office/drawing/2017/model3d" xmlns:o="urn:schemas-microsoft-com:office:office" xmlns:r="http://schemas.openxmlformats.org/officeDocument/2006/relationships" xmlns:m="http://schemas.openxmlformats.org/officeDocument/2006/math" xmlns:v="urn:schemas-microsoft-com:vml" xmlns:wp14="http://schemas.microsoft.com/office/word/2010/wordprocessingDrawing" xmlns:wp="http://schemas.openxmlformats.org/drawingml/2006/wordprocessingDrawing" xmlns:w10="urn:schemas-microsoft-com:office:word" xmlns:w="http://schemas.openxmlformats.org/wordprocessingml/2006/main" xmlns:w14="http://schemas.microsoft.com/office/word/2010/wordml" xmlns:w15="http://schemas.microsoft.com/office/word/2012/wordml" xmlns:w16cex="http://schemas.microsoft.com/office/word/2018/wordml/cex" xmlns:w16cid="http://schemas.microsoft.com/office/word/2016/wordml/cid" xmlns:w16="http://schemas.microsoft.com/office/word/2018/wordml" xmlns:w16se="http://schemas.microsoft.com/office/word/2015/wordml/symex" xmlns:wpg="http://schemas.microsoft.com/office/word/2010/wordprocessingGroup" xmlns:wpi="http://schemas.microsoft.com/office/word/2010/wordprocessingInk" xmlns:wne="http://schemas.microsoft.com/office/word/2006/wordml" xmlns:wps="http://schemas.microsoft.com/office/word/2010/wordprocessingShape" mc:Ignorable="w14 w15 w16se w16cid w16 w16cex wp14">
+  <w:endnote w:type="separator" w:id="-1">
+    <w:p>
+      <w:pPr>
+        <w:spacing w:line="240" w:lineRule="auto"/>
+        <w:ind w:firstLine="420"/>
+      </w:pPr>
+      <w:r>
+        <w:separator/>
+      </w:r>
+    </w:p>
+  </w:endnote>
+  <w:endnote w:type="continuationSeparator" w:id="0">
+    <w:p>
+      <w:pPr>
+        <w:spacing w:line="240" w:lineRule="auto"/>
+        <w:ind w:firstLine="420"/>
+      </w:pPr>
+      <w:r>
+        <w:continuationSeparator/>
+      </w:r>
+    </w:p>
+  </w:endnote>
+</w:endnotes>
+</file>
+
+<file path=word/footer1.xml><?xml version="1.0" encoding="utf-8"?>
+<w:ftr xmlns:wpc="http://schemas.microsoft.com/office/word/2010/wordprocessingCanvas" xmlns:cx="http://schemas.microsoft.com/office/drawing/2014/chartex" xmlns:cx1="http://schemas.microsoft.com/office/drawing/2015/9/8/chartex" xmlns:cx2="http://schemas.microsoft.com/office/drawing/2015/10/21/chartex" xmlns:cx3="http://schemas.microsoft.com/office/drawing/2016/5/9/chartex" xmlns:cx4="http://schemas.microsoft.com/office/drawing/2016/5/10/chartex" xmlns:cx5="http://schemas.microsoft.com/office/drawing/2016/5/11/chartex" xmlns:cx6="http://schemas.microsoft.com/office/drawing/2016/5/12/chartex" xmlns:cx7="http://schemas.microsoft.com/office/drawing/2016/5/13/chartex" xmlns:cx8="http://schemas.microsoft.com/office/drawing/2016/5/14/chartex" xmlns:mc="http://schemas.openxmlformats.org/markup-compatibility/2006" xmlns:aink="http://schemas.microsoft.com/office/drawing/2016/ink" xmlns:am3d="http://schemas.microsoft.com/office/drawing/2017/model3d" xmlns:o="urn:schemas-microsoft-com:office:office" xmlns:r="http://schemas.openxmlformats.org/officeDocument/2006/relationships" xmlns:m="http://schemas.openxmlformats.org/officeDocument/2006/math" xmlns:v="urn:schemas-microsoft-com:vml" xmlns:wp14="http://schemas.microsoft.com/office/word/2010/wordprocessingDrawing" xmlns:wp="http://schemas.openxmlformats.org/drawingml/2006/wordprocessingDrawing" xmlns:w10="urn:schemas-microsoft-com:office:word" xmlns:w="http://schemas.openxmlformats.org/wordprocessingml/2006/main" xmlns:w14="http://schemas.microsoft.com/office/word/2010/wordml" xmlns:w15="http://schemas.microsoft.com/office/word/2012/wordml" xmlns:w16cex="http://schemas.microsoft.com/office/word/2018/wordml/cex" xmlns:w16cid="http://schemas.microsoft.com/office/word/2016/wordml/cid" xmlns:w16="http://schemas.microsoft.com/office/word/2018/wordml" xmlns:w16se="http://schemas.microsoft.com/office/word/2015/wordml/symex" xmlns:wpg="http://schemas.microsoft.com/office/word/2010/wordprocessingGroup" xmlns:wpi="http://schemas.microsoft.com/office/word/2010/wordprocessingInk" xmlns:wne="http://schemas.microsoft.com/office/word/2006/wordml" xmlns:wps="http://schemas.microsoft.com/office/word/2010/wordprocessingShape" mc:Ignorable="w14 w15 w16se w16cid w16 w16cex wp14">
+  <w:p>
+    <w:pPr>
+      <w:pStyle w:val="a8"/>
+      <w:ind w:firstLine="360"/>
+    </w:pPr>
+  </w:p>
+</w:ftr>
+</file>
+
+<file path=word/footer2.xml><?xml version="1.0" encoding="utf-8"?>
+<w:ftr xmlns:wpc="http://schemas.microsoft.com/office/word/2010/wordprocessingCanvas" xmlns:cx="http://schemas.microsoft.com/office/drawing/2014/chartex" xmlns:cx1="http://schemas.microsoft.com/office/drawing/2015/9/8/chartex" xmlns:cx2="http://schemas.microsoft.com/office/drawing/2015/10/21/chartex" xmlns:cx3="http://schemas.microsoft.com/office/drawing/2016/5/9/chartex" xmlns:cx4="http://schemas.microsoft.com/office/drawing/2016/5/10/chartex" xmlns:cx5="http://schemas.microsoft.com/office/drawing/2016/5/11/chartex" xmlns:cx6="http://schemas.microsoft.com/office/drawing/2016/5/12/chartex" xmlns:cx7="http://schemas.microsoft.com/office/drawing/2016/5/13/chartex" xmlns:cx8="http://schemas.microsoft.com/office/drawing/2016/5/14/chartex" xmlns:mc="http://schemas.openxmlformats.org/markup-compatibility/2006" xmlns:aink="http://schemas.microsoft.com/office/drawing/2016/ink" xmlns:am3d="http://schemas.microsoft.com/office/drawing/2017/model3d" xmlns:o="urn:schemas-microsoft-com:office:office" xmlns:r="http://schemas.openxmlformats.org/officeDocument/2006/relationships" xmlns:m="http://schemas.openxmlformats.org/officeDocument/2006/math" xmlns:v="urn:schemas-microsoft-com:vml" xmlns:wp14="http://schemas.microsoft.com/office/word/2010/wordprocessingDrawing" xmlns:wp="http://schemas.openxmlformats.org/drawingml/2006/wordprocessingDrawing" xmlns:w10="urn:schemas-microsoft-com:office:word" xmlns:w="http://schemas.openxmlformats.org/wordprocessingml/2006/main" xmlns:w14="http://schemas.microsoft.com/office/word/2010/wordml" xmlns:w15="http://schemas.microsoft.com/office/word/2012/wordml" xmlns:w16cex="http://schemas.microsoft.com/office/word/2018/wordml/cex" xmlns:w16cid="http://schemas.microsoft.com/office/word/2016/wordml/cid" xmlns:w16="http://schemas.microsoft.com/office/word/2018/wordml" xmlns:w16se="http://schemas.microsoft.com/office/word/2015/wordml/symex" xmlns:wpg="http://schemas.microsoft.com/office/word/2010/wordprocessingGroup" xmlns:wpi="http://schemas.microsoft.com/office/word/2010/wordprocessingInk" xmlns:wne="http://schemas.microsoft.com/office/word/2006/wordml" xmlns:wps="http://schemas.microsoft.com/office/word/2010/wordprocessingShape" mc:Ignorable="w14 w15 w16se w16cid w16 w16cex wp14">
+  <w:p>
+    <w:pPr>
+      <w:pStyle w:val="a8"/>
+      <w:ind w:firstLine="360"/>
+    </w:pPr>
+  </w:p>
+</w:ftr>
+</file>
+
+<file path=word/footer3.xml><?xml version="1.0" encoding="utf-8"?>
+<w:ftr xmlns:wpc="http://schemas.microsoft.com/office/word/2010/wordprocessingCanvas" xmlns:cx="http://schemas.microsoft.com/office/drawing/2014/chartex" xmlns:cx1="http://schemas.microsoft.com/office/drawing/2015/9/8/chartex" xmlns:cx2="http://schemas.microsoft.com/office/drawing/2015/10/21/chartex" xmlns:cx3="http://schemas.microsoft.com/office/drawing/2016/5/9/chartex" xmlns:cx4="http://schemas.microsoft.com/office/drawing/2016/5/10/chartex" xmlns:cx5="http://schemas.microsoft.com/office/drawing/2016/5/11/chartex" xmlns:cx6="http://schemas.microsoft.com/office/drawing/2016/5/12/chartex" xmlns:cx7="http://schemas.microsoft.com/office/drawing/2016/5/13/chartex" xmlns:cx8="http://schemas.microsoft.com/office/drawing/2016/5/14/chartex" xmlns:mc="http://schemas.openxmlformats.org/markup-compatibility/2006" xmlns:aink="http://schemas.microsoft.com/office/drawing/2016/ink" xmlns:am3d="http://schemas.microsoft.com/office/drawing/2017/model3d" xmlns:o="urn:schemas-microsoft-com:office:office" xmlns:r="http://schemas.openxmlformats.org/officeDocument/2006/relationships" xmlns:m="http://schemas.openxmlformats.org/officeDocument/2006/math" xmlns:v="urn:schemas-microsoft-com:vml" xmlns:wp14="http://schemas.microsoft.com/office/word/2010/wordprocessingDrawing" xmlns:wp="http://schemas.openxmlformats.org/drawingml/2006/wordprocessingDrawing" xmlns:w10="urn:schemas-microsoft-com:office:word" xmlns:w="http://schemas.openxmlformats.org/wordprocessingml/2006/main" xmlns:w14="http://schemas.microsoft.com/office/word/2010/wordml" xmlns:w15="http://schemas.microsoft.com/office/word/2012/wordml" xmlns:w16cex="http://schemas.microsoft.com/office/word/2018/wordml/cex" xmlns:w16cid="http://schemas.microsoft.com/office/word/2016/wordml/cid" xmlns:w16="http://schemas.microsoft.com/office/word/2018/wordml" xmlns:w16se="http://schemas.microsoft.com/office/word/2015/wordml/symex" xmlns:wpg="http://schemas.microsoft.com/office/word/2010/wordprocessingGroup" xmlns:wpi="http://schemas.microsoft.com/office/word/2010/wordprocessingInk" xmlns:wne="http://schemas.microsoft.com/office/word/2006/wordml" xmlns:wps="http://schemas.microsoft.com/office/word/2010/wordprocessingShape" mc:Ignorable="w14 w15 w16se w16cid w16 w16cex wp14">
+  <w:p>
+    <w:pPr>
+      <w:pStyle w:val="a8"/>
+      <w:ind w:firstLine="360"/>
+    </w:pPr>
+  </w:p>
+</w:ftr>
+</file>
+
+<file path=word/footnotes.xml><?xml version="1.0" encoding="utf-8"?>
+<w:footnotes xmlns:wpc="http://schemas.microsoft.com/office/word/2010/wordprocessingCanvas" xmlns:cx="http://schemas.microsoft.com/office/drawing/2014/chartex" xmlns:cx1="http://schemas.microsoft.com/office/drawing/2015/9/8/chartex" xmlns:cx2="http://schemas.microsoft.com/office/drawing/2015/10/21/chartex" xmlns:cx3="http://schemas.microsoft.com/office/drawing/2016/5/9/chartex" xmlns:cx4="http://schemas.microsoft.com/office/drawing/2016/5/10/chartex" xmlns:cx5="http://schemas.microsoft.com/office/drawing/2016/5/11/chartex" xmlns:cx6="http://schemas.microsoft.com/office/drawing/2016/5/12/chartex" xmlns:cx7="http://schemas.microsoft.com/office/drawing/2016/5/13/chartex" xmlns:cx8="http://schemas.microsoft.com/office/drawing/2016/5/14/chartex" xmlns:mc="http://schemas.openxmlformats.org/markup-compatibility/2006" xmlns:aink="http://schemas.microsoft.com/office/drawing/2016/ink" xmlns:am3d="http://schemas.microsoft.com/office/drawing/2017/model3d" xmlns:o="urn:schemas-microsoft-com:office:office" xmlns:r="http://schemas.openxmlformats.org/officeDocument/2006/relationships" xmlns:m="http://schemas.openxmlformats.org/officeDocument/2006/math" xmlns:v="urn:schemas-microsoft-com:vml" xmlns:wp14="http://schemas.microsoft.com/office/word/2010/wordprocessingDrawing" xmlns:wp="http://schemas.openxmlformats.org/drawingml/2006/wordprocessingDrawing" xmlns:w10="urn:schemas-microsoft-com:office:word" xmlns:w="http://schemas.openxmlformats.org/wordprocessingml/2006/main" xmlns:w14="http://schemas.microsoft.com/office/word/2010/wordml" xmlns:w15="http://schemas.microsoft.com/office/word/2012/wordml" xmlns:w16cex="http://schemas.microsoft.com/office/word/2018/wordml/cex" xmlns:w16cid="http://schemas.microsoft.com/office/word/2016/wordml/cid" xmlns:w16="http://schemas.microsoft.com/office/word/2018/wordml" xmlns:w16se="http://schemas.microsoft.com/office/word/2015/wordml/symex" xmlns:wpg="http://schemas.microsoft.com/office/word/2010/wordprocessingGroup" xmlns:wpi="http://schemas.microsoft.com/office/word/2010/wordprocessingInk" xmlns:wne="http://schemas.microsoft.com/office/word/2006/wordml" xmlns:wps="http://schemas.microsoft.com/office/word/2010/wordprocessingShape" mc:Ignorable="w14 w15 w16se w16cid w16 w16cex wp14">
+  <w:footnote w:type="separator" w:id="-1">
+    <w:p>
+      <w:pPr>
+        <w:spacing w:line="240" w:lineRule="auto"/>
+        <w:ind w:firstLine="420"/>
+      </w:pPr>
+      <w:r>
+        <w:separator/>
+      </w:r>
+    </w:p>
+  </w:footnote>
+  <w:footnote w:type="continuationSeparator" w:id="0">
+    <w:p>
+      <w:pPr>
+        <w:spacing w:line="240" w:lineRule="auto"/>
+        <w:ind w:firstLine="420"/>
+      </w:pPr>
+      <w:r>
+        <w:continuationSeparator/>
+      </w:r>
+    </w:p>
+  </w:footnote>
+</w:footnotes>
+</file>
+
+<file path=word/header1.xml><?xml version="1.0" encoding="utf-8"?>
+<w:hdr xmlns:wpc="http://schemas.microsoft.com/office/word/2010/wordprocessingCanvas" xmlns:cx="http://schemas.microsoft.com/office/drawing/2014/chartex" xmlns:cx1="http://schemas.microsoft.com/office/drawing/2015/9/8/chartex" xmlns:cx2="http://schemas.microsoft.com/office/drawing/2015/10/21/chartex" xmlns:cx3="http://schemas.microsoft.com/office/drawing/2016/5/9/chartex" xmlns:cx4="http://schemas.microsoft.com/office/drawing/2016/5/10/chartex" xmlns:cx5="http://schemas.microsoft.com/office/drawing/2016/5/11/chartex" xmlns:cx6="http://schemas.microsoft.com/office/drawing/2016/5/12/chartex" xmlns:cx7="http://schemas.microsoft.com/office/drawing/2016/5/13/chartex" xmlns:cx8="http://schemas.microsoft.com/office/drawing/2016/5/14/chartex" xmlns:mc="http://schemas.openxmlformats.org/markup-compatibility/2006" xmlns:aink="http://schemas.microsoft.com/office/drawing/2016/ink" xmlns:am3d="http://schemas.microsoft.com/office/drawing/2017/model3d" xmlns:o="urn:schemas-microsoft-com:office:office" xmlns:r="http://schemas.openxmlformats.org/officeDocument/2006/relationships" xmlns:m="http://schemas.openxmlformats.org/officeDocument/2006/math" xmlns:v="urn:schemas-microsoft-com:vml" xmlns:wp14="http://schemas.microsoft.com/office/word/2010/wordprocessingDrawing" xmlns:wp="http://schemas.openxmlformats.org/drawingml/2006/wordprocessingDrawing" xmlns:w10="urn:schemas-microsoft-com:office:word" xmlns:w="http://schemas.openxmlformats.org/wordprocessingml/2006/main" xmlns:w14="http://schemas.microsoft.com/office/word/2010/wordml" xmlns:w15="http://schemas.microsoft.com/office/word/2012/wordml" xmlns:w16cex="http://schemas.microsoft.com/office/word/2018/wordml/cex" xmlns:w16cid="http://schemas.microsoft.com/office/word/2016/wordml/cid" xmlns:w16="http://schemas.microsoft.com/office/word/2018/wordml" xmlns:w16se="http://schemas.microsoft.com/office/word/2015/wordml/symex" xmlns:wpg="http://schemas.microsoft.com/office/word/2010/wordprocessingGroup" xmlns:wpi="http://schemas.microsoft.com/office/word/2010/wordprocessingInk" xmlns:wne="http://schemas.microsoft.com/office/word/2006/wordml" xmlns:wps="http://schemas.microsoft.com/office/word/2010/wordprocessingShape" mc:Ignorable="w14 w15 w16se w16cid w16 w16cex wp14">
+  <w:p>
+    <w:pPr>
+      <w:pStyle w:val="a6"/>
+      <w:ind w:firstLine="360"/>
+    </w:pPr>
+  </w:p>
+</w:hdr>
+</file>
+
+<file path=word/header2.xml><?xml version="1.0" encoding="utf-8"?>
+<w:hdr xmlns:wpc="http://schemas.microsoft.com/office/word/2010/wordprocessingCanvas" xmlns:cx="http://schemas.microsoft.com/office/drawing/2014/chartex" xmlns:cx1="http://schemas.microsoft.com/office/drawing/2015/9/8/chartex" xmlns:cx2="http://schemas.microsoft.com/office/drawing/2015/10/21/chartex" xmlns:cx3="http://schemas.microsoft.com/office/drawing/2016/5/9/chartex" xmlns:cx4="http://schemas.microsoft.com/office/drawing/2016/5/10/chartex" xmlns:cx5="http://schemas.microsoft.com/office/drawing/2016/5/11/chartex" xmlns:cx6="http://schemas.microsoft.com/office/drawing/2016/5/12/chartex" xmlns:cx7="http://schemas.microsoft.com/office/drawing/2016/5/13/chartex" xmlns:cx8="http://schemas.microsoft.com/office/drawing/2016/5/14/chartex" xmlns:mc="http://schemas.openxmlformats.org/markup-compatibility/2006" xmlns:aink="http://schemas.microsoft.com/office/drawing/2016/ink" xmlns:am3d="http://schemas.microsoft.com/office/drawing/2017/model3d" xmlns:o="urn:schemas-microsoft-com:office:office" xmlns:r="http://schemas.openxmlformats.org/officeDocument/2006/relationships" xmlns:m="http://schemas.openxmlformats.org/officeDocument/2006/math" xmlns:v="urn:schemas-microsoft-com:vml" xmlns:wp14="http://schemas.microsoft.com/office/word/2010/wordprocessingDrawing" xmlns:wp="http://schemas.openxmlformats.org/drawingml/2006/wordprocessingDrawing" xmlns:w10="urn:schemas-microsoft-com:office:word" xmlns:w="http://schemas.openxmlformats.org/wordprocessingml/2006/main" xmlns:w14="http://schemas.microsoft.com/office/word/2010/wordml" xmlns:w15="http://schemas.microsoft.com/office/word/2012/wordml" xmlns:w16cex="http://schemas.microsoft.com/office/word/2018/wordml/cex" xmlns:w16cid="http://schemas.microsoft.com/office/word/2016/wordml/cid" xmlns:w16="http://schemas.microsoft.com/office/word/2018/wordml" xmlns:w16se="http://schemas.microsoft.com/office/word/2015/wordml/symex" xmlns:wpg="http://schemas.microsoft.com/office/word/2010/wordprocessingGroup" xmlns:wpi="http://schemas.microsoft.com/office/word/2010/wordprocessingInk" xmlns:wne="http://schemas.microsoft.com/office/word/2006/wordml" xmlns:wps="http://schemas.microsoft.com/office/word/2010/wordprocessingShape" mc:Ignorable="w14 w15 w16se w16cid w16 w16cex wp14">
+  <w:p>
+    <w:pPr>
+      <w:pStyle w:val="a6"/>
+      <w:ind w:firstLine="360"/>
+    </w:pPr>
+  </w:p>
+</w:hdr>
+</file>
+
+<file path=word/header3.xml><?xml version="1.0" encoding="utf-8"?>
+<w:hdr xmlns:wpc="http://schemas.microsoft.com/office/word/2010/wordprocessingCanvas" xmlns:cx="http://schemas.microsoft.com/office/drawing/2014/chartex" xmlns:cx1="http://schemas.microsoft.com/office/drawing/2015/9/8/chartex" xmlns:cx2="http://schemas.microsoft.com/office/drawing/2015/10/21/chartex" xmlns:cx3="http://schemas.microsoft.com/office/drawing/2016/5/9/chartex" xmlns:cx4="http://schemas.microsoft.com/office/drawing/2016/5/10/chartex" xmlns:cx5="http://schemas.microsoft.com/office/drawing/2016/5/11/chartex" xmlns:cx6="http://schemas.microsoft.com/office/drawing/2016/5/12/chartex" xmlns:cx7="http://schemas.microsoft.com/office/drawing/2016/5/13/chartex" xmlns:cx8="http://schemas.microsoft.com/office/drawing/2016/5/14/chartex" xmlns:mc="http://schemas.openxmlformats.org/markup-compatibility/2006" xmlns:aink="http://schemas.microsoft.com/office/drawing/2016/ink" xmlns:am3d="http://schemas.microsoft.com/office/drawing/2017/model3d" xmlns:o="urn:schemas-microsoft-com:office:office" xmlns:r="http://schemas.openxmlformats.org/officeDocument/2006/relationships" xmlns:m="http://schemas.openxmlformats.org/officeDocument/2006/math" xmlns:v="urn:schemas-microsoft-com:vml" xmlns:wp14="http://schemas.microsoft.com/office/word/2010/wordprocessingDrawing" xmlns:wp="http://schemas.openxmlformats.org/drawingml/2006/wordprocessingDrawing" xmlns:w10="urn:schemas-microsoft-com:office:word" xmlns:w="http://schemas.openxmlformats.org/wordprocessingml/2006/main" xmlns:w14="http://schemas.microsoft.com/office/word/2010/wordml" xmlns:w15="http://schemas.microsoft.com/office/word/2012/wordml" xmlns:w16cex="http://schemas.microsoft.com/office/word/2018/wordml/cex" xmlns:w16cid="http://schemas.microsoft.com/office/word/2016/wordml/cid" xmlns:w16="http://schemas.microsoft.com/office/word/2018/wordml" xmlns:w16se="http://schemas.microsoft.com/office/word/2015/wordml/symex" xmlns:wpg="http://schemas.microsoft.com/office/word/2010/wordprocessingGroup" xmlns:wpi="http://schemas.microsoft.com/office/word/2010/wordprocessingInk" xmlns:wne="http://schemas.microsoft.com/office/word/2006/wordml" xmlns:wps="http://schemas.microsoft.com/office/word/2010/wordprocessingShape" mc:Ignorable="w14 w15 w16se w16cid w16 w16cex wp14">
+  <w:p>
+    <w:pPr>
+      <w:pStyle w:val="a6"/>
+      <w:ind w:firstLine="360"/>
+    </w:pPr>
+  </w:p>
+</w:hdr>
 </file>
 
 <file path=word/numbering.xml><?xml version="1.0" encoding="utf-8"?>
@@ -2263,7 +9089,7 @@
   <w:style w:type="paragraph" w:default="1" w:styleId="a">
     <w:name w:val="Normal"/>
     <w:qFormat/>
-    <w:rsid w:val="007659F3"/>
+    <w:rsid w:val="00332D0D"/>
     <w:pPr>
       <w:widowControl w:val="0"/>
       <w:spacing w:line="360" w:lineRule="auto"/>
@@ -2439,6 +9265,153 @@
     <w:pPr>
       <w:ind w:firstLine="420"/>
     </w:pPr>
+  </w:style>
+  <w:style w:type="paragraph" w:styleId="TOC">
+    <w:name w:val="TOC Heading"/>
+    <w:basedOn w:val="1"/>
+    <w:next w:val="a"/>
+    <w:uiPriority w:val="39"/>
+    <w:unhideWhenUsed/>
+    <w:qFormat/>
+    <w:rsid w:val="00DC0913"/>
+    <w:pPr>
+      <w:widowControl/>
+      <w:spacing w:beforeLines="0" w:before="240" w:afterLines="0" w:after="0" w:line="259" w:lineRule="auto"/>
+      <w:jc w:val="left"/>
+      <w:outlineLvl w:val="9"/>
+    </w:pPr>
+    <w:rPr>
+      <w:rFonts w:asciiTheme="majorHAnsi" w:eastAsiaTheme="majorEastAsia" w:hAnsiTheme="majorHAnsi" w:cstheme="majorBidi"/>
+      <w:b w:val="0"/>
+      <w:bCs w:val="0"/>
+      <w:color w:val="2F5496" w:themeColor="accent1" w:themeShade="BF"/>
+      <w:kern w:val="0"/>
+      <w:sz w:val="32"/>
+      <w:szCs w:val="32"/>
+    </w:rPr>
+  </w:style>
+  <w:style w:type="paragraph" w:styleId="TOC1">
+    <w:name w:val="toc 1"/>
+    <w:basedOn w:val="a"/>
+    <w:next w:val="a"/>
+    <w:autoRedefine/>
+    <w:uiPriority w:val="39"/>
+    <w:unhideWhenUsed/>
+    <w:rsid w:val="00DC0913"/>
+  </w:style>
+  <w:style w:type="paragraph" w:styleId="TOC2">
+    <w:name w:val="toc 2"/>
+    <w:basedOn w:val="a"/>
+    <w:next w:val="a"/>
+    <w:autoRedefine/>
+    <w:uiPriority w:val="39"/>
+    <w:unhideWhenUsed/>
+    <w:rsid w:val="00DC0913"/>
+    <w:pPr>
+      <w:ind w:leftChars="200" w:left="420"/>
+    </w:pPr>
+  </w:style>
+  <w:style w:type="character" w:styleId="a5">
+    <w:name w:val="Hyperlink"/>
+    <w:basedOn w:val="a0"/>
+    <w:uiPriority w:val="99"/>
+    <w:unhideWhenUsed/>
+    <w:rsid w:val="00DC0913"/>
+    <w:rPr>
+      <w:color w:val="0563C1" w:themeColor="hyperlink"/>
+      <w:u w:val="single"/>
+    </w:rPr>
+  </w:style>
+  <w:style w:type="paragraph" w:styleId="TOC3">
+    <w:name w:val="toc 3"/>
+    <w:basedOn w:val="a"/>
+    <w:next w:val="a"/>
+    <w:autoRedefine/>
+    <w:uiPriority w:val="39"/>
+    <w:unhideWhenUsed/>
+    <w:rsid w:val="00DC0913"/>
+    <w:pPr>
+      <w:ind w:leftChars="400" w:left="840"/>
+    </w:pPr>
+  </w:style>
+  <w:style w:type="paragraph" w:styleId="a6">
+    <w:name w:val="header"/>
+    <w:basedOn w:val="a"/>
+    <w:link w:val="a7"/>
+    <w:uiPriority w:val="99"/>
+    <w:unhideWhenUsed/>
+    <w:rsid w:val="00433001"/>
+    <w:pPr>
+      <w:pBdr>
+        <w:bottom w:val="single" w:sz="6" w:space="1" w:color="auto"/>
+      </w:pBdr>
+      <w:tabs>
+        <w:tab w:val="center" w:pos="4153"/>
+        <w:tab w:val="right" w:pos="8306"/>
+      </w:tabs>
+      <w:snapToGrid w:val="0"/>
+      <w:spacing w:line="240" w:lineRule="auto"/>
+      <w:jc w:val="center"/>
+    </w:pPr>
+    <w:rPr>
+      <w:sz w:val="18"/>
+      <w:szCs w:val="18"/>
+    </w:rPr>
+  </w:style>
+  <w:style w:type="character" w:customStyle="1" w:styleId="a7">
+    <w:name w:val="页眉 字符"/>
+    <w:basedOn w:val="a0"/>
+    <w:link w:val="a6"/>
+    <w:uiPriority w:val="99"/>
+    <w:rsid w:val="00433001"/>
+    <w:rPr>
+      <w:rFonts w:ascii="Times New Roman" w:eastAsia="宋体" w:hAnsi="Times New Roman"/>
+      <w:sz w:val="18"/>
+      <w:szCs w:val="18"/>
+    </w:rPr>
+  </w:style>
+  <w:style w:type="paragraph" w:styleId="a8">
+    <w:name w:val="footer"/>
+    <w:basedOn w:val="a"/>
+    <w:link w:val="a9"/>
+    <w:uiPriority w:val="99"/>
+    <w:unhideWhenUsed/>
+    <w:rsid w:val="00433001"/>
+    <w:pPr>
+      <w:tabs>
+        <w:tab w:val="center" w:pos="4153"/>
+        <w:tab w:val="right" w:pos="8306"/>
+      </w:tabs>
+      <w:snapToGrid w:val="0"/>
+      <w:spacing w:line="240" w:lineRule="auto"/>
+      <w:jc w:val="left"/>
+    </w:pPr>
+    <w:rPr>
+      <w:sz w:val="18"/>
+      <w:szCs w:val="18"/>
+    </w:rPr>
+  </w:style>
+  <w:style w:type="character" w:customStyle="1" w:styleId="a9">
+    <w:name w:val="页脚 字符"/>
+    <w:basedOn w:val="a0"/>
+    <w:link w:val="a8"/>
+    <w:uiPriority w:val="99"/>
+    <w:rsid w:val="00433001"/>
+    <w:rPr>
+      <w:rFonts w:ascii="Times New Roman" w:eastAsia="宋体" w:hAnsi="Times New Roman"/>
+      <w:sz w:val="18"/>
+      <w:szCs w:val="18"/>
+    </w:rPr>
+  </w:style>
+  <w:style w:type="character" w:styleId="aa">
+    <w:name w:val="Placeholder Text"/>
+    <w:basedOn w:val="a0"/>
+    <w:uiPriority w:val="99"/>
+    <w:semiHidden/>
+    <w:rsid w:val="00353BE5"/>
+    <w:rPr>
+      <w:color w:val="808080"/>
+    </w:rPr>
   </w:style>
 </w:styles>
 </file>
@@ -2736,4 +9709,16 @@
     </a:ext>
   </a:extLst>
 </a:theme>
+</file>
+
+<file path=customXml/item1.xml><?xml version="1.0" encoding="utf-8"?>
+<b:Sources xmlns:b="http://schemas.openxmlformats.org/officeDocument/2006/bibliography" xmlns="http://schemas.openxmlformats.org/officeDocument/2006/bibliography" SelectedStyle="\APASixthEditionOfficeOnline.xsl" StyleName="APA" Version="6"/>
+</file>
+
+<file path=customXml/itemProps1.xml><?xml version="1.0" encoding="utf-8"?>
+<ds:datastoreItem xmlns:ds="http://schemas.openxmlformats.org/officeDocument/2006/customXml" ds:itemID="{1E7DD628-6DCB-4A8E-B013-3AF2C7322187}">
+  <ds:schemaRefs>
+    <ds:schemaRef ds:uri="http://schemas.openxmlformats.org/officeDocument/2006/bibliography"/>
+  </ds:schemaRefs>
+</ds:datastoreItem>
 </file>